--- a/my tutorials/DSA/GraphL3/ReverseDirectedGraph.docx
+++ b/my tutorials/DSA/GraphL3/ReverseDirectedGraph.docx
@@ -24,14 +24,17 @@
               <w:rPr>
                 <w:rFonts w:ascii="Century Schoolbook" w:hAnsi="Century Schoolbook"/>
                 <w:b/>
-                <w:sz w:val="20"/>
-                <w:szCs w:val="20"/>
-              </w:rPr>
-            </w:pPr>
+                <w:color w:val="000000" w:themeColor="text1"/>
+                <w:sz w:val="20"/>
+                <w:szCs w:val="20"/>
+              </w:rPr>
+            </w:pPr>
+            <w:bookmarkStart w:id="0" w:name="_GoBack"/>
             <w:r>
               <w:rPr>
                 <w:rFonts w:ascii="Century Schoolbook" w:hAnsi="Century Schoolbook"/>
                 <w:b/>
+                <w:color w:val="000000" w:themeColor="text1"/>
                 <w:sz w:val="20"/>
                 <w:szCs w:val="20"/>
               </w:rPr>
@@ -41,6 +44,7 @@
               <w:rPr>
                 <w:rFonts w:ascii="Century Schoolbook" w:hAnsi="Century Schoolbook"/>
                 <w:b/>
+                <w:color w:val="000000" w:themeColor="text1"/>
                 <w:sz w:val="20"/>
                 <w:szCs w:val="20"/>
               </w:rPr>
@@ -58,13 +62,15 @@
             <w:pPr>
               <w:rPr>
                 <w:rFonts w:ascii="Century Schoolbook" w:hAnsi="Century Schoolbook"/>
-                <w:sz w:val="20"/>
-                <w:szCs w:val="20"/>
-              </w:rPr>
-            </w:pPr>
-            <w:r>
-              <w:rPr>
-                <w:rFonts w:ascii="Century Schoolbook" w:hAnsi="Century Schoolbook"/>
+                <w:color w:val="000000" w:themeColor="text1"/>
+                <w:sz w:val="20"/>
+                <w:szCs w:val="20"/>
+              </w:rPr>
+            </w:pPr>
+            <w:r>
+              <w:rPr>
+                <w:rFonts w:ascii="Century Schoolbook" w:hAnsi="Century Schoolbook"/>
+                <w:color w:val="000000" w:themeColor="text1"/>
                 <w:sz w:val="20"/>
                 <w:szCs w:val="20"/>
               </w:rPr>
@@ -74,6 +80,7 @@
             <w:r>
               <w:rPr>
                 <w:rFonts w:ascii="Century Schoolbook" w:hAnsi="Century Schoolbook"/>
+                <w:color w:val="000000" w:themeColor="text1"/>
                 <w:sz w:val="20"/>
                 <w:szCs w:val="20"/>
               </w:rPr>
@@ -83,6 +90,7 @@
             <w:r>
               <w:rPr>
                 <w:rFonts w:ascii="Century Schoolbook" w:hAnsi="Century Schoolbook"/>
+                <w:color w:val="000000" w:themeColor="text1"/>
                 <w:sz w:val="20"/>
                 <w:szCs w:val="20"/>
               </w:rPr>
@@ -93,13 +101,15 @@
             <w:pPr>
               <w:rPr>
                 <w:rFonts w:ascii="Century Schoolbook" w:hAnsi="Century Schoolbook"/>
-                <w:sz w:val="20"/>
-                <w:szCs w:val="20"/>
-              </w:rPr>
-            </w:pPr>
-            <w:r>
-              <w:rPr>
-                <w:rFonts w:ascii="Century Schoolbook" w:hAnsi="Century Schoolbook"/>
+                <w:color w:val="000000" w:themeColor="text1"/>
+                <w:sz w:val="20"/>
+                <w:szCs w:val="20"/>
+              </w:rPr>
+            </w:pPr>
+            <w:r>
+              <w:rPr>
+                <w:rFonts w:ascii="Century Schoolbook" w:hAnsi="Century Schoolbook"/>
+                <w:color w:val="000000" w:themeColor="text1"/>
                 <w:sz w:val="20"/>
                 <w:szCs w:val="20"/>
               </w:rPr>
@@ -110,13 +120,15 @@
             <w:pPr>
               <w:rPr>
                 <w:rFonts w:ascii="Century Schoolbook" w:hAnsi="Century Schoolbook"/>
-                <w:sz w:val="20"/>
-                <w:szCs w:val="20"/>
-              </w:rPr>
-            </w:pPr>
-            <w:r>
-              <w:rPr>
-                <w:rFonts w:ascii="Century Schoolbook" w:hAnsi="Century Schoolbook"/>
+                <w:color w:val="000000" w:themeColor="text1"/>
+                <w:sz w:val="20"/>
+                <w:szCs w:val="20"/>
+              </w:rPr>
+            </w:pPr>
+            <w:r>
+              <w:rPr>
+                <w:rFonts w:ascii="Century Schoolbook" w:hAnsi="Century Schoolbook"/>
+                <w:color w:val="000000" w:themeColor="text1"/>
                 <w:sz w:val="20"/>
                 <w:szCs w:val="20"/>
               </w:rPr>
@@ -126,6 +138,7 @@
             <w:r>
               <w:rPr>
                 <w:rFonts w:ascii="Century Schoolbook" w:hAnsi="Century Schoolbook"/>
+                <w:color w:val="000000" w:themeColor="text1"/>
                 <w:sz w:val="20"/>
                 <w:szCs w:val="20"/>
               </w:rPr>
@@ -135,6 +148,7 @@
             <w:r>
               <w:rPr>
                 <w:rFonts w:ascii="Century Schoolbook" w:hAnsi="Century Schoolbook"/>
+                <w:color w:val="000000" w:themeColor="text1"/>
                 <w:sz w:val="20"/>
                 <w:szCs w:val="20"/>
               </w:rPr>
@@ -145,22 +159,25 @@
             <w:pPr>
               <w:rPr>
                 <w:rFonts w:ascii="Century Schoolbook" w:hAnsi="Century Schoolbook"/>
-                <w:sz w:val="20"/>
-                <w:szCs w:val="20"/>
-              </w:rPr>
-            </w:pPr>
-          </w:p>
-          <w:p>
-            <w:pPr>
-              <w:rPr>
-                <w:rFonts w:ascii="Century Schoolbook" w:hAnsi="Century Schoolbook"/>
-                <w:sz w:val="20"/>
-                <w:szCs w:val="20"/>
-              </w:rPr>
-            </w:pPr>
-            <w:r>
-              <w:rPr>
-                <w:rFonts w:ascii="Century Schoolbook" w:hAnsi="Century Schoolbook"/>
+                <w:color w:val="000000" w:themeColor="text1"/>
+                <w:sz w:val="20"/>
+                <w:szCs w:val="20"/>
+              </w:rPr>
+            </w:pPr>
+          </w:p>
+          <w:p>
+            <w:pPr>
+              <w:rPr>
+                <w:rFonts w:ascii="Century Schoolbook" w:hAnsi="Century Schoolbook"/>
+                <w:color w:val="000000" w:themeColor="text1"/>
+                <w:sz w:val="20"/>
+                <w:szCs w:val="20"/>
+              </w:rPr>
+            </w:pPr>
+            <w:r>
+              <w:rPr>
+                <w:rFonts w:ascii="Century Schoolbook" w:hAnsi="Century Schoolbook"/>
+                <w:color w:val="000000" w:themeColor="text1"/>
                 <w:sz w:val="20"/>
                 <w:szCs w:val="20"/>
               </w:rPr>
@@ -170,6 +187,7 @@
             <w:r>
               <w:rPr>
                 <w:rFonts w:ascii="Century Schoolbook" w:hAnsi="Century Schoolbook"/>
+                <w:color w:val="000000" w:themeColor="text1"/>
                 <w:sz w:val="20"/>
                 <w:szCs w:val="20"/>
               </w:rPr>
@@ -179,6 +197,7 @@
             <w:r>
               <w:rPr>
                 <w:rFonts w:ascii="Century Schoolbook" w:hAnsi="Century Schoolbook"/>
+                <w:color w:val="000000" w:themeColor="text1"/>
                 <w:sz w:val="20"/>
                 <w:szCs w:val="20"/>
               </w:rPr>
@@ -189,13 +208,15 @@
             <w:pPr>
               <w:rPr>
                 <w:rFonts w:ascii="Century Schoolbook" w:hAnsi="Century Schoolbook"/>
-                <w:sz w:val="20"/>
-                <w:szCs w:val="20"/>
-              </w:rPr>
-            </w:pPr>
-            <w:r>
-              <w:rPr>
-                <w:rFonts w:ascii="Century Schoolbook" w:hAnsi="Century Schoolbook"/>
+                <w:color w:val="000000" w:themeColor="text1"/>
+                <w:sz w:val="20"/>
+                <w:szCs w:val="20"/>
+              </w:rPr>
+            </w:pPr>
+            <w:r>
+              <w:rPr>
+                <w:rFonts w:ascii="Century Schoolbook" w:hAnsi="Century Schoolbook"/>
+                <w:color w:val="000000" w:themeColor="text1"/>
                 <w:sz w:val="20"/>
                 <w:szCs w:val="20"/>
               </w:rPr>
@@ -206,13 +227,15 @@
             <w:pPr>
               <w:rPr>
                 <w:rFonts w:ascii="Century Schoolbook" w:hAnsi="Century Schoolbook"/>
-                <w:sz w:val="20"/>
-                <w:szCs w:val="20"/>
-              </w:rPr>
-            </w:pPr>
-            <w:r>
-              <w:rPr>
-                <w:rFonts w:ascii="Century Schoolbook" w:hAnsi="Century Schoolbook"/>
+                <w:color w:val="000000" w:themeColor="text1"/>
+                <w:sz w:val="20"/>
+                <w:szCs w:val="20"/>
+              </w:rPr>
+            </w:pPr>
+            <w:r>
+              <w:rPr>
+                <w:rFonts w:ascii="Century Schoolbook" w:hAnsi="Century Schoolbook"/>
+                <w:color w:val="000000" w:themeColor="text1"/>
                 <w:sz w:val="20"/>
                 <w:szCs w:val="20"/>
               </w:rPr>
@@ -222,6 +245,7 @@
             <w:r>
               <w:rPr>
                 <w:rFonts w:ascii="Century Schoolbook" w:hAnsi="Century Schoolbook"/>
+                <w:color w:val="000000" w:themeColor="text1"/>
                 <w:sz w:val="20"/>
                 <w:szCs w:val="20"/>
               </w:rPr>
@@ -231,6 +255,7 @@
             <w:r>
               <w:rPr>
                 <w:rFonts w:ascii="Century Schoolbook" w:hAnsi="Century Schoolbook"/>
+                <w:color w:val="000000" w:themeColor="text1"/>
                 <w:sz w:val="20"/>
                 <w:szCs w:val="20"/>
               </w:rPr>
@@ -241,6 +266,7 @@
             <w:r>
               <w:rPr>
                 <w:rFonts w:ascii="Century Schoolbook" w:hAnsi="Century Schoolbook"/>
+                <w:color w:val="000000" w:themeColor="text1"/>
                 <w:sz w:val="20"/>
                 <w:szCs w:val="20"/>
               </w:rPr>
@@ -250,6 +276,7 @@
             <w:r>
               <w:rPr>
                 <w:rFonts w:ascii="Century Schoolbook" w:hAnsi="Century Schoolbook"/>
+                <w:color w:val="000000" w:themeColor="text1"/>
                 <w:sz w:val="20"/>
                 <w:szCs w:val="20"/>
               </w:rPr>
@@ -260,6 +287,7 @@
             <w:r>
               <w:rPr>
                 <w:rFonts w:ascii="Century Schoolbook" w:hAnsi="Century Schoolbook"/>
+                <w:color w:val="000000" w:themeColor="text1"/>
                 <w:sz w:val="20"/>
                 <w:szCs w:val="20"/>
               </w:rPr>
@@ -269,6 +297,7 @@
             <w:r>
               <w:rPr>
                 <w:rFonts w:ascii="Century Schoolbook" w:hAnsi="Century Schoolbook"/>
+                <w:color w:val="000000" w:themeColor="text1"/>
                 <w:sz w:val="20"/>
                 <w:szCs w:val="20"/>
               </w:rPr>
@@ -278,6 +307,7 @@
             <w:r>
               <w:rPr>
                 <w:rFonts w:ascii="Century Schoolbook" w:hAnsi="Century Schoolbook"/>
+                <w:color w:val="000000" w:themeColor="text1"/>
                 <w:sz w:val="20"/>
                 <w:szCs w:val="20"/>
               </w:rPr>
@@ -287,6 +317,7 @@
             <w:r>
               <w:rPr>
                 <w:rFonts w:ascii="Century Schoolbook" w:hAnsi="Century Schoolbook"/>
+                <w:color w:val="000000" w:themeColor="text1"/>
                 <w:sz w:val="20"/>
                 <w:szCs w:val="20"/>
               </w:rPr>
@@ -296,6 +327,7 @@
             <w:r>
               <w:rPr>
                 <w:rFonts w:ascii="Century Schoolbook" w:hAnsi="Century Schoolbook"/>
+                <w:color w:val="000000" w:themeColor="text1"/>
                 <w:sz w:val="20"/>
                 <w:szCs w:val="20"/>
               </w:rPr>
@@ -305,6 +337,7 @@
             <w:r>
               <w:rPr>
                 <w:rFonts w:ascii="Century Schoolbook" w:hAnsi="Century Schoolbook"/>
+                <w:color w:val="000000" w:themeColor="text1"/>
                 <w:sz w:val="20"/>
                 <w:szCs w:val="20"/>
               </w:rPr>
@@ -314,6 +347,7 @@
             <w:r>
               <w:rPr>
                 <w:rFonts w:ascii="Century Schoolbook" w:hAnsi="Century Schoolbook"/>
+                <w:color w:val="000000" w:themeColor="text1"/>
                 <w:sz w:val="20"/>
                 <w:szCs w:val="20"/>
               </w:rPr>
@@ -323,6 +357,7 @@
             <w:r>
               <w:rPr>
                 <w:rFonts w:ascii="Century Schoolbook" w:hAnsi="Century Schoolbook"/>
+                <w:color w:val="000000" w:themeColor="text1"/>
                 <w:sz w:val="20"/>
                 <w:szCs w:val="20"/>
               </w:rPr>
@@ -333,13 +368,15 @@
             <w:pPr>
               <w:rPr>
                 <w:rFonts w:ascii="Century Schoolbook" w:hAnsi="Century Schoolbook"/>
-                <w:sz w:val="20"/>
-                <w:szCs w:val="20"/>
-              </w:rPr>
-            </w:pPr>
-            <w:r>
-              <w:rPr>
-                <w:rFonts w:ascii="Century Schoolbook" w:hAnsi="Century Schoolbook"/>
+                <w:color w:val="000000" w:themeColor="text1"/>
+                <w:sz w:val="20"/>
+                <w:szCs w:val="20"/>
+              </w:rPr>
+            </w:pPr>
+            <w:r>
+              <w:rPr>
+                <w:rFonts w:ascii="Century Schoolbook" w:hAnsi="Century Schoolbook"/>
+                <w:color w:val="000000" w:themeColor="text1"/>
                 <w:sz w:val="20"/>
                 <w:szCs w:val="20"/>
               </w:rPr>
@@ -349,6 +386,7 @@
             <w:r>
               <w:rPr>
                 <w:rFonts w:ascii="Century Schoolbook" w:hAnsi="Century Schoolbook"/>
+                <w:color w:val="000000" w:themeColor="text1"/>
                 <w:sz w:val="20"/>
                 <w:szCs w:val="20"/>
               </w:rPr>
@@ -358,6 +396,7 @@
             <w:r>
               <w:rPr>
                 <w:rFonts w:ascii="Century Schoolbook" w:hAnsi="Century Schoolbook"/>
+                <w:color w:val="000000" w:themeColor="text1"/>
                 <w:sz w:val="20"/>
                 <w:szCs w:val="20"/>
               </w:rPr>
@@ -368,6 +407,7 @@
             <w:r>
               <w:rPr>
                 <w:rFonts w:ascii="Century Schoolbook" w:hAnsi="Century Schoolbook"/>
+                <w:color w:val="000000" w:themeColor="text1"/>
                 <w:sz w:val="20"/>
                 <w:szCs w:val="20"/>
               </w:rPr>
@@ -377,6 +417,7 @@
             <w:r>
               <w:rPr>
                 <w:rFonts w:ascii="Century Schoolbook" w:hAnsi="Century Schoolbook"/>
+                <w:color w:val="000000" w:themeColor="text1"/>
                 <w:sz w:val="20"/>
                 <w:szCs w:val="20"/>
               </w:rPr>
@@ -386,6 +427,7 @@
             <w:r>
               <w:rPr>
                 <w:rFonts w:ascii="Century Schoolbook" w:hAnsi="Century Schoolbook"/>
+                <w:color w:val="000000" w:themeColor="text1"/>
                 <w:sz w:val="20"/>
                 <w:szCs w:val="20"/>
               </w:rPr>
@@ -396,22 +438,25 @@
             <w:pPr>
               <w:rPr>
                 <w:rFonts w:ascii="Century Schoolbook" w:hAnsi="Century Schoolbook"/>
-                <w:sz w:val="20"/>
-                <w:szCs w:val="20"/>
-              </w:rPr>
-            </w:pPr>
-          </w:p>
-          <w:p>
-            <w:pPr>
-              <w:rPr>
-                <w:rFonts w:ascii="Century Schoolbook" w:hAnsi="Century Schoolbook"/>
-                <w:sz w:val="20"/>
-                <w:szCs w:val="20"/>
-              </w:rPr>
-            </w:pPr>
-            <w:r>
-              <w:rPr>
-                <w:rFonts w:ascii="Century Schoolbook" w:hAnsi="Century Schoolbook"/>
+                <w:color w:val="000000" w:themeColor="text1"/>
+                <w:sz w:val="20"/>
+                <w:szCs w:val="20"/>
+              </w:rPr>
+            </w:pPr>
+          </w:p>
+          <w:p>
+            <w:pPr>
+              <w:rPr>
+                <w:rFonts w:ascii="Century Schoolbook" w:hAnsi="Century Schoolbook"/>
+                <w:color w:val="000000" w:themeColor="text1"/>
+                <w:sz w:val="20"/>
+                <w:szCs w:val="20"/>
+              </w:rPr>
+            </w:pPr>
+            <w:r>
+              <w:rPr>
+                <w:rFonts w:ascii="Century Schoolbook" w:hAnsi="Century Schoolbook"/>
+                <w:color w:val="000000" w:themeColor="text1"/>
                 <w:sz w:val="20"/>
                 <w:szCs w:val="20"/>
               </w:rPr>
@@ -421,6 +466,7 @@
             <w:r>
               <w:rPr>
                 <w:rFonts w:ascii="Century Schoolbook" w:hAnsi="Century Schoolbook"/>
+                <w:color w:val="000000" w:themeColor="text1"/>
                 <w:sz w:val="20"/>
                 <w:szCs w:val="20"/>
               </w:rPr>
@@ -430,6 +476,7 @@
             <w:r>
               <w:rPr>
                 <w:rFonts w:ascii="Century Schoolbook" w:hAnsi="Century Schoolbook"/>
+                <w:color w:val="000000" w:themeColor="text1"/>
                 <w:sz w:val="20"/>
                 <w:szCs w:val="20"/>
               </w:rPr>
@@ -439,6 +486,7 @@
             <w:r>
               <w:rPr>
                 <w:rFonts w:ascii="Century Schoolbook" w:hAnsi="Century Schoolbook"/>
+                <w:color w:val="000000" w:themeColor="text1"/>
                 <w:sz w:val="20"/>
                 <w:szCs w:val="20"/>
               </w:rPr>
@@ -448,6 +496,7 @@
             <w:r>
               <w:rPr>
                 <w:rFonts w:ascii="Century Schoolbook" w:hAnsi="Century Schoolbook"/>
+                <w:color w:val="000000" w:themeColor="text1"/>
                 <w:sz w:val="20"/>
                 <w:szCs w:val="20"/>
               </w:rPr>
@@ -457,6 +506,7 @@
             <w:r>
               <w:rPr>
                 <w:rFonts w:ascii="Century Schoolbook" w:hAnsi="Century Schoolbook"/>
+                <w:color w:val="000000" w:themeColor="text1"/>
                 <w:sz w:val="20"/>
                 <w:szCs w:val="20"/>
               </w:rPr>
@@ -466,6 +516,7 @@
             <w:r>
               <w:rPr>
                 <w:rFonts w:ascii="Century Schoolbook" w:hAnsi="Century Schoolbook"/>
+                <w:color w:val="000000" w:themeColor="text1"/>
                 <w:sz w:val="20"/>
                 <w:szCs w:val="20"/>
               </w:rPr>
@@ -475,6 +526,7 @@
             <w:r>
               <w:rPr>
                 <w:rFonts w:ascii="Century Schoolbook" w:hAnsi="Century Schoolbook"/>
+                <w:color w:val="000000" w:themeColor="text1"/>
                 <w:sz w:val="20"/>
                 <w:szCs w:val="20"/>
               </w:rPr>
@@ -484,6 +536,7 @@
             <w:r>
               <w:rPr>
                 <w:rFonts w:ascii="Century Schoolbook" w:hAnsi="Century Schoolbook"/>
+                <w:color w:val="000000" w:themeColor="text1"/>
                 <w:sz w:val="20"/>
                 <w:szCs w:val="20"/>
               </w:rPr>
@@ -494,13 +547,15 @@
             <w:pPr>
               <w:rPr>
                 <w:rFonts w:ascii="Century Schoolbook" w:hAnsi="Century Schoolbook"/>
-                <w:sz w:val="20"/>
-                <w:szCs w:val="20"/>
-              </w:rPr>
-            </w:pPr>
-            <w:r>
-              <w:rPr>
-                <w:rFonts w:ascii="Century Schoolbook" w:hAnsi="Century Schoolbook"/>
+                <w:color w:val="000000" w:themeColor="text1"/>
+                <w:sz w:val="20"/>
+                <w:szCs w:val="20"/>
+              </w:rPr>
+            </w:pPr>
+            <w:r>
+              <w:rPr>
+                <w:rFonts w:ascii="Century Schoolbook" w:hAnsi="Century Schoolbook"/>
+                <w:color w:val="000000" w:themeColor="text1"/>
                 <w:sz w:val="20"/>
                 <w:szCs w:val="20"/>
               </w:rPr>
@@ -510,6 +565,7 @@
             <w:r>
               <w:rPr>
                 <w:rFonts w:ascii="Century Schoolbook" w:hAnsi="Century Schoolbook"/>
+                <w:color w:val="000000" w:themeColor="text1"/>
                 <w:sz w:val="20"/>
                 <w:szCs w:val="20"/>
               </w:rPr>
@@ -519,6 +575,7 @@
             <w:r>
               <w:rPr>
                 <w:rFonts w:ascii="Century Schoolbook" w:hAnsi="Century Schoolbook"/>
+                <w:color w:val="000000" w:themeColor="text1"/>
                 <w:sz w:val="20"/>
                 <w:szCs w:val="20"/>
               </w:rPr>
@@ -528,6 +585,7 @@
             <w:r>
               <w:rPr>
                 <w:rFonts w:ascii="Century Schoolbook" w:hAnsi="Century Schoolbook"/>
+                <w:color w:val="000000" w:themeColor="text1"/>
                 <w:sz w:val="20"/>
                 <w:szCs w:val="20"/>
               </w:rPr>
@@ -537,6 +595,7 @@
             <w:r>
               <w:rPr>
                 <w:rFonts w:ascii="Century Schoolbook" w:hAnsi="Century Schoolbook"/>
+                <w:color w:val="000000" w:themeColor="text1"/>
                 <w:sz w:val="20"/>
                 <w:szCs w:val="20"/>
               </w:rPr>
@@ -546,6 +605,7 @@
             <w:r>
               <w:rPr>
                 <w:rFonts w:ascii="Century Schoolbook" w:hAnsi="Century Schoolbook"/>
+                <w:color w:val="000000" w:themeColor="text1"/>
                 <w:sz w:val="20"/>
                 <w:szCs w:val="20"/>
               </w:rPr>
@@ -555,6 +615,7 @@
             <w:r>
               <w:rPr>
                 <w:rFonts w:ascii="Century Schoolbook" w:hAnsi="Century Schoolbook"/>
+                <w:color w:val="000000" w:themeColor="text1"/>
                 <w:sz w:val="20"/>
                 <w:szCs w:val="20"/>
               </w:rPr>
@@ -564,6 +625,7 @@
             <w:r>
               <w:rPr>
                 <w:rFonts w:ascii="Century Schoolbook" w:hAnsi="Century Schoolbook"/>
+                <w:color w:val="000000" w:themeColor="text1"/>
                 <w:sz w:val="20"/>
                 <w:szCs w:val="20"/>
               </w:rPr>
@@ -573,6 +635,7 @@
             <w:r>
               <w:rPr>
                 <w:rFonts w:ascii="Century Schoolbook" w:hAnsi="Century Schoolbook"/>
+                <w:color w:val="000000" w:themeColor="text1"/>
                 <w:sz w:val="20"/>
                 <w:szCs w:val="20"/>
               </w:rPr>
@@ -583,13 +646,15 @@
             <w:pPr>
               <w:rPr>
                 <w:rFonts w:ascii="Century Schoolbook" w:hAnsi="Century Schoolbook"/>
-                <w:sz w:val="20"/>
-                <w:szCs w:val="20"/>
-              </w:rPr>
-            </w:pPr>
-            <w:r>
-              <w:rPr>
-                <w:rFonts w:ascii="Century Schoolbook" w:hAnsi="Century Schoolbook"/>
+                <w:color w:val="000000" w:themeColor="text1"/>
+                <w:sz w:val="20"/>
+                <w:szCs w:val="20"/>
+              </w:rPr>
+            </w:pPr>
+            <w:r>
+              <w:rPr>
+                <w:rFonts w:ascii="Century Schoolbook" w:hAnsi="Century Schoolbook"/>
+                <w:color w:val="000000" w:themeColor="text1"/>
                 <w:sz w:val="20"/>
                 <w:szCs w:val="20"/>
               </w:rPr>
@@ -599,6 +664,7 @@
             <w:r>
               <w:rPr>
                 <w:rFonts w:ascii="Century Schoolbook" w:hAnsi="Century Schoolbook"/>
+                <w:color w:val="000000" w:themeColor="text1"/>
                 <w:sz w:val="20"/>
                 <w:szCs w:val="20"/>
               </w:rPr>
@@ -608,6 +674,7 @@
             <w:r>
               <w:rPr>
                 <w:rFonts w:ascii="Century Schoolbook" w:hAnsi="Century Schoolbook"/>
+                <w:color w:val="000000" w:themeColor="text1"/>
                 <w:sz w:val="20"/>
                 <w:szCs w:val="20"/>
               </w:rPr>
@@ -617,6 +684,7 @@
             <w:r>
               <w:rPr>
                 <w:rFonts w:ascii="Century Schoolbook" w:hAnsi="Century Schoolbook"/>
+                <w:color w:val="000000" w:themeColor="text1"/>
                 <w:sz w:val="20"/>
                 <w:szCs w:val="20"/>
               </w:rPr>
@@ -626,6 +694,7 @@
             <w:r>
               <w:rPr>
                 <w:rFonts w:ascii="Century Schoolbook" w:hAnsi="Century Schoolbook"/>
+                <w:color w:val="000000" w:themeColor="text1"/>
                 <w:sz w:val="20"/>
                 <w:szCs w:val="20"/>
               </w:rPr>
@@ -635,6 +704,7 @@
             <w:r>
               <w:rPr>
                 <w:rFonts w:ascii="Century Schoolbook" w:hAnsi="Century Schoolbook"/>
+                <w:color w:val="000000" w:themeColor="text1"/>
                 <w:sz w:val="20"/>
                 <w:szCs w:val="20"/>
               </w:rPr>
@@ -644,6 +714,7 @@
             <w:r>
               <w:rPr>
                 <w:rFonts w:ascii="Century Schoolbook" w:hAnsi="Century Schoolbook"/>
+                <w:color w:val="000000" w:themeColor="text1"/>
                 <w:sz w:val="20"/>
                 <w:szCs w:val="20"/>
               </w:rPr>
@@ -653,6 +724,7 @@
             <w:r>
               <w:rPr>
                 <w:rFonts w:ascii="Century Schoolbook" w:hAnsi="Century Schoolbook"/>
+                <w:color w:val="000000" w:themeColor="text1"/>
                 <w:sz w:val="20"/>
                 <w:szCs w:val="20"/>
               </w:rPr>
@@ -662,6 +734,7 @@
             <w:r>
               <w:rPr>
                 <w:rFonts w:ascii="Century Schoolbook" w:hAnsi="Century Schoolbook"/>
+                <w:color w:val="000000" w:themeColor="text1"/>
                 <w:sz w:val="20"/>
                 <w:szCs w:val="20"/>
               </w:rPr>
@@ -672,13 +745,15 @@
             <w:pPr>
               <w:rPr>
                 <w:rFonts w:ascii="Century Schoolbook" w:hAnsi="Century Schoolbook"/>
-                <w:sz w:val="20"/>
-                <w:szCs w:val="20"/>
-              </w:rPr>
-            </w:pPr>
-            <w:r>
-              <w:rPr>
-                <w:rFonts w:ascii="Century Schoolbook" w:hAnsi="Century Schoolbook"/>
+                <w:color w:val="000000" w:themeColor="text1"/>
+                <w:sz w:val="20"/>
+                <w:szCs w:val="20"/>
+              </w:rPr>
+            </w:pPr>
+            <w:r>
+              <w:rPr>
+                <w:rFonts w:ascii="Century Schoolbook" w:hAnsi="Century Schoolbook"/>
+                <w:color w:val="000000" w:themeColor="text1"/>
                 <w:sz w:val="20"/>
                 <w:szCs w:val="20"/>
               </w:rPr>
@@ -689,13 +764,15 @@
             <w:pPr>
               <w:rPr>
                 <w:rFonts w:ascii="Century Schoolbook" w:hAnsi="Century Schoolbook"/>
-                <w:sz w:val="20"/>
-                <w:szCs w:val="20"/>
-              </w:rPr>
-            </w:pPr>
-            <w:r>
-              <w:rPr>
-                <w:rFonts w:ascii="Century Schoolbook" w:hAnsi="Century Schoolbook"/>
+                <w:color w:val="000000" w:themeColor="text1"/>
+                <w:sz w:val="20"/>
+                <w:szCs w:val="20"/>
+              </w:rPr>
+            </w:pPr>
+            <w:r>
+              <w:rPr>
+                <w:rFonts w:ascii="Century Schoolbook" w:hAnsi="Century Schoolbook"/>
+                <w:color w:val="000000" w:themeColor="text1"/>
                 <w:sz w:val="20"/>
                 <w:szCs w:val="20"/>
               </w:rPr>
@@ -706,22 +783,25 @@
             <w:pPr>
               <w:rPr>
                 <w:rFonts w:ascii="Century Schoolbook" w:hAnsi="Century Schoolbook"/>
-                <w:sz w:val="20"/>
-                <w:szCs w:val="20"/>
-              </w:rPr>
-            </w:pPr>
-          </w:p>
-          <w:p>
-            <w:pPr>
-              <w:rPr>
-                <w:rFonts w:ascii="Century Schoolbook" w:hAnsi="Century Schoolbook"/>
-                <w:sz w:val="20"/>
-                <w:szCs w:val="20"/>
-              </w:rPr>
-            </w:pPr>
-            <w:r>
-              <w:rPr>
-                <w:rFonts w:ascii="Century Schoolbook" w:hAnsi="Century Schoolbook"/>
+                <w:color w:val="000000" w:themeColor="text1"/>
+                <w:sz w:val="20"/>
+                <w:szCs w:val="20"/>
+              </w:rPr>
+            </w:pPr>
+          </w:p>
+          <w:p>
+            <w:pPr>
+              <w:rPr>
+                <w:rFonts w:ascii="Century Schoolbook" w:hAnsi="Century Schoolbook"/>
+                <w:color w:val="000000" w:themeColor="text1"/>
+                <w:sz w:val="20"/>
+                <w:szCs w:val="20"/>
+              </w:rPr>
+            </w:pPr>
+            <w:r>
+              <w:rPr>
+                <w:rFonts w:ascii="Century Schoolbook" w:hAnsi="Century Schoolbook"/>
+                <w:color w:val="000000" w:themeColor="text1"/>
                 <w:sz w:val="20"/>
                 <w:szCs w:val="20"/>
               </w:rPr>
@@ -731,6 +811,7 @@
             <w:r>
               <w:rPr>
                 <w:rFonts w:ascii="Century Schoolbook" w:hAnsi="Century Schoolbook"/>
+                <w:color w:val="000000" w:themeColor="text1"/>
                 <w:sz w:val="20"/>
                 <w:szCs w:val="20"/>
               </w:rPr>
@@ -740,6 +821,7 @@
             <w:r>
               <w:rPr>
                 <w:rFonts w:ascii="Century Schoolbook" w:hAnsi="Century Schoolbook"/>
+                <w:color w:val="000000" w:themeColor="text1"/>
                 <w:sz w:val="20"/>
                 <w:szCs w:val="20"/>
               </w:rPr>
@@ -750,13 +832,15 @@
             <w:pPr>
               <w:rPr>
                 <w:rFonts w:ascii="Century Schoolbook" w:hAnsi="Century Schoolbook"/>
-                <w:sz w:val="20"/>
-                <w:szCs w:val="20"/>
-              </w:rPr>
-            </w:pPr>
-            <w:r>
-              <w:rPr>
-                <w:rFonts w:ascii="Century Schoolbook" w:hAnsi="Century Schoolbook"/>
+                <w:color w:val="000000" w:themeColor="text1"/>
+                <w:sz w:val="20"/>
+                <w:szCs w:val="20"/>
+              </w:rPr>
+            </w:pPr>
+            <w:r>
+              <w:rPr>
+                <w:rFonts w:ascii="Century Schoolbook" w:hAnsi="Century Schoolbook"/>
+                <w:color w:val="000000" w:themeColor="text1"/>
                 <w:sz w:val="20"/>
                 <w:szCs w:val="20"/>
               </w:rPr>
@@ -767,22 +851,25 @@
             <w:pPr>
               <w:rPr>
                 <w:rFonts w:ascii="Century Schoolbook" w:hAnsi="Century Schoolbook"/>
-                <w:sz w:val="20"/>
-                <w:szCs w:val="20"/>
-              </w:rPr>
-            </w:pPr>
-          </w:p>
-          <w:p>
-            <w:pPr>
-              <w:rPr>
-                <w:rFonts w:ascii="Century Schoolbook" w:hAnsi="Century Schoolbook"/>
-                <w:sz w:val="20"/>
-                <w:szCs w:val="20"/>
-              </w:rPr>
-            </w:pPr>
-            <w:r>
-              <w:rPr>
-                <w:rFonts w:ascii="Century Schoolbook" w:hAnsi="Century Schoolbook"/>
+                <w:color w:val="000000" w:themeColor="text1"/>
+                <w:sz w:val="20"/>
+                <w:szCs w:val="20"/>
+              </w:rPr>
+            </w:pPr>
+          </w:p>
+          <w:p>
+            <w:pPr>
+              <w:rPr>
+                <w:rFonts w:ascii="Century Schoolbook" w:hAnsi="Century Schoolbook"/>
+                <w:color w:val="000000" w:themeColor="text1"/>
+                <w:sz w:val="20"/>
+                <w:szCs w:val="20"/>
+              </w:rPr>
+            </w:pPr>
+            <w:r>
+              <w:rPr>
+                <w:rFonts w:ascii="Century Schoolbook" w:hAnsi="Century Schoolbook"/>
+                <w:color w:val="000000" w:themeColor="text1"/>
                 <w:sz w:val="20"/>
                 <w:szCs w:val="20"/>
               </w:rPr>
@@ -793,6 +880,7 @@
             <w:r>
               <w:rPr>
                 <w:rFonts w:ascii="Century Schoolbook" w:hAnsi="Century Schoolbook"/>
+                <w:color w:val="000000" w:themeColor="text1"/>
                 <w:sz w:val="20"/>
                 <w:szCs w:val="20"/>
               </w:rPr>
@@ -802,6 +890,7 @@
             <w:r>
               <w:rPr>
                 <w:rFonts w:ascii="Century Schoolbook" w:hAnsi="Century Schoolbook"/>
+                <w:color w:val="000000" w:themeColor="text1"/>
                 <w:sz w:val="20"/>
                 <w:szCs w:val="20"/>
               </w:rPr>
@@ -812,6 +901,7 @@
             <w:r>
               <w:rPr>
                 <w:rFonts w:ascii="Century Schoolbook" w:hAnsi="Century Schoolbook"/>
+                <w:color w:val="000000" w:themeColor="text1"/>
                 <w:sz w:val="20"/>
                 <w:szCs w:val="20"/>
               </w:rPr>
@@ -821,6 +911,7 @@
             <w:r>
               <w:rPr>
                 <w:rFonts w:ascii="Century Schoolbook" w:hAnsi="Century Schoolbook"/>
+                <w:color w:val="000000" w:themeColor="text1"/>
                 <w:sz w:val="20"/>
                 <w:szCs w:val="20"/>
               </w:rPr>
@@ -830,6 +921,7 @@
             <w:r>
               <w:rPr>
                 <w:rFonts w:ascii="Century Schoolbook" w:hAnsi="Century Schoolbook"/>
+                <w:color w:val="000000" w:themeColor="text1"/>
                 <w:sz w:val="20"/>
                 <w:szCs w:val="20"/>
               </w:rPr>
@@ -839,6 +931,7 @@
             <w:r>
               <w:rPr>
                 <w:rFonts w:ascii="Century Schoolbook" w:hAnsi="Century Schoolbook"/>
+                <w:color w:val="000000" w:themeColor="text1"/>
                 <w:sz w:val="20"/>
                 <w:szCs w:val="20"/>
               </w:rPr>
@@ -848,6 +941,7 @@
             <w:r>
               <w:rPr>
                 <w:rFonts w:ascii="Century Schoolbook" w:hAnsi="Century Schoolbook"/>
+                <w:color w:val="000000" w:themeColor="text1"/>
                 <w:sz w:val="20"/>
                 <w:szCs w:val="20"/>
               </w:rPr>
@@ -857,6 +951,7 @@
             <w:r>
               <w:rPr>
                 <w:rFonts w:ascii="Century Schoolbook" w:hAnsi="Century Schoolbook"/>
+                <w:color w:val="000000" w:themeColor="text1"/>
                 <w:sz w:val="20"/>
                 <w:szCs w:val="20"/>
               </w:rPr>
@@ -867,13 +962,15 @@
             <w:pPr>
               <w:rPr>
                 <w:rFonts w:ascii="Century Schoolbook" w:hAnsi="Century Schoolbook"/>
-                <w:sz w:val="20"/>
-                <w:szCs w:val="20"/>
-              </w:rPr>
-            </w:pPr>
-            <w:r>
-              <w:rPr>
-                <w:rFonts w:ascii="Century Schoolbook" w:hAnsi="Century Schoolbook"/>
+                <w:color w:val="000000" w:themeColor="text1"/>
+                <w:sz w:val="20"/>
+                <w:szCs w:val="20"/>
+              </w:rPr>
+            </w:pPr>
+            <w:r>
+              <w:rPr>
+                <w:rFonts w:ascii="Century Schoolbook" w:hAnsi="Century Schoolbook"/>
+                <w:color w:val="000000" w:themeColor="text1"/>
                 <w:sz w:val="20"/>
                 <w:szCs w:val="20"/>
               </w:rPr>
@@ -883,6 +980,7 @@
             <w:r>
               <w:rPr>
                 <w:rFonts w:ascii="Century Schoolbook" w:hAnsi="Century Schoolbook"/>
+                <w:color w:val="000000" w:themeColor="text1"/>
                 <w:sz w:val="20"/>
                 <w:szCs w:val="20"/>
               </w:rPr>
@@ -892,6 +990,7 @@
             <w:r>
               <w:rPr>
                 <w:rFonts w:ascii="Century Schoolbook" w:hAnsi="Century Schoolbook"/>
+                <w:color w:val="000000" w:themeColor="text1"/>
                 <w:sz w:val="20"/>
                 <w:szCs w:val="20"/>
               </w:rPr>
@@ -901,6 +1000,7 @@
             <w:r>
               <w:rPr>
                 <w:rFonts w:ascii="Century Schoolbook" w:hAnsi="Century Schoolbook"/>
+                <w:color w:val="000000" w:themeColor="text1"/>
                 <w:sz w:val="20"/>
                 <w:szCs w:val="20"/>
               </w:rPr>
@@ -910,6 +1010,7 @@
             <w:r>
               <w:rPr>
                 <w:rFonts w:ascii="Century Schoolbook" w:hAnsi="Century Schoolbook"/>
+                <w:color w:val="000000" w:themeColor="text1"/>
                 <w:sz w:val="20"/>
                 <w:szCs w:val="20"/>
               </w:rPr>
@@ -919,6 +1020,7 @@
             <w:r>
               <w:rPr>
                 <w:rFonts w:ascii="Century Schoolbook" w:hAnsi="Century Schoolbook"/>
+                <w:color w:val="000000" w:themeColor="text1"/>
                 <w:sz w:val="20"/>
                 <w:szCs w:val="20"/>
               </w:rPr>
@@ -928,6 +1030,7 @@
             <w:r>
               <w:rPr>
                 <w:rFonts w:ascii="Century Schoolbook" w:hAnsi="Century Schoolbook"/>
+                <w:color w:val="000000" w:themeColor="text1"/>
                 <w:sz w:val="20"/>
                 <w:szCs w:val="20"/>
               </w:rPr>
@@ -937,6 +1040,7 @@
             <w:r>
               <w:rPr>
                 <w:rFonts w:ascii="Century Schoolbook" w:hAnsi="Century Schoolbook"/>
+                <w:color w:val="000000" w:themeColor="text1"/>
                 <w:sz w:val="20"/>
                 <w:szCs w:val="20"/>
               </w:rPr>
@@ -946,6 +1050,7 @@
             <w:r>
               <w:rPr>
                 <w:rFonts w:ascii="Century Schoolbook" w:hAnsi="Century Schoolbook"/>
+                <w:color w:val="000000" w:themeColor="text1"/>
                 <w:sz w:val="20"/>
                 <w:szCs w:val="20"/>
               </w:rPr>
@@ -956,13 +1061,15 @@
             <w:pPr>
               <w:rPr>
                 <w:rFonts w:ascii="Century Schoolbook" w:hAnsi="Century Schoolbook"/>
-                <w:sz w:val="20"/>
-                <w:szCs w:val="20"/>
-              </w:rPr>
-            </w:pPr>
-            <w:r>
-              <w:rPr>
-                <w:rFonts w:ascii="Century Schoolbook" w:hAnsi="Century Schoolbook"/>
+                <w:color w:val="000000" w:themeColor="text1"/>
+                <w:sz w:val="20"/>
+                <w:szCs w:val="20"/>
+              </w:rPr>
+            </w:pPr>
+            <w:r>
+              <w:rPr>
+                <w:rFonts w:ascii="Century Schoolbook" w:hAnsi="Century Schoolbook"/>
+                <w:color w:val="000000" w:themeColor="text1"/>
                 <w:sz w:val="20"/>
                 <w:szCs w:val="20"/>
               </w:rPr>
@@ -972,6 +1079,7 @@
             <w:r>
               <w:rPr>
                 <w:rFonts w:ascii="Century Schoolbook" w:hAnsi="Century Schoolbook"/>
+                <w:color w:val="000000" w:themeColor="text1"/>
                 <w:sz w:val="20"/>
                 <w:szCs w:val="20"/>
               </w:rPr>
@@ -981,6 +1089,7 @@
             <w:r>
               <w:rPr>
                 <w:rFonts w:ascii="Century Schoolbook" w:hAnsi="Century Schoolbook"/>
+                <w:color w:val="000000" w:themeColor="text1"/>
                 <w:sz w:val="20"/>
                 <w:szCs w:val="20"/>
               </w:rPr>
@@ -990,6 +1099,7 @@
             <w:r>
               <w:rPr>
                 <w:rFonts w:ascii="Century Schoolbook" w:hAnsi="Century Schoolbook"/>
+                <w:color w:val="000000" w:themeColor="text1"/>
                 <w:sz w:val="20"/>
                 <w:szCs w:val="20"/>
               </w:rPr>
@@ -999,6 +1109,7 @@
             <w:r>
               <w:rPr>
                 <w:rFonts w:ascii="Century Schoolbook" w:hAnsi="Century Schoolbook"/>
+                <w:color w:val="000000" w:themeColor="text1"/>
                 <w:sz w:val="20"/>
                 <w:szCs w:val="20"/>
               </w:rPr>
@@ -1008,6 +1119,7 @@
             <w:r>
               <w:rPr>
                 <w:rFonts w:ascii="Century Schoolbook" w:hAnsi="Century Schoolbook"/>
+                <w:color w:val="000000" w:themeColor="text1"/>
                 <w:sz w:val="20"/>
                 <w:szCs w:val="20"/>
               </w:rPr>
@@ -1017,6 +1129,7 @@
             <w:r>
               <w:rPr>
                 <w:rFonts w:ascii="Century Schoolbook" w:hAnsi="Century Schoolbook"/>
+                <w:color w:val="000000" w:themeColor="text1"/>
                 <w:sz w:val="20"/>
                 <w:szCs w:val="20"/>
               </w:rPr>
@@ -1027,13 +1140,15 @@
             <w:pPr>
               <w:rPr>
                 <w:rFonts w:ascii="Century Schoolbook" w:hAnsi="Century Schoolbook"/>
-                <w:sz w:val="20"/>
-                <w:szCs w:val="20"/>
-              </w:rPr>
-            </w:pPr>
-            <w:r>
-              <w:rPr>
-                <w:rFonts w:ascii="Century Schoolbook" w:hAnsi="Century Schoolbook"/>
+                <w:color w:val="000000" w:themeColor="text1"/>
+                <w:sz w:val="20"/>
+                <w:szCs w:val="20"/>
+              </w:rPr>
+            </w:pPr>
+            <w:r>
+              <w:rPr>
+                <w:rFonts w:ascii="Century Schoolbook" w:hAnsi="Century Schoolbook"/>
+                <w:color w:val="000000" w:themeColor="text1"/>
                 <w:sz w:val="20"/>
                 <w:szCs w:val="20"/>
               </w:rPr>
@@ -1043,6 +1158,7 @@
             <w:r>
               <w:rPr>
                 <w:rFonts w:ascii="Century Schoolbook" w:hAnsi="Century Schoolbook"/>
+                <w:color w:val="000000" w:themeColor="text1"/>
                 <w:sz w:val="20"/>
                 <w:szCs w:val="20"/>
               </w:rPr>
@@ -1052,6 +1168,7 @@
             <w:r>
               <w:rPr>
                 <w:rFonts w:ascii="Century Schoolbook" w:hAnsi="Century Schoolbook"/>
+                <w:color w:val="000000" w:themeColor="text1"/>
                 <w:sz w:val="20"/>
                 <w:szCs w:val="20"/>
               </w:rPr>
@@ -1061,6 +1178,7 @@
             <w:r>
               <w:rPr>
                 <w:rFonts w:ascii="Century Schoolbook" w:hAnsi="Century Schoolbook"/>
+                <w:color w:val="000000" w:themeColor="text1"/>
                 <w:sz w:val="20"/>
                 <w:szCs w:val="20"/>
               </w:rPr>
@@ -1070,6 +1188,7 @@
             <w:r>
               <w:rPr>
                 <w:rFonts w:ascii="Century Schoolbook" w:hAnsi="Century Schoolbook"/>
+                <w:color w:val="000000" w:themeColor="text1"/>
                 <w:sz w:val="20"/>
                 <w:szCs w:val="20"/>
               </w:rPr>
@@ -1079,6 +1198,7 @@
             <w:r>
               <w:rPr>
                 <w:rFonts w:ascii="Century Schoolbook" w:hAnsi="Century Schoolbook"/>
+                <w:color w:val="000000" w:themeColor="text1"/>
                 <w:sz w:val="20"/>
                 <w:szCs w:val="20"/>
               </w:rPr>
@@ -1088,6 +1208,7 @@
             <w:r>
               <w:rPr>
                 <w:rFonts w:ascii="Century Schoolbook" w:hAnsi="Century Schoolbook"/>
+                <w:color w:val="000000" w:themeColor="text1"/>
                 <w:sz w:val="20"/>
                 <w:szCs w:val="20"/>
               </w:rPr>
@@ -1098,13 +1219,15 @@
             <w:pPr>
               <w:rPr>
                 <w:rFonts w:ascii="Century Schoolbook" w:hAnsi="Century Schoolbook"/>
-                <w:sz w:val="20"/>
-                <w:szCs w:val="20"/>
-              </w:rPr>
-            </w:pPr>
-            <w:r>
-              <w:rPr>
-                <w:rFonts w:ascii="Century Schoolbook" w:hAnsi="Century Schoolbook"/>
+                <w:color w:val="000000" w:themeColor="text1"/>
+                <w:sz w:val="20"/>
+                <w:szCs w:val="20"/>
+              </w:rPr>
+            </w:pPr>
+            <w:r>
+              <w:rPr>
+                <w:rFonts w:ascii="Century Schoolbook" w:hAnsi="Century Schoolbook"/>
+                <w:color w:val="000000" w:themeColor="text1"/>
                 <w:sz w:val="20"/>
                 <w:szCs w:val="20"/>
               </w:rPr>
@@ -1115,13 +1238,15 @@
             <w:pPr>
               <w:rPr>
                 <w:rFonts w:ascii="Century Schoolbook" w:hAnsi="Century Schoolbook"/>
-                <w:sz w:val="20"/>
-                <w:szCs w:val="20"/>
-              </w:rPr>
-            </w:pPr>
-            <w:r>
-              <w:rPr>
-                <w:rFonts w:ascii="Century Schoolbook" w:hAnsi="Century Schoolbook"/>
+                <w:color w:val="000000" w:themeColor="text1"/>
+                <w:sz w:val="20"/>
+                <w:szCs w:val="20"/>
+              </w:rPr>
+            </w:pPr>
+            <w:r>
+              <w:rPr>
+                <w:rFonts w:ascii="Century Schoolbook" w:hAnsi="Century Schoolbook"/>
+                <w:color w:val="000000" w:themeColor="text1"/>
                 <w:sz w:val="20"/>
                 <w:szCs w:val="20"/>
               </w:rPr>
@@ -1132,13 +1257,15 @@
             <w:pPr>
               <w:rPr>
                 <w:rFonts w:ascii="Century Schoolbook" w:hAnsi="Century Schoolbook"/>
-                <w:sz w:val="20"/>
-                <w:szCs w:val="20"/>
-              </w:rPr>
-            </w:pPr>
-            <w:r>
-              <w:rPr>
-                <w:rFonts w:ascii="Century Schoolbook" w:hAnsi="Century Schoolbook"/>
+                <w:color w:val="000000" w:themeColor="text1"/>
+                <w:sz w:val="20"/>
+                <w:szCs w:val="20"/>
+              </w:rPr>
+            </w:pPr>
+            <w:r>
+              <w:rPr>
+                <w:rFonts w:ascii="Century Schoolbook" w:hAnsi="Century Schoolbook"/>
+                <w:color w:val="000000" w:themeColor="text1"/>
                 <w:sz w:val="20"/>
                 <w:szCs w:val="20"/>
               </w:rPr>
@@ -1149,13 +1276,15 @@
             <w:pPr>
               <w:rPr>
                 <w:rFonts w:ascii="Century Schoolbook" w:hAnsi="Century Schoolbook"/>
-                <w:sz w:val="20"/>
-                <w:szCs w:val="20"/>
-              </w:rPr>
-            </w:pPr>
-            <w:r>
-              <w:rPr>
-                <w:rFonts w:ascii="Century Schoolbook" w:hAnsi="Century Schoolbook"/>
+                <w:color w:val="000000" w:themeColor="text1"/>
+                <w:sz w:val="20"/>
+                <w:szCs w:val="20"/>
+              </w:rPr>
+            </w:pPr>
+            <w:r>
+              <w:rPr>
+                <w:rFonts w:ascii="Century Schoolbook" w:hAnsi="Century Schoolbook"/>
+                <w:color w:val="000000" w:themeColor="text1"/>
                 <w:sz w:val="20"/>
                 <w:szCs w:val="20"/>
               </w:rPr>
@@ -1166,15 +1295,17 @@
             <w:pPr>
               <w:rPr>
                 <w:rFonts w:ascii="Century Schoolbook" w:hAnsi="Century Schoolbook"/>
-                <w:sz w:val="20"/>
-                <w:szCs w:val="20"/>
-              </w:rPr>
-            </w:pPr>
-          </w:p>
-          <w:p>
-            <w:pPr>
-              <w:rPr>
-                <w:rFonts w:ascii="Century Schoolbook" w:hAnsi="Century Schoolbook"/>
+                <w:color w:val="000000" w:themeColor="text1"/>
+                <w:sz w:val="20"/>
+                <w:szCs w:val="20"/>
+              </w:rPr>
+            </w:pPr>
+          </w:p>
+          <w:p>
+            <w:pPr>
+              <w:rPr>
+                <w:rFonts w:ascii="Century Schoolbook" w:hAnsi="Century Schoolbook"/>
+                <w:color w:val="000000" w:themeColor="text1"/>
                 <w:sz w:val="20"/>
                 <w:szCs w:val="20"/>
               </w:rPr>
@@ -1183,6 +1314,7 @@
             <w:r>
               <w:rPr>
                 <w:rFonts w:ascii="Century Schoolbook" w:hAnsi="Century Schoolbook"/>
+                <w:color w:val="000000" w:themeColor="text1"/>
                 <w:sz w:val="20"/>
                 <w:szCs w:val="20"/>
               </w:rPr>
@@ -1192,6 +1324,7 @@
             <w:r>
               <w:rPr>
                 <w:rFonts w:ascii="Century Schoolbook" w:hAnsi="Century Schoolbook"/>
+                <w:color w:val="000000" w:themeColor="text1"/>
                 <w:sz w:val="20"/>
                 <w:szCs w:val="20"/>
               </w:rPr>
@@ -1201,6 +1334,7 @@
             <w:r>
               <w:rPr>
                 <w:rFonts w:ascii="Century Schoolbook" w:hAnsi="Century Schoolbook"/>
+                <w:color w:val="000000" w:themeColor="text1"/>
                 <w:sz w:val="20"/>
                 <w:szCs w:val="20"/>
               </w:rPr>
@@ -1210,6 +1344,7 @@
             <w:r>
               <w:rPr>
                 <w:rFonts w:ascii="Century Schoolbook" w:hAnsi="Century Schoolbook"/>
+                <w:color w:val="000000" w:themeColor="text1"/>
                 <w:sz w:val="20"/>
                 <w:szCs w:val="20"/>
               </w:rPr>
@@ -1220,13 +1355,15 @@
             <w:pPr>
               <w:rPr>
                 <w:rFonts w:ascii="Century Schoolbook" w:hAnsi="Century Schoolbook"/>
-                <w:sz w:val="20"/>
-                <w:szCs w:val="20"/>
-              </w:rPr>
-            </w:pPr>
-            <w:r>
-              <w:rPr>
-                <w:rFonts w:ascii="Century Schoolbook" w:hAnsi="Century Schoolbook"/>
+                <w:color w:val="000000" w:themeColor="text1"/>
+                <w:sz w:val="20"/>
+                <w:szCs w:val="20"/>
+              </w:rPr>
+            </w:pPr>
+            <w:r>
+              <w:rPr>
+                <w:rFonts w:ascii="Century Schoolbook" w:hAnsi="Century Schoolbook"/>
+                <w:color w:val="000000" w:themeColor="text1"/>
                 <w:sz w:val="20"/>
                 <w:szCs w:val="20"/>
               </w:rPr>
@@ -1236,6 +1373,7 @@
             <w:r>
               <w:rPr>
                 <w:rFonts w:ascii="Century Schoolbook" w:hAnsi="Century Schoolbook"/>
+                <w:color w:val="000000" w:themeColor="text1"/>
                 <w:sz w:val="20"/>
                 <w:szCs w:val="20"/>
               </w:rPr>
@@ -1245,6 +1383,7 @@
             <w:r>
               <w:rPr>
                 <w:rFonts w:ascii="Century Schoolbook" w:hAnsi="Century Schoolbook"/>
+                <w:color w:val="000000" w:themeColor="text1"/>
                 <w:sz w:val="20"/>
                 <w:szCs w:val="20"/>
               </w:rPr>
@@ -1255,13 +1394,15 @@
             <w:pPr>
               <w:rPr>
                 <w:rFonts w:ascii="Century Schoolbook" w:hAnsi="Century Schoolbook"/>
-                <w:sz w:val="20"/>
-                <w:szCs w:val="20"/>
-              </w:rPr>
-            </w:pPr>
-            <w:r>
-              <w:rPr>
-                <w:rFonts w:ascii="Century Schoolbook" w:hAnsi="Century Schoolbook"/>
+                <w:color w:val="000000" w:themeColor="text1"/>
+                <w:sz w:val="20"/>
+                <w:szCs w:val="20"/>
+              </w:rPr>
+            </w:pPr>
+            <w:r>
+              <w:rPr>
+                <w:rFonts w:ascii="Century Schoolbook" w:hAnsi="Century Schoolbook"/>
+                <w:color w:val="000000" w:themeColor="text1"/>
                 <w:sz w:val="20"/>
                 <w:szCs w:val="20"/>
               </w:rPr>
@@ -1271,6 +1412,7 @@
             <w:r>
               <w:rPr>
                 <w:rFonts w:ascii="Century Schoolbook" w:hAnsi="Century Schoolbook"/>
+                <w:color w:val="000000" w:themeColor="text1"/>
                 <w:sz w:val="20"/>
                 <w:szCs w:val="20"/>
               </w:rPr>
@@ -1280,6 +1422,7 @@
             <w:r>
               <w:rPr>
                 <w:rFonts w:ascii="Century Schoolbook" w:hAnsi="Century Schoolbook"/>
+                <w:color w:val="000000" w:themeColor="text1"/>
                 <w:sz w:val="20"/>
                 <w:szCs w:val="20"/>
               </w:rPr>
@@ -1290,6 +1433,7 @@
             <w:r>
               <w:rPr>
                 <w:rFonts w:ascii="Century Schoolbook" w:hAnsi="Century Schoolbook"/>
+                <w:color w:val="000000" w:themeColor="text1"/>
                 <w:sz w:val="20"/>
                 <w:szCs w:val="20"/>
               </w:rPr>
@@ -1299,6 +1443,7 @@
             <w:r>
               <w:rPr>
                 <w:rFonts w:ascii="Century Schoolbook" w:hAnsi="Century Schoolbook"/>
+                <w:color w:val="000000" w:themeColor="text1"/>
                 <w:sz w:val="20"/>
                 <w:szCs w:val="20"/>
               </w:rPr>
@@ -1308,6 +1453,7 @@
             <w:r>
               <w:rPr>
                 <w:rFonts w:ascii="Century Schoolbook" w:hAnsi="Century Schoolbook"/>
+                <w:color w:val="000000" w:themeColor="text1"/>
                 <w:sz w:val="20"/>
                 <w:szCs w:val="20"/>
               </w:rPr>
@@ -1318,22 +1464,25 @@
             <w:pPr>
               <w:rPr>
                 <w:rFonts w:ascii="Century Schoolbook" w:hAnsi="Century Schoolbook"/>
-                <w:sz w:val="20"/>
-                <w:szCs w:val="20"/>
-              </w:rPr>
-            </w:pPr>
-          </w:p>
-          <w:p>
-            <w:pPr>
-              <w:rPr>
-                <w:rFonts w:ascii="Century Schoolbook" w:hAnsi="Century Schoolbook"/>
-                <w:sz w:val="20"/>
-                <w:szCs w:val="20"/>
-              </w:rPr>
-            </w:pPr>
-            <w:r>
-              <w:rPr>
-                <w:rFonts w:ascii="Century Schoolbook" w:hAnsi="Century Schoolbook"/>
+                <w:color w:val="000000" w:themeColor="text1"/>
+                <w:sz w:val="20"/>
+                <w:szCs w:val="20"/>
+              </w:rPr>
+            </w:pPr>
+          </w:p>
+          <w:p>
+            <w:pPr>
+              <w:rPr>
+                <w:rFonts w:ascii="Century Schoolbook" w:hAnsi="Century Schoolbook"/>
+                <w:color w:val="000000" w:themeColor="text1"/>
+                <w:sz w:val="20"/>
+                <w:szCs w:val="20"/>
+              </w:rPr>
+            </w:pPr>
+            <w:r>
+              <w:rPr>
+                <w:rFonts w:ascii="Century Schoolbook" w:hAnsi="Century Schoolbook"/>
+                <w:color w:val="000000" w:themeColor="text1"/>
                 <w:sz w:val="20"/>
                 <w:szCs w:val="20"/>
               </w:rPr>
@@ -1343,6 +1492,7 @@
             <w:r>
               <w:rPr>
                 <w:rFonts w:ascii="Century Schoolbook" w:hAnsi="Century Schoolbook"/>
+                <w:color w:val="000000" w:themeColor="text1"/>
                 <w:sz w:val="20"/>
                 <w:szCs w:val="20"/>
               </w:rPr>
@@ -1352,6 +1502,7 @@
             <w:r>
               <w:rPr>
                 <w:rFonts w:ascii="Century Schoolbook" w:hAnsi="Century Schoolbook"/>
+                <w:color w:val="000000" w:themeColor="text1"/>
                 <w:sz w:val="20"/>
                 <w:szCs w:val="20"/>
               </w:rPr>
@@ -1361,6 +1512,7 @@
             <w:r>
               <w:rPr>
                 <w:rFonts w:ascii="Century Schoolbook" w:hAnsi="Century Schoolbook"/>
+                <w:color w:val="000000" w:themeColor="text1"/>
                 <w:sz w:val="20"/>
                 <w:szCs w:val="20"/>
               </w:rPr>
@@ -1370,6 +1522,7 @@
             <w:r>
               <w:rPr>
                 <w:rFonts w:ascii="Century Schoolbook" w:hAnsi="Century Schoolbook"/>
+                <w:color w:val="000000" w:themeColor="text1"/>
                 <w:sz w:val="20"/>
                 <w:szCs w:val="20"/>
               </w:rPr>
@@ -1379,6 +1532,7 @@
             <w:r>
               <w:rPr>
                 <w:rFonts w:ascii="Century Schoolbook" w:hAnsi="Century Schoolbook"/>
+                <w:color w:val="000000" w:themeColor="text1"/>
                 <w:sz w:val="20"/>
                 <w:szCs w:val="20"/>
               </w:rPr>
@@ -1388,6 +1542,7 @@
             <w:r>
               <w:rPr>
                 <w:rFonts w:ascii="Century Schoolbook" w:hAnsi="Century Schoolbook"/>
+                <w:color w:val="000000" w:themeColor="text1"/>
                 <w:sz w:val="20"/>
                 <w:szCs w:val="20"/>
               </w:rPr>
@@ -1398,13 +1553,15 @@
             <w:pPr>
               <w:rPr>
                 <w:rFonts w:ascii="Century Schoolbook" w:hAnsi="Century Schoolbook"/>
-                <w:sz w:val="20"/>
-                <w:szCs w:val="20"/>
-              </w:rPr>
-            </w:pPr>
-            <w:r>
-              <w:rPr>
-                <w:rFonts w:ascii="Century Schoolbook" w:hAnsi="Century Schoolbook"/>
+                <w:color w:val="000000" w:themeColor="text1"/>
+                <w:sz w:val="20"/>
+                <w:szCs w:val="20"/>
+              </w:rPr>
+            </w:pPr>
+            <w:r>
+              <w:rPr>
+                <w:rFonts w:ascii="Century Schoolbook" w:hAnsi="Century Schoolbook"/>
+                <w:color w:val="000000" w:themeColor="text1"/>
                 <w:sz w:val="20"/>
                 <w:szCs w:val="20"/>
               </w:rPr>
@@ -1414,6 +1571,7 @@
             <w:r>
               <w:rPr>
                 <w:rFonts w:ascii="Century Schoolbook" w:hAnsi="Century Schoolbook"/>
+                <w:color w:val="000000" w:themeColor="text1"/>
                 <w:sz w:val="20"/>
                 <w:szCs w:val="20"/>
               </w:rPr>
@@ -1423,6 +1581,7 @@
             <w:r>
               <w:rPr>
                 <w:rFonts w:ascii="Century Schoolbook" w:hAnsi="Century Schoolbook"/>
+                <w:color w:val="000000" w:themeColor="text1"/>
                 <w:sz w:val="20"/>
                 <w:szCs w:val="20"/>
               </w:rPr>
@@ -1432,6 +1591,7 @@
             <w:r>
               <w:rPr>
                 <w:rFonts w:ascii="Century Schoolbook" w:hAnsi="Century Schoolbook"/>
+                <w:color w:val="000000" w:themeColor="text1"/>
                 <w:sz w:val="20"/>
                 <w:szCs w:val="20"/>
               </w:rPr>
@@ -1441,6 +1601,7 @@
             <w:r>
               <w:rPr>
                 <w:rFonts w:ascii="Century Schoolbook" w:hAnsi="Century Schoolbook"/>
+                <w:color w:val="000000" w:themeColor="text1"/>
                 <w:sz w:val="20"/>
                 <w:szCs w:val="20"/>
               </w:rPr>
@@ -1450,6 +1611,7 @@
             <w:r>
               <w:rPr>
                 <w:rFonts w:ascii="Century Schoolbook" w:hAnsi="Century Schoolbook"/>
+                <w:color w:val="000000" w:themeColor="text1"/>
                 <w:sz w:val="20"/>
                 <w:szCs w:val="20"/>
               </w:rPr>
@@ -1459,6 +1621,7 @@
             <w:r>
               <w:rPr>
                 <w:rFonts w:ascii="Century Schoolbook" w:hAnsi="Century Schoolbook"/>
+                <w:color w:val="000000" w:themeColor="text1"/>
                 <w:sz w:val="20"/>
                 <w:szCs w:val="20"/>
               </w:rPr>
@@ -1469,13 +1632,15 @@
             <w:pPr>
               <w:rPr>
                 <w:rFonts w:ascii="Century Schoolbook" w:hAnsi="Century Schoolbook"/>
-                <w:sz w:val="20"/>
-                <w:szCs w:val="20"/>
-              </w:rPr>
-            </w:pPr>
-            <w:r>
-              <w:rPr>
-                <w:rFonts w:ascii="Century Schoolbook" w:hAnsi="Century Schoolbook"/>
+                <w:color w:val="000000" w:themeColor="text1"/>
+                <w:sz w:val="20"/>
+                <w:szCs w:val="20"/>
+              </w:rPr>
+            </w:pPr>
+            <w:r>
+              <w:rPr>
+                <w:rFonts w:ascii="Century Schoolbook" w:hAnsi="Century Schoolbook"/>
+                <w:color w:val="000000" w:themeColor="text1"/>
                 <w:sz w:val="20"/>
                 <w:szCs w:val="20"/>
               </w:rPr>
@@ -1485,6 +1650,7 @@
             <w:r>
               <w:rPr>
                 <w:rFonts w:ascii="Century Schoolbook" w:hAnsi="Century Schoolbook"/>
+                <w:color w:val="000000" w:themeColor="text1"/>
                 <w:sz w:val="20"/>
                 <w:szCs w:val="20"/>
               </w:rPr>
@@ -1494,6 +1660,7 @@
             <w:r>
               <w:rPr>
                 <w:rFonts w:ascii="Century Schoolbook" w:hAnsi="Century Schoolbook"/>
+                <w:color w:val="000000" w:themeColor="text1"/>
                 <w:sz w:val="20"/>
                 <w:szCs w:val="20"/>
               </w:rPr>
@@ -1503,6 +1670,7 @@
             <w:r>
               <w:rPr>
                 <w:rFonts w:ascii="Century Schoolbook" w:hAnsi="Century Schoolbook"/>
+                <w:color w:val="000000" w:themeColor="text1"/>
                 <w:sz w:val="20"/>
                 <w:szCs w:val="20"/>
               </w:rPr>
@@ -1512,6 +1680,7 @@
             <w:r>
               <w:rPr>
                 <w:rFonts w:ascii="Century Schoolbook" w:hAnsi="Century Schoolbook"/>
+                <w:color w:val="000000" w:themeColor="text1"/>
                 <w:sz w:val="20"/>
                 <w:szCs w:val="20"/>
               </w:rPr>
@@ -1521,6 +1690,7 @@
             <w:r>
               <w:rPr>
                 <w:rFonts w:ascii="Century Schoolbook" w:hAnsi="Century Schoolbook"/>
+                <w:color w:val="000000" w:themeColor="text1"/>
                 <w:sz w:val="20"/>
                 <w:szCs w:val="20"/>
               </w:rPr>
@@ -1530,6 +1700,7 @@
             <w:r>
               <w:rPr>
                 <w:rFonts w:ascii="Century Schoolbook" w:hAnsi="Century Schoolbook"/>
+                <w:color w:val="000000" w:themeColor="text1"/>
                 <w:sz w:val="20"/>
                 <w:szCs w:val="20"/>
               </w:rPr>
@@ -1540,13 +1711,15 @@
             <w:pPr>
               <w:rPr>
                 <w:rFonts w:ascii="Century Schoolbook" w:hAnsi="Century Schoolbook"/>
-                <w:sz w:val="20"/>
-                <w:szCs w:val="20"/>
-              </w:rPr>
-            </w:pPr>
-            <w:r>
-              <w:rPr>
-                <w:rFonts w:ascii="Century Schoolbook" w:hAnsi="Century Schoolbook"/>
+                <w:color w:val="000000" w:themeColor="text1"/>
+                <w:sz w:val="20"/>
+                <w:szCs w:val="20"/>
+              </w:rPr>
+            </w:pPr>
+            <w:r>
+              <w:rPr>
+                <w:rFonts w:ascii="Century Schoolbook" w:hAnsi="Century Schoolbook"/>
+                <w:color w:val="000000" w:themeColor="text1"/>
                 <w:sz w:val="20"/>
                 <w:szCs w:val="20"/>
               </w:rPr>
@@ -1556,6 +1729,7 @@
             <w:r>
               <w:rPr>
                 <w:rFonts w:ascii="Century Schoolbook" w:hAnsi="Century Schoolbook"/>
+                <w:color w:val="000000" w:themeColor="text1"/>
                 <w:sz w:val="20"/>
                 <w:szCs w:val="20"/>
               </w:rPr>
@@ -1565,6 +1739,7 @@
             <w:r>
               <w:rPr>
                 <w:rFonts w:ascii="Century Schoolbook" w:hAnsi="Century Schoolbook"/>
+                <w:color w:val="000000" w:themeColor="text1"/>
                 <w:sz w:val="20"/>
                 <w:szCs w:val="20"/>
               </w:rPr>
@@ -1574,6 +1749,7 @@
             <w:r>
               <w:rPr>
                 <w:rFonts w:ascii="Century Schoolbook" w:hAnsi="Century Schoolbook"/>
+                <w:color w:val="000000" w:themeColor="text1"/>
                 <w:sz w:val="20"/>
                 <w:szCs w:val="20"/>
               </w:rPr>
@@ -1583,6 +1759,7 @@
             <w:r>
               <w:rPr>
                 <w:rFonts w:ascii="Century Schoolbook" w:hAnsi="Century Schoolbook"/>
+                <w:color w:val="000000" w:themeColor="text1"/>
                 <w:sz w:val="20"/>
                 <w:szCs w:val="20"/>
               </w:rPr>
@@ -1592,6 +1769,7 @@
             <w:r>
               <w:rPr>
                 <w:rFonts w:ascii="Century Schoolbook" w:hAnsi="Century Schoolbook"/>
+                <w:color w:val="000000" w:themeColor="text1"/>
                 <w:sz w:val="20"/>
                 <w:szCs w:val="20"/>
               </w:rPr>
@@ -1601,6 +1779,7 @@
             <w:r>
               <w:rPr>
                 <w:rFonts w:ascii="Century Schoolbook" w:hAnsi="Century Schoolbook"/>
+                <w:color w:val="000000" w:themeColor="text1"/>
                 <w:sz w:val="20"/>
                 <w:szCs w:val="20"/>
               </w:rPr>
@@ -1611,22 +1790,25 @@
             <w:pPr>
               <w:rPr>
                 <w:rFonts w:ascii="Century Schoolbook" w:hAnsi="Century Schoolbook"/>
-                <w:sz w:val="20"/>
-                <w:szCs w:val="20"/>
-              </w:rPr>
-            </w:pPr>
-          </w:p>
-          <w:p>
-            <w:pPr>
-              <w:rPr>
-                <w:rFonts w:ascii="Century Schoolbook" w:hAnsi="Century Schoolbook"/>
-                <w:sz w:val="20"/>
-                <w:szCs w:val="20"/>
-              </w:rPr>
-            </w:pPr>
-            <w:r>
-              <w:rPr>
-                <w:rFonts w:ascii="Century Schoolbook" w:hAnsi="Century Schoolbook"/>
+                <w:color w:val="000000" w:themeColor="text1"/>
+                <w:sz w:val="20"/>
+                <w:szCs w:val="20"/>
+              </w:rPr>
+            </w:pPr>
+          </w:p>
+          <w:p>
+            <w:pPr>
+              <w:rPr>
+                <w:rFonts w:ascii="Century Schoolbook" w:hAnsi="Century Schoolbook"/>
+                <w:color w:val="000000" w:themeColor="text1"/>
+                <w:sz w:val="20"/>
+                <w:szCs w:val="20"/>
+              </w:rPr>
+            </w:pPr>
+            <w:r>
+              <w:rPr>
+                <w:rFonts w:ascii="Century Schoolbook" w:hAnsi="Century Schoolbook"/>
+                <w:color w:val="000000" w:themeColor="text1"/>
                 <w:sz w:val="20"/>
                 <w:szCs w:val="20"/>
               </w:rPr>
@@ -1636,6 +1818,7 @@
             <w:r>
               <w:rPr>
                 <w:rFonts w:ascii="Century Schoolbook" w:hAnsi="Century Schoolbook"/>
+                <w:color w:val="000000" w:themeColor="text1"/>
                 <w:sz w:val="20"/>
                 <w:szCs w:val="20"/>
               </w:rPr>
@@ -1645,6 +1828,7 @@
             <w:r>
               <w:rPr>
                 <w:rFonts w:ascii="Century Schoolbook" w:hAnsi="Century Schoolbook"/>
+                <w:color w:val="000000" w:themeColor="text1"/>
                 <w:sz w:val="20"/>
                 <w:szCs w:val="20"/>
               </w:rPr>
@@ -1654,6 +1838,7 @@
             <w:r>
               <w:rPr>
                 <w:rFonts w:ascii="Century Schoolbook" w:hAnsi="Century Schoolbook"/>
+                <w:color w:val="000000" w:themeColor="text1"/>
                 <w:sz w:val="20"/>
                 <w:szCs w:val="20"/>
               </w:rPr>
@@ -1663,6 +1848,7 @@
             <w:r>
               <w:rPr>
                 <w:rFonts w:ascii="Century Schoolbook" w:hAnsi="Century Schoolbook"/>
+                <w:color w:val="000000" w:themeColor="text1"/>
                 <w:sz w:val="20"/>
                 <w:szCs w:val="20"/>
               </w:rPr>
@@ -1673,6 +1859,7 @@
             <w:r>
               <w:rPr>
                 <w:rFonts w:ascii="Century Schoolbook" w:hAnsi="Century Schoolbook"/>
+                <w:color w:val="000000" w:themeColor="text1"/>
                 <w:sz w:val="20"/>
                 <w:szCs w:val="20"/>
               </w:rPr>
@@ -1682,6 +1869,7 @@
             <w:r>
               <w:rPr>
                 <w:rFonts w:ascii="Century Schoolbook" w:hAnsi="Century Schoolbook"/>
+                <w:color w:val="000000" w:themeColor="text1"/>
                 <w:sz w:val="20"/>
                 <w:szCs w:val="20"/>
               </w:rPr>
@@ -1692,6 +1880,7 @@
             <w:r>
               <w:rPr>
                 <w:rFonts w:ascii="Century Schoolbook" w:hAnsi="Century Schoolbook"/>
+                <w:color w:val="000000" w:themeColor="text1"/>
                 <w:sz w:val="20"/>
                 <w:szCs w:val="20"/>
               </w:rPr>
@@ -1701,6 +1890,7 @@
             <w:r>
               <w:rPr>
                 <w:rFonts w:ascii="Century Schoolbook" w:hAnsi="Century Schoolbook"/>
+                <w:color w:val="000000" w:themeColor="text1"/>
                 <w:sz w:val="20"/>
                 <w:szCs w:val="20"/>
               </w:rPr>
@@ -1710,6 +1900,7 @@
             <w:r>
               <w:rPr>
                 <w:rFonts w:ascii="Century Schoolbook" w:hAnsi="Century Schoolbook"/>
+                <w:color w:val="000000" w:themeColor="text1"/>
                 <w:sz w:val="20"/>
                 <w:szCs w:val="20"/>
               </w:rPr>
@@ -1719,6 +1910,7 @@
             <w:r>
               <w:rPr>
                 <w:rFonts w:ascii="Century Schoolbook" w:hAnsi="Century Schoolbook"/>
+                <w:color w:val="000000" w:themeColor="text1"/>
                 <w:sz w:val="20"/>
                 <w:szCs w:val="20"/>
               </w:rPr>
@@ -1729,22 +1921,25 @@
             <w:pPr>
               <w:rPr>
                 <w:rFonts w:ascii="Century Schoolbook" w:hAnsi="Century Schoolbook"/>
-                <w:sz w:val="20"/>
-                <w:szCs w:val="20"/>
-              </w:rPr>
-            </w:pPr>
-          </w:p>
-          <w:p>
-            <w:pPr>
-              <w:rPr>
-                <w:rFonts w:ascii="Century Schoolbook" w:hAnsi="Century Schoolbook"/>
-                <w:sz w:val="20"/>
-                <w:szCs w:val="20"/>
-              </w:rPr>
-            </w:pPr>
-            <w:r>
-              <w:rPr>
-                <w:rFonts w:ascii="Century Schoolbook" w:hAnsi="Century Schoolbook"/>
+                <w:color w:val="000000" w:themeColor="text1"/>
+                <w:sz w:val="20"/>
+                <w:szCs w:val="20"/>
+              </w:rPr>
+            </w:pPr>
+          </w:p>
+          <w:p>
+            <w:pPr>
+              <w:rPr>
+                <w:rFonts w:ascii="Century Schoolbook" w:hAnsi="Century Schoolbook"/>
+                <w:color w:val="000000" w:themeColor="text1"/>
+                <w:sz w:val="20"/>
+                <w:szCs w:val="20"/>
+              </w:rPr>
+            </w:pPr>
+            <w:r>
+              <w:rPr>
+                <w:rFonts w:ascii="Century Schoolbook" w:hAnsi="Century Schoolbook"/>
+                <w:color w:val="000000" w:themeColor="text1"/>
                 <w:sz w:val="20"/>
                 <w:szCs w:val="20"/>
               </w:rPr>
@@ -1754,6 +1949,7 @@
             <w:r>
               <w:rPr>
                 <w:rFonts w:ascii="Century Schoolbook" w:hAnsi="Century Schoolbook"/>
+                <w:color w:val="000000" w:themeColor="text1"/>
                 <w:sz w:val="20"/>
                 <w:szCs w:val="20"/>
               </w:rPr>
@@ -1763,6 +1959,7 @@
             <w:r>
               <w:rPr>
                 <w:rFonts w:ascii="Century Schoolbook" w:hAnsi="Century Schoolbook"/>
+                <w:color w:val="000000" w:themeColor="text1"/>
                 <w:sz w:val="20"/>
                 <w:szCs w:val="20"/>
               </w:rPr>
@@ -1772,6 +1969,7 @@
             <w:r>
               <w:rPr>
                 <w:rFonts w:ascii="Century Schoolbook" w:hAnsi="Century Schoolbook"/>
+                <w:color w:val="000000" w:themeColor="text1"/>
                 <w:sz w:val="20"/>
                 <w:szCs w:val="20"/>
               </w:rPr>
@@ -1781,6 +1979,7 @@
             <w:r>
               <w:rPr>
                 <w:rFonts w:ascii="Century Schoolbook" w:hAnsi="Century Schoolbook"/>
+                <w:color w:val="000000" w:themeColor="text1"/>
                 <w:sz w:val="20"/>
                 <w:szCs w:val="20"/>
               </w:rPr>
@@ -1791,13 +1990,15 @@
             <w:pPr>
               <w:rPr>
                 <w:rFonts w:ascii="Century Schoolbook" w:hAnsi="Century Schoolbook"/>
-                <w:sz w:val="20"/>
-                <w:szCs w:val="20"/>
-              </w:rPr>
-            </w:pPr>
-            <w:r>
-              <w:rPr>
-                <w:rFonts w:ascii="Century Schoolbook" w:hAnsi="Century Schoolbook"/>
+                <w:color w:val="000000" w:themeColor="text1"/>
+                <w:sz w:val="20"/>
+                <w:szCs w:val="20"/>
+              </w:rPr>
+            </w:pPr>
+            <w:r>
+              <w:rPr>
+                <w:rFonts w:ascii="Century Schoolbook" w:hAnsi="Century Schoolbook"/>
+                <w:color w:val="000000" w:themeColor="text1"/>
                 <w:sz w:val="20"/>
                 <w:szCs w:val="20"/>
               </w:rPr>
@@ -1808,6 +2009,7 @@
             <w:r>
               <w:rPr>
                 <w:rFonts w:ascii="Century Schoolbook" w:hAnsi="Century Schoolbook"/>
+                <w:color w:val="000000" w:themeColor="text1"/>
                 <w:sz w:val="20"/>
                 <w:szCs w:val="20"/>
               </w:rPr>
@@ -1817,6 +2019,7 @@
             <w:r>
               <w:rPr>
                 <w:rFonts w:ascii="Century Schoolbook" w:hAnsi="Century Schoolbook"/>
+                <w:color w:val="000000" w:themeColor="text1"/>
                 <w:sz w:val="20"/>
                 <w:szCs w:val="20"/>
               </w:rPr>
@@ -1827,6 +2030,7 @@
             <w:r>
               <w:rPr>
                 <w:rFonts w:ascii="Century Schoolbook" w:hAnsi="Century Schoolbook"/>
+                <w:color w:val="000000" w:themeColor="text1"/>
                 <w:sz w:val="20"/>
                 <w:szCs w:val="20"/>
               </w:rPr>
@@ -1836,6 +2040,7 @@
             <w:r>
               <w:rPr>
                 <w:rFonts w:ascii="Century Schoolbook" w:hAnsi="Century Schoolbook"/>
+                <w:color w:val="000000" w:themeColor="text1"/>
                 <w:sz w:val="20"/>
                 <w:szCs w:val="20"/>
               </w:rPr>
@@ -1845,6 +2050,7 @@
             <w:r>
               <w:rPr>
                 <w:rFonts w:ascii="Century Schoolbook" w:hAnsi="Century Schoolbook"/>
+                <w:color w:val="000000" w:themeColor="text1"/>
                 <w:sz w:val="20"/>
                 <w:szCs w:val="20"/>
               </w:rPr>
@@ -1854,6 +2060,7 @@
             <w:r>
               <w:rPr>
                 <w:rFonts w:ascii="Century Schoolbook" w:hAnsi="Century Schoolbook"/>
+                <w:color w:val="000000" w:themeColor="text1"/>
                 <w:sz w:val="20"/>
                 <w:szCs w:val="20"/>
               </w:rPr>
@@ -1864,22 +2071,25 @@
             <w:pPr>
               <w:rPr>
                 <w:rFonts w:ascii="Century Schoolbook" w:hAnsi="Century Schoolbook"/>
-                <w:sz w:val="20"/>
-                <w:szCs w:val="20"/>
-              </w:rPr>
-            </w:pPr>
-          </w:p>
-          <w:p>
-            <w:pPr>
-              <w:rPr>
-                <w:rFonts w:ascii="Century Schoolbook" w:hAnsi="Century Schoolbook"/>
-                <w:sz w:val="20"/>
-                <w:szCs w:val="20"/>
-              </w:rPr>
-            </w:pPr>
-            <w:r>
-              <w:rPr>
-                <w:rFonts w:ascii="Century Schoolbook" w:hAnsi="Century Schoolbook"/>
+                <w:color w:val="000000" w:themeColor="text1"/>
+                <w:sz w:val="20"/>
+                <w:szCs w:val="20"/>
+              </w:rPr>
+            </w:pPr>
+          </w:p>
+          <w:p>
+            <w:pPr>
+              <w:rPr>
+                <w:rFonts w:ascii="Century Schoolbook" w:hAnsi="Century Schoolbook"/>
+                <w:color w:val="000000" w:themeColor="text1"/>
+                <w:sz w:val="20"/>
+                <w:szCs w:val="20"/>
+              </w:rPr>
+            </w:pPr>
+            <w:r>
+              <w:rPr>
+                <w:rFonts w:ascii="Century Schoolbook" w:hAnsi="Century Schoolbook"/>
+                <w:color w:val="000000" w:themeColor="text1"/>
                 <w:sz w:val="20"/>
                 <w:szCs w:val="20"/>
               </w:rPr>
@@ -1890,13 +2100,15 @@
             <w:pPr>
               <w:rPr>
                 <w:rFonts w:ascii="Century Schoolbook" w:hAnsi="Century Schoolbook"/>
-                <w:sz w:val="20"/>
-                <w:szCs w:val="20"/>
-              </w:rPr>
-            </w:pPr>
-            <w:r>
-              <w:rPr>
-                <w:rFonts w:ascii="Century Schoolbook" w:hAnsi="Century Schoolbook"/>
+                <w:color w:val="000000" w:themeColor="text1"/>
+                <w:sz w:val="20"/>
+                <w:szCs w:val="20"/>
+              </w:rPr>
+            </w:pPr>
+            <w:r>
+              <w:rPr>
+                <w:rFonts w:ascii="Century Schoolbook" w:hAnsi="Century Schoolbook"/>
+                <w:color w:val="000000" w:themeColor="text1"/>
                 <w:sz w:val="20"/>
                 <w:szCs w:val="20"/>
               </w:rPr>
@@ -1910,2939 +2122,2062 @@
           </w:tcPr>
           <w:p>
             <w:pPr>
+              <w:pStyle w:val="Heading2"/>
+              <w:rPr>
+                <w:rFonts w:ascii="Century Schoolbook" w:hAnsi="Century Schoolbook"/>
+                <w:color w:val="000000" w:themeColor="text1"/>
+                <w:sz w:val="20"/>
+                <w:szCs w:val="20"/>
+              </w:rPr>
+            </w:pPr>
+            <w:r>
+              <w:rPr>
+                <w:rStyle w:val="Strong"/>
+                <w:rFonts w:ascii="Century Schoolbook" w:hAnsi="Century Schoolbook"/>
+                <w:b w:val="0"/>
+                <w:bCs w:val="0"/>
+                <w:color w:val="000000" w:themeColor="text1"/>
+                <w:sz w:val="20"/>
+                <w:szCs w:val="20"/>
+              </w:rPr>
+              <w:t>Original Input Graph (Adjacency List)</w:t>
+            </w:r>
+          </w:p>
+          <w:p>
+            <w:pPr>
               <w:spacing w:before="100" w:beforeAutospacing="1" w:after="100" w:afterAutospacing="1"/>
-              <w:outlineLvl w:val="2"/>
-              <w:rPr>
-                <w:rFonts w:ascii="Times New Roman" w:eastAsia="Times New Roman" w:hAnsi="Times New Roman" w:cs="Times New Roman"/>
+              <w:rPr>
+                <w:rFonts w:ascii="Century Schoolbook" w:hAnsi="Century Schoolbook"/>
+                <w:color w:val="000000" w:themeColor="text1"/>
+                <w:sz w:val="20"/>
+                <w:szCs w:val="20"/>
+              </w:rPr>
+            </w:pPr>
+            <w:r>
+              <w:rPr>
+                <w:rFonts w:ascii="Century Schoolbook" w:hAnsi="Century Schoolbook"/>
+                <w:color w:val="000000" w:themeColor="text1"/>
+                <w:sz w:val="20"/>
+                <w:szCs w:val="20"/>
+              </w:rPr>
+              <w:t xml:space="preserve">We have a </w:t>
+            </w:r>
+            <w:r>
+              <w:rPr>
+                <w:rStyle w:val="Strong"/>
+                <w:rFonts w:ascii="Century Schoolbook" w:hAnsi="Century Schoolbook"/>
+                <w:color w:val="000000" w:themeColor="text1"/>
+                <w:sz w:val="20"/>
+                <w:szCs w:val="20"/>
+              </w:rPr>
+              <w:t>directed graph</w:t>
+            </w:r>
+            <w:r>
+              <w:rPr>
+                <w:rFonts w:ascii="Century Schoolbook" w:hAnsi="Century Schoolbook"/>
+                <w:color w:val="000000" w:themeColor="text1"/>
+                <w:sz w:val="20"/>
+                <w:szCs w:val="20"/>
+              </w:rPr>
+              <w:t xml:space="preserve"> with 5 vertices (</w:t>
+            </w:r>
+            <w:r>
+              <w:rPr>
+                <w:rStyle w:val="HTMLCode"/>
+                <w:rFonts w:ascii="Century Schoolbook" w:eastAsiaTheme="minorHAnsi" w:hAnsi="Century Schoolbook"/>
+                <w:color w:val="000000" w:themeColor="text1"/>
+              </w:rPr>
+              <w:t>V = 5</w:t>
+            </w:r>
+            <w:r>
+              <w:rPr>
+                <w:rFonts w:ascii="Century Schoolbook" w:hAnsi="Century Schoolbook"/>
+                <w:color w:val="000000" w:themeColor="text1"/>
+                <w:sz w:val="20"/>
+                <w:szCs w:val="20"/>
+              </w:rPr>
+              <w:t>):</w:t>
+            </w:r>
+          </w:p>
+          <w:tbl>
+            <w:tblPr>
+              <w:tblW w:w="0" w:type="auto"/>
+              <w:tblCellSpacing w:w="15" w:type="dxa"/>
+              <w:tblBorders>
+                <w:top w:val="single" w:sz="4" w:space="0" w:color="auto"/>
+                <w:left w:val="single" w:sz="4" w:space="0" w:color="auto"/>
+                <w:bottom w:val="single" w:sz="4" w:space="0" w:color="auto"/>
+                <w:right w:val="single" w:sz="4" w:space="0" w:color="auto"/>
+                <w:insideH w:val="single" w:sz="4" w:space="0" w:color="auto"/>
+                <w:insideV w:val="single" w:sz="4" w:space="0" w:color="auto"/>
+              </w:tblBorders>
+              <w:tblCellMar>
+                <w:top w:w="15" w:type="dxa"/>
+                <w:left w:w="15" w:type="dxa"/>
+                <w:bottom w:w="15" w:type="dxa"/>
+                <w:right w:w="15" w:type="dxa"/>
+              </w:tblCellMar>
+              <w:tblLook w:val="04A0" w:firstRow="1" w:lastRow="0" w:firstColumn="1" w:lastColumn="0" w:noHBand="0" w:noVBand="1"/>
+            </w:tblPr>
+            <w:tblGrid>
+              <w:gridCol w:w="788"/>
+              <w:gridCol w:w="940"/>
+            </w:tblGrid>
+            <w:tr>
+              <w:trPr>
+                <w:tblHeader/>
+                <w:tblCellSpacing w:w="15" w:type="dxa"/>
+              </w:trPr>
+              <w:tc>
+                <w:tcPr>
+                  <w:tcW w:w="0" w:type="auto"/>
+                  <w:vAlign w:val="center"/>
+                  <w:hideMark/>
+                </w:tcPr>
+                <w:p>
+                  <w:pPr>
+                    <w:spacing w:after="0"/>
+                    <w:jc w:val="center"/>
+                    <w:rPr>
+                      <w:rFonts w:ascii="Century Schoolbook" w:hAnsi="Century Schoolbook"/>
+                      <w:b/>
+                      <w:bCs/>
+                      <w:color w:val="000000" w:themeColor="text1"/>
+                      <w:sz w:val="20"/>
+                      <w:szCs w:val="20"/>
+                    </w:rPr>
+                  </w:pPr>
+                  <w:r>
+                    <w:rPr>
+                      <w:rFonts w:ascii="Century Schoolbook" w:hAnsi="Century Schoolbook"/>
+                      <w:b/>
+                      <w:bCs/>
+                      <w:color w:val="000000" w:themeColor="text1"/>
+                      <w:sz w:val="20"/>
+                      <w:szCs w:val="20"/>
+                    </w:rPr>
+                    <w:t>Vertex</w:t>
+                  </w:r>
+                </w:p>
+              </w:tc>
+              <w:tc>
+                <w:tcPr>
+                  <w:tcW w:w="0" w:type="auto"/>
+                  <w:vAlign w:val="center"/>
+                  <w:hideMark/>
+                </w:tcPr>
+                <w:p>
+                  <w:pPr>
+                    <w:jc w:val="center"/>
+                    <w:rPr>
+                      <w:rFonts w:ascii="Century Schoolbook" w:hAnsi="Century Schoolbook"/>
+                      <w:b/>
+                      <w:bCs/>
+                      <w:color w:val="000000" w:themeColor="text1"/>
+                      <w:sz w:val="20"/>
+                      <w:szCs w:val="20"/>
+                    </w:rPr>
+                  </w:pPr>
+                  <w:r>
+                    <w:rPr>
+                      <w:rFonts w:ascii="Century Schoolbook" w:hAnsi="Century Schoolbook"/>
+                      <w:b/>
+                      <w:bCs/>
+                      <w:color w:val="000000" w:themeColor="text1"/>
+                      <w:sz w:val="20"/>
+                      <w:szCs w:val="20"/>
+                    </w:rPr>
+                    <w:t>Edges</w:t>
+                  </w:r>
+                </w:p>
+              </w:tc>
+            </w:tr>
+            <w:tr>
+              <w:trPr>
+                <w:tblCellSpacing w:w="15" w:type="dxa"/>
+              </w:trPr>
+              <w:tc>
+                <w:tcPr>
+                  <w:tcW w:w="0" w:type="auto"/>
+                  <w:vAlign w:val="center"/>
+                  <w:hideMark/>
+                </w:tcPr>
+                <w:p>
+                  <w:pPr>
+                    <w:rPr>
+                      <w:rFonts w:ascii="Century Schoolbook" w:hAnsi="Century Schoolbook"/>
+                      <w:color w:val="000000" w:themeColor="text1"/>
+                      <w:sz w:val="20"/>
+                      <w:szCs w:val="20"/>
+                    </w:rPr>
+                  </w:pPr>
+                  <w:r>
+                    <w:rPr>
+                      <w:rFonts w:ascii="Century Schoolbook" w:hAnsi="Century Schoolbook"/>
+                      <w:color w:val="000000" w:themeColor="text1"/>
+                      <w:sz w:val="20"/>
+                      <w:szCs w:val="20"/>
+                    </w:rPr>
+                    <w:t>1</w:t>
+                  </w:r>
+                </w:p>
+              </w:tc>
+              <w:tc>
+                <w:tcPr>
+                  <w:tcW w:w="0" w:type="auto"/>
+                  <w:vAlign w:val="center"/>
+                  <w:hideMark/>
+                </w:tcPr>
+                <w:p>
+                  <w:pPr>
+                    <w:rPr>
+                      <w:rFonts w:ascii="Century Schoolbook" w:hAnsi="Century Schoolbook"/>
+                      <w:color w:val="000000" w:themeColor="text1"/>
+                      <w:sz w:val="20"/>
+                      <w:szCs w:val="20"/>
+                    </w:rPr>
+                  </w:pPr>
+                  <w:r>
+                    <w:rPr>
+                      <w:rFonts w:ascii="Century Schoolbook" w:hAnsi="Century Schoolbook"/>
+                      <w:color w:val="000000" w:themeColor="text1"/>
+                      <w:sz w:val="20"/>
+                      <w:szCs w:val="20"/>
+                    </w:rPr>
+                    <w:t>→ 3, → 2</w:t>
+                  </w:r>
+                </w:p>
+              </w:tc>
+            </w:tr>
+            <w:tr>
+              <w:trPr>
+                <w:tblCellSpacing w:w="15" w:type="dxa"/>
+              </w:trPr>
+              <w:tc>
+                <w:tcPr>
+                  <w:tcW w:w="0" w:type="auto"/>
+                  <w:vAlign w:val="center"/>
+                  <w:hideMark/>
+                </w:tcPr>
+                <w:p>
+                  <w:pPr>
+                    <w:rPr>
+                      <w:rFonts w:ascii="Century Schoolbook" w:hAnsi="Century Schoolbook"/>
+                      <w:color w:val="000000" w:themeColor="text1"/>
+                      <w:sz w:val="20"/>
+                      <w:szCs w:val="20"/>
+                    </w:rPr>
+                  </w:pPr>
+                  <w:r>
+                    <w:rPr>
+                      <w:rFonts w:ascii="Century Schoolbook" w:hAnsi="Century Schoolbook"/>
+                      <w:color w:val="000000" w:themeColor="text1"/>
+                      <w:sz w:val="20"/>
+                      <w:szCs w:val="20"/>
+                    </w:rPr>
+                    <w:t>2</w:t>
+                  </w:r>
+                </w:p>
+              </w:tc>
+              <w:tc>
+                <w:tcPr>
+                  <w:tcW w:w="0" w:type="auto"/>
+                  <w:vAlign w:val="center"/>
+                  <w:hideMark/>
+                </w:tcPr>
+                <w:p>
+                  <w:pPr>
+                    <w:rPr>
+                      <w:rFonts w:ascii="Century Schoolbook" w:hAnsi="Century Schoolbook"/>
+                      <w:color w:val="000000" w:themeColor="text1"/>
+                      <w:sz w:val="20"/>
+                      <w:szCs w:val="20"/>
+                    </w:rPr>
+                  </w:pPr>
+                  <w:r>
+                    <w:rPr>
+                      <w:rFonts w:ascii="Century Schoolbook" w:hAnsi="Century Schoolbook"/>
+                      <w:color w:val="000000" w:themeColor="text1"/>
+                      <w:sz w:val="20"/>
+                      <w:szCs w:val="20"/>
+                    </w:rPr>
+                    <w:t>—</w:t>
+                  </w:r>
+                </w:p>
+              </w:tc>
+            </w:tr>
+            <w:tr>
+              <w:trPr>
+                <w:tblCellSpacing w:w="15" w:type="dxa"/>
+              </w:trPr>
+              <w:tc>
+                <w:tcPr>
+                  <w:tcW w:w="0" w:type="auto"/>
+                  <w:vAlign w:val="center"/>
+                  <w:hideMark/>
+                </w:tcPr>
+                <w:p>
+                  <w:pPr>
+                    <w:rPr>
+                      <w:rFonts w:ascii="Century Schoolbook" w:hAnsi="Century Schoolbook"/>
+                      <w:color w:val="000000" w:themeColor="text1"/>
+                      <w:sz w:val="20"/>
+                      <w:szCs w:val="20"/>
+                    </w:rPr>
+                  </w:pPr>
+                  <w:r>
+                    <w:rPr>
+                      <w:rFonts w:ascii="Century Schoolbook" w:hAnsi="Century Schoolbook"/>
+                      <w:color w:val="000000" w:themeColor="text1"/>
+                      <w:sz w:val="20"/>
+                      <w:szCs w:val="20"/>
+                    </w:rPr>
+                    <w:t>3</w:t>
+                  </w:r>
+                </w:p>
+              </w:tc>
+              <w:tc>
+                <w:tcPr>
+                  <w:tcW w:w="0" w:type="auto"/>
+                  <w:vAlign w:val="center"/>
+                  <w:hideMark/>
+                </w:tcPr>
+                <w:p>
+                  <w:pPr>
+                    <w:rPr>
+                      <w:rFonts w:ascii="Century Schoolbook" w:hAnsi="Century Schoolbook"/>
+                      <w:color w:val="000000" w:themeColor="text1"/>
+                      <w:sz w:val="20"/>
+                      <w:szCs w:val="20"/>
+                    </w:rPr>
+                  </w:pPr>
+                  <w:r>
+                    <w:rPr>
+                      <w:rFonts w:ascii="Century Schoolbook" w:hAnsi="Century Schoolbook"/>
+                      <w:color w:val="000000" w:themeColor="text1"/>
+                      <w:sz w:val="20"/>
+                      <w:szCs w:val="20"/>
+                    </w:rPr>
+                    <w:t>→ 4</w:t>
+                  </w:r>
+                </w:p>
+              </w:tc>
+            </w:tr>
+            <w:tr>
+              <w:trPr>
+                <w:tblCellSpacing w:w="15" w:type="dxa"/>
+              </w:trPr>
+              <w:tc>
+                <w:tcPr>
+                  <w:tcW w:w="0" w:type="auto"/>
+                  <w:vAlign w:val="center"/>
+                  <w:hideMark/>
+                </w:tcPr>
+                <w:p>
+                  <w:pPr>
+                    <w:rPr>
+                      <w:rFonts w:ascii="Century Schoolbook" w:hAnsi="Century Schoolbook"/>
+                      <w:color w:val="000000" w:themeColor="text1"/>
+                      <w:sz w:val="20"/>
+                      <w:szCs w:val="20"/>
+                    </w:rPr>
+                  </w:pPr>
+                  <w:r>
+                    <w:rPr>
+                      <w:rFonts w:ascii="Century Schoolbook" w:hAnsi="Century Schoolbook"/>
+                      <w:color w:val="000000" w:themeColor="text1"/>
+                      <w:sz w:val="20"/>
+                      <w:szCs w:val="20"/>
+                    </w:rPr>
+                    <w:t>4</w:t>
+                  </w:r>
+                </w:p>
+              </w:tc>
+              <w:tc>
+                <w:tcPr>
+                  <w:tcW w:w="0" w:type="auto"/>
+                  <w:vAlign w:val="center"/>
+                  <w:hideMark/>
+                </w:tcPr>
+                <w:p>
+                  <w:pPr>
+                    <w:rPr>
+                      <w:rFonts w:ascii="Century Schoolbook" w:hAnsi="Century Schoolbook"/>
+                      <w:color w:val="000000" w:themeColor="text1"/>
+                      <w:sz w:val="20"/>
+                      <w:szCs w:val="20"/>
+                    </w:rPr>
+                  </w:pPr>
+                  <w:r>
+                    <w:rPr>
+                      <w:rFonts w:ascii="Century Schoolbook" w:hAnsi="Century Schoolbook"/>
+                      <w:color w:val="000000" w:themeColor="text1"/>
+                      <w:sz w:val="20"/>
+                      <w:szCs w:val="20"/>
+                    </w:rPr>
+                    <w:t>→ 5</w:t>
+                  </w:r>
+                </w:p>
+              </w:tc>
+            </w:tr>
+            <w:tr>
+              <w:trPr>
+                <w:tblCellSpacing w:w="15" w:type="dxa"/>
+              </w:trPr>
+              <w:tc>
+                <w:tcPr>
+                  <w:tcW w:w="0" w:type="auto"/>
+                  <w:vAlign w:val="center"/>
+                  <w:hideMark/>
+                </w:tcPr>
+                <w:p>
+                  <w:pPr>
+                    <w:rPr>
+                      <w:rFonts w:ascii="Century Schoolbook" w:hAnsi="Century Schoolbook"/>
+                      <w:color w:val="000000" w:themeColor="text1"/>
+                      <w:sz w:val="20"/>
+                      <w:szCs w:val="20"/>
+                    </w:rPr>
+                  </w:pPr>
+                  <w:r>
+                    <w:rPr>
+                      <w:rFonts w:ascii="Century Schoolbook" w:hAnsi="Century Schoolbook"/>
+                      <w:color w:val="000000" w:themeColor="text1"/>
+                      <w:sz w:val="20"/>
+                      <w:szCs w:val="20"/>
+                    </w:rPr>
+                    <w:t>5</w:t>
+                  </w:r>
+                </w:p>
+              </w:tc>
+              <w:tc>
+                <w:tcPr>
+                  <w:tcW w:w="0" w:type="auto"/>
+                  <w:vAlign w:val="center"/>
+                  <w:hideMark/>
+                </w:tcPr>
+                <w:p>
+                  <w:pPr>
+                    <w:rPr>
+                      <w:rFonts w:ascii="Century Schoolbook" w:hAnsi="Century Schoolbook"/>
+                      <w:color w:val="000000" w:themeColor="text1"/>
+                      <w:sz w:val="20"/>
+                      <w:szCs w:val="20"/>
+                    </w:rPr>
+                  </w:pPr>
+                  <w:r>
+                    <w:rPr>
+                      <w:rFonts w:ascii="Century Schoolbook" w:hAnsi="Century Schoolbook"/>
+                      <w:color w:val="000000" w:themeColor="text1"/>
+                      <w:sz w:val="20"/>
+                      <w:szCs w:val="20"/>
+                    </w:rPr>
+                    <w:t>—</w:t>
+                  </w:r>
+                </w:p>
+              </w:tc>
+            </w:tr>
+          </w:tbl>
+          <w:p>
+            <w:pPr>
+              <w:spacing w:before="100" w:beforeAutospacing="1" w:after="100" w:afterAutospacing="1"/>
+              <w:rPr>
+                <w:rFonts w:ascii="Century Schoolbook" w:hAnsi="Century Schoolbook"/>
+                <w:color w:val="000000" w:themeColor="text1"/>
+                <w:sz w:val="20"/>
+                <w:szCs w:val="20"/>
+              </w:rPr>
+            </w:pPr>
+            <w:r>
+              <w:rPr>
+                <w:rFonts w:ascii="Century Schoolbook" w:hAnsi="Century Schoolbook"/>
+                <w:color w:val="000000" w:themeColor="text1"/>
+                <w:sz w:val="20"/>
+                <w:szCs w:val="20"/>
+              </w:rPr>
+              <w:t>Graphically:</w:t>
+            </w:r>
+          </w:p>
+          <w:p>
+            <w:pPr>
+              <w:pStyle w:val="HTMLPreformatted"/>
+              <w:rPr>
+                <w:rStyle w:val="HTMLCode"/>
+                <w:rFonts w:ascii="Century Schoolbook" w:hAnsi="Century Schoolbook"/>
+                <w:color w:val="000000" w:themeColor="text1"/>
+              </w:rPr>
+            </w:pPr>
+            <w:r>
+              <w:rPr>
+                <w:rStyle w:val="HTMLCode"/>
+                <w:rFonts w:ascii="Century Schoolbook" w:hAnsi="Century Schoolbook"/>
+                <w:color w:val="000000" w:themeColor="text1"/>
+              </w:rPr>
+              <w:t>1 → 2</w:t>
+            </w:r>
+          </w:p>
+          <w:p>
+            <w:pPr>
+              <w:pStyle w:val="HTMLPreformatted"/>
+              <w:rPr>
+                <w:rStyle w:val="HTMLCode"/>
+                <w:rFonts w:ascii="Century Schoolbook" w:hAnsi="Century Schoolbook"/>
+                <w:color w:val="000000" w:themeColor="text1"/>
+              </w:rPr>
+            </w:pPr>
+            <w:r>
+              <w:rPr>
+                <w:rStyle w:val="HTMLCode"/>
+                <w:rFonts w:ascii="Century Schoolbook" w:hAnsi="Century Schoolbook"/>
+                <w:color w:val="000000" w:themeColor="text1"/>
+              </w:rPr>
+              <w:t>↓</w:t>
+            </w:r>
+          </w:p>
+          <w:p>
+            <w:pPr>
+              <w:pStyle w:val="HTMLPreformatted"/>
+              <w:rPr>
+                <w:rStyle w:val="HTMLCode"/>
+                <w:rFonts w:ascii="Century Schoolbook" w:hAnsi="Century Schoolbook"/>
+                <w:color w:val="000000" w:themeColor="text1"/>
+              </w:rPr>
+            </w:pPr>
+            <w:r>
+              <w:rPr>
+                <w:rStyle w:val="HTMLCode"/>
+                <w:rFonts w:ascii="Century Schoolbook" w:hAnsi="Century Schoolbook"/>
+                <w:color w:val="000000" w:themeColor="text1"/>
+              </w:rPr>
+              <w:t>3 → 4 → 5</w:t>
+            </w:r>
+          </w:p>
+          <w:p>
+            <w:pPr>
+              <w:rPr>
+                <w:rFonts w:ascii="Century Schoolbook" w:hAnsi="Century Schoolbook"/>
+                <w:color w:val="000000" w:themeColor="text1"/>
+                <w:sz w:val="20"/>
+                <w:szCs w:val="20"/>
+              </w:rPr>
+            </w:pPr>
+            <w:r>
+              <w:rPr>
+                <w:rFonts w:ascii="Century Schoolbook" w:hAnsi="Century Schoolbook"/>
+                <w:color w:val="000000" w:themeColor="text1"/>
+                <w:sz w:val="20"/>
+                <w:szCs w:val="20"/>
+              </w:rPr>
+              <w:pict>
+                <v:rect id="_x0000_i1025" style="width:0;height:1.5pt" o:hralign="center" o:hrstd="t" o:hr="t" fillcolor="#a0a0a0" stroked="f"/>
+              </w:pict>
+            </w:r>
+          </w:p>
+          <w:p>
+            <w:pPr>
+              <w:pStyle w:val="Heading2"/>
+              <w:rPr>
+                <w:rFonts w:ascii="Century Schoolbook" w:hAnsi="Century Schoolbook"/>
+                <w:color w:val="000000" w:themeColor="text1"/>
+                <w:sz w:val="20"/>
+                <w:szCs w:val="20"/>
+              </w:rPr>
+            </w:pPr>
+            <w:r>
+              <w:rPr>
+                <w:rFonts w:ascii="Segoe UI Symbol" w:hAnsi="Segoe UI Symbol" w:cs="Segoe UI Symbol"/>
+                <w:color w:val="000000" w:themeColor="text1"/>
+                <w:sz w:val="20"/>
+                <w:szCs w:val="20"/>
+              </w:rPr>
+              <w:t>🔁</w:t>
+            </w:r>
+            <w:r>
+              <w:rPr>
+                <w:rFonts w:ascii="Century Schoolbook" w:hAnsi="Century Schoolbook"/>
+                <w:color w:val="000000" w:themeColor="text1"/>
+                <w:sz w:val="20"/>
+                <w:szCs w:val="20"/>
+              </w:rPr>
+              <w:t xml:space="preserve"> Dry Run Table: </w:t>
+            </w:r>
+            <w:proofErr w:type="spellStart"/>
+            <w:proofErr w:type="gramStart"/>
+            <w:r>
+              <w:rPr>
+                <w:rStyle w:val="HTMLCode"/>
+                <w:rFonts w:ascii="Century Schoolbook" w:eastAsiaTheme="majorEastAsia" w:hAnsi="Century Schoolbook"/>
+                <w:color w:val="000000" w:themeColor="text1"/>
+              </w:rPr>
+              <w:t>reverseDirectedGraph</w:t>
+            </w:r>
+            <w:proofErr w:type="spellEnd"/>
+            <w:r>
+              <w:rPr>
+                <w:rStyle w:val="HTMLCode"/>
+                <w:rFonts w:ascii="Century Schoolbook" w:eastAsiaTheme="majorEastAsia" w:hAnsi="Century Schoolbook"/>
+                <w:color w:val="000000" w:themeColor="text1"/>
+              </w:rPr>
+              <w:t>(</w:t>
+            </w:r>
+            <w:proofErr w:type="spellStart"/>
+            <w:proofErr w:type="gramEnd"/>
+            <w:r>
+              <w:rPr>
+                <w:rStyle w:val="HTMLCode"/>
+                <w:rFonts w:ascii="Century Schoolbook" w:eastAsiaTheme="majorEastAsia" w:hAnsi="Century Schoolbook"/>
+                <w:color w:val="000000" w:themeColor="text1"/>
+              </w:rPr>
+              <w:t>adj</w:t>
+            </w:r>
+            <w:proofErr w:type="spellEnd"/>
+            <w:r>
+              <w:rPr>
+                <w:rStyle w:val="HTMLCode"/>
+                <w:rFonts w:ascii="Century Schoolbook" w:eastAsiaTheme="majorEastAsia" w:hAnsi="Century Schoolbook"/>
+                <w:color w:val="000000" w:themeColor="text1"/>
+              </w:rPr>
+              <w:t>, V)</w:t>
+            </w:r>
+          </w:p>
+          <w:p>
+            <w:pPr>
+              <w:spacing w:before="100" w:beforeAutospacing="1" w:after="100" w:afterAutospacing="1"/>
+              <w:rPr>
+                <w:rFonts w:ascii="Century Schoolbook" w:hAnsi="Century Schoolbook"/>
+                <w:color w:val="000000" w:themeColor="text1"/>
+                <w:sz w:val="20"/>
+                <w:szCs w:val="20"/>
+              </w:rPr>
+            </w:pPr>
+            <w:r>
+              <w:rPr>
+                <w:rFonts w:ascii="Century Schoolbook" w:hAnsi="Century Schoolbook"/>
+                <w:color w:val="000000" w:themeColor="text1"/>
+                <w:sz w:val="20"/>
+                <w:szCs w:val="20"/>
+              </w:rPr>
+              <w:t xml:space="preserve">This function creates a reversed adjacency list where </w:t>
+            </w:r>
+            <w:r>
+              <w:rPr>
+                <w:rStyle w:val="Strong"/>
+                <w:rFonts w:ascii="Century Schoolbook" w:hAnsi="Century Schoolbook"/>
+                <w:color w:val="000000" w:themeColor="text1"/>
+                <w:sz w:val="20"/>
+                <w:szCs w:val="20"/>
+              </w:rPr>
+              <w:t xml:space="preserve">every edge </w:t>
+            </w:r>
+            <w:r>
+              <w:rPr>
+                <w:rStyle w:val="HTMLCode"/>
+                <w:rFonts w:ascii="Century Schoolbook" w:eastAsiaTheme="minorHAnsi" w:hAnsi="Century Schoolbook"/>
                 <w:b/>
                 <w:bCs/>
-                <w:sz w:val="27"/>
-                <w:szCs w:val="27"/>
-                <w:lang w:eastAsia="en-IN"/>
-              </w:rPr>
-            </w:pPr>
-            <w:r>
-              <w:rPr>
-                <w:rFonts w:ascii="Times New Roman" w:eastAsia="Times New Roman" w:hAnsi="Times New Roman" w:cs="Times New Roman"/>
+                <w:color w:val="000000" w:themeColor="text1"/>
+              </w:rPr>
+              <w:t>u → v</w:t>
+            </w:r>
+            <w:r>
+              <w:rPr>
+                <w:rStyle w:val="Strong"/>
+                <w:rFonts w:ascii="Century Schoolbook" w:hAnsi="Century Schoolbook"/>
+                <w:color w:val="000000" w:themeColor="text1"/>
+                <w:sz w:val="20"/>
+                <w:szCs w:val="20"/>
+              </w:rPr>
+              <w:t xml:space="preserve"> becomes </w:t>
+            </w:r>
+            <w:r>
+              <w:rPr>
+                <w:rStyle w:val="HTMLCode"/>
+                <w:rFonts w:ascii="Century Schoolbook" w:eastAsiaTheme="minorHAnsi" w:hAnsi="Century Schoolbook"/>
                 <w:b/>
                 <w:bCs/>
-                <w:sz w:val="27"/>
-                <w:szCs w:val="27"/>
-                <w:lang w:eastAsia="en-IN"/>
-              </w:rPr>
-              <w:t>In</w:t>
-            </w:r>
-            <w:bookmarkStart w:id="0" w:name="_GoBack"/>
-            <w:bookmarkEnd w:id="0"/>
-            <w:r>
-              <w:rPr>
-                <w:rFonts w:ascii="Times New Roman" w:eastAsia="Times New Roman" w:hAnsi="Times New Roman" w:cs="Times New Roman"/>
-                <w:b/>
-                <w:bCs/>
-                <w:sz w:val="27"/>
-                <w:szCs w:val="27"/>
-                <w:lang w:eastAsia="en-IN"/>
-              </w:rPr>
-              <w:t>put:</w:t>
-            </w:r>
-          </w:p>
-          <w:p>
-            <w:pPr>
-              <w:numPr>
-                <w:ilvl w:val="0"/>
-                <w:numId w:val="5"/>
-              </w:numPr>
-              <w:spacing w:before="100" w:beforeAutospacing="1" w:after="100" w:afterAutospacing="1"/>
-              <w:rPr>
-                <w:rFonts w:ascii="Times New Roman" w:eastAsia="Times New Roman" w:hAnsi="Times New Roman" w:cs="Times New Roman"/>
-                <w:sz w:val="24"/>
-                <w:szCs w:val="24"/>
-                <w:lang w:eastAsia="en-IN"/>
-              </w:rPr>
-            </w:pPr>
-            <w:r>
-              <w:rPr>
-                <w:rFonts w:ascii="Times New Roman" w:eastAsia="Times New Roman" w:hAnsi="Times New Roman" w:cs="Times New Roman"/>
-                <w:b/>
-                <w:bCs/>
-                <w:sz w:val="24"/>
-                <w:szCs w:val="24"/>
-                <w:lang w:eastAsia="en-IN"/>
-              </w:rPr>
-              <w:t>Number of nodes</w:t>
-            </w:r>
-            <w:r>
-              <w:rPr>
-                <w:rFonts w:ascii="Times New Roman" w:eastAsia="Times New Roman" w:hAnsi="Times New Roman" w:cs="Times New Roman"/>
-                <w:sz w:val="24"/>
-                <w:szCs w:val="24"/>
-                <w:lang w:eastAsia="en-IN"/>
-              </w:rPr>
-              <w:t xml:space="preserve"> (</w:t>
-            </w:r>
-            <w:r>
-              <w:rPr>
-                <w:rFonts w:ascii="Courier New" w:eastAsia="Times New Roman" w:hAnsi="Courier New" w:cs="Courier New"/>
-                <w:sz w:val="20"/>
-                <w:szCs w:val="20"/>
-                <w:lang w:eastAsia="en-IN"/>
-              </w:rPr>
-              <w:t>V</w:t>
-            </w:r>
-            <w:r>
-              <w:rPr>
-                <w:rFonts w:ascii="Times New Roman" w:eastAsia="Times New Roman" w:hAnsi="Times New Roman" w:cs="Times New Roman"/>
-                <w:sz w:val="24"/>
-                <w:szCs w:val="24"/>
-                <w:lang w:eastAsia="en-IN"/>
-              </w:rPr>
-              <w:t>) = 5</w:t>
-            </w:r>
-          </w:p>
-          <w:p>
-            <w:pPr>
-              <w:numPr>
-                <w:ilvl w:val="0"/>
-                <w:numId w:val="5"/>
-              </w:numPr>
-              <w:spacing w:before="100" w:beforeAutospacing="1" w:after="100" w:afterAutospacing="1"/>
-              <w:rPr>
-                <w:rFonts w:ascii="Times New Roman" w:eastAsia="Times New Roman" w:hAnsi="Times New Roman" w:cs="Times New Roman"/>
-                <w:sz w:val="24"/>
-                <w:szCs w:val="24"/>
-                <w:lang w:eastAsia="en-IN"/>
-              </w:rPr>
-            </w:pPr>
-            <w:r>
-              <w:rPr>
-                <w:rFonts w:ascii="Times New Roman" w:eastAsia="Times New Roman" w:hAnsi="Times New Roman" w:cs="Times New Roman"/>
-                <w:b/>
-                <w:bCs/>
-                <w:sz w:val="24"/>
-                <w:szCs w:val="24"/>
-                <w:lang w:eastAsia="en-IN"/>
-              </w:rPr>
-              <w:t>Edges</w:t>
-            </w:r>
-            <w:r>
-              <w:rPr>
-                <w:rFonts w:ascii="Times New Roman" w:eastAsia="Times New Roman" w:hAnsi="Times New Roman" w:cs="Times New Roman"/>
-                <w:sz w:val="24"/>
-                <w:szCs w:val="24"/>
-                <w:lang w:eastAsia="en-IN"/>
-              </w:rPr>
-              <w:t xml:space="preserve"> of the directed graph (adjacency list):</w:t>
-            </w:r>
-          </w:p>
-          <w:p>
-            <w:pPr>
-              <w:numPr>
-                <w:ilvl w:val="1"/>
-                <w:numId w:val="5"/>
-              </w:numPr>
-              <w:spacing w:before="100" w:beforeAutospacing="1" w:after="100" w:afterAutospacing="1"/>
-              <w:rPr>
-                <w:rFonts w:ascii="Times New Roman" w:eastAsia="Times New Roman" w:hAnsi="Times New Roman" w:cs="Times New Roman"/>
-                <w:sz w:val="24"/>
-                <w:szCs w:val="24"/>
-                <w:lang w:eastAsia="en-IN"/>
-              </w:rPr>
-            </w:pPr>
-            <w:r>
-              <w:rPr>
-                <w:rFonts w:ascii="Times New Roman" w:eastAsia="Times New Roman" w:hAnsi="Times New Roman" w:cs="Times New Roman"/>
-                <w:sz w:val="24"/>
-                <w:szCs w:val="24"/>
-                <w:lang w:eastAsia="en-IN"/>
-              </w:rPr>
-              <w:t>1 → 3</w:t>
-            </w:r>
-          </w:p>
-          <w:p>
-            <w:pPr>
-              <w:numPr>
-                <w:ilvl w:val="1"/>
-                <w:numId w:val="5"/>
-              </w:numPr>
-              <w:spacing w:before="100" w:beforeAutospacing="1" w:after="100" w:afterAutospacing="1"/>
-              <w:rPr>
-                <w:rFonts w:ascii="Times New Roman" w:eastAsia="Times New Roman" w:hAnsi="Times New Roman" w:cs="Times New Roman"/>
-                <w:sz w:val="24"/>
-                <w:szCs w:val="24"/>
-                <w:lang w:eastAsia="en-IN"/>
-              </w:rPr>
-            </w:pPr>
-            <w:r>
-              <w:rPr>
-                <w:rFonts w:ascii="Times New Roman" w:eastAsia="Times New Roman" w:hAnsi="Times New Roman" w:cs="Times New Roman"/>
-                <w:sz w:val="24"/>
-                <w:szCs w:val="24"/>
-                <w:lang w:eastAsia="en-IN"/>
-              </w:rPr>
-              <w:t>1 → 2</w:t>
-            </w:r>
-          </w:p>
-          <w:p>
-            <w:pPr>
-              <w:numPr>
-                <w:ilvl w:val="1"/>
-                <w:numId w:val="5"/>
-              </w:numPr>
-              <w:spacing w:before="100" w:beforeAutospacing="1" w:after="100" w:afterAutospacing="1"/>
-              <w:rPr>
-                <w:rFonts w:ascii="Times New Roman" w:eastAsia="Times New Roman" w:hAnsi="Times New Roman" w:cs="Times New Roman"/>
-                <w:sz w:val="24"/>
-                <w:szCs w:val="24"/>
-                <w:lang w:eastAsia="en-IN"/>
-              </w:rPr>
-            </w:pPr>
-            <w:r>
-              <w:rPr>
-                <w:rFonts w:ascii="Times New Roman" w:eastAsia="Times New Roman" w:hAnsi="Times New Roman" w:cs="Times New Roman"/>
-                <w:sz w:val="24"/>
-                <w:szCs w:val="24"/>
-                <w:lang w:eastAsia="en-IN"/>
-              </w:rPr>
-              <w:t>3 → 4</w:t>
-            </w:r>
-          </w:p>
-          <w:p>
-            <w:pPr>
-              <w:numPr>
-                <w:ilvl w:val="1"/>
-                <w:numId w:val="5"/>
-              </w:numPr>
-              <w:spacing w:before="100" w:beforeAutospacing="1" w:after="100" w:afterAutospacing="1"/>
-              <w:rPr>
-                <w:rFonts w:ascii="Times New Roman" w:eastAsia="Times New Roman" w:hAnsi="Times New Roman" w:cs="Times New Roman"/>
-                <w:sz w:val="24"/>
-                <w:szCs w:val="24"/>
-                <w:lang w:eastAsia="en-IN"/>
-              </w:rPr>
-            </w:pPr>
-            <w:r>
-              <w:rPr>
-                <w:rFonts w:ascii="Times New Roman" w:eastAsia="Times New Roman" w:hAnsi="Times New Roman" w:cs="Times New Roman"/>
-                <w:sz w:val="24"/>
-                <w:szCs w:val="24"/>
-                <w:lang w:eastAsia="en-IN"/>
-              </w:rPr>
-              <w:t>4 → 5</w:t>
-            </w:r>
-          </w:p>
-          <w:p>
-            <w:pPr>
-              <w:spacing w:before="100" w:beforeAutospacing="1" w:after="100" w:afterAutospacing="1"/>
-              <w:outlineLvl w:val="2"/>
-              <w:rPr>
-                <w:rFonts w:ascii="Times New Roman" w:eastAsia="Times New Roman" w:hAnsi="Times New Roman" w:cs="Times New Roman"/>
-                <w:b/>
-                <w:bCs/>
-                <w:sz w:val="27"/>
-                <w:szCs w:val="27"/>
-                <w:lang w:eastAsia="en-IN"/>
-              </w:rPr>
-            </w:pPr>
-            <w:r>
-              <w:rPr>
-                <w:rFonts w:ascii="Times New Roman" w:eastAsia="Times New Roman" w:hAnsi="Times New Roman" w:cs="Times New Roman"/>
-                <w:b/>
-                <w:bCs/>
-                <w:sz w:val="27"/>
-                <w:szCs w:val="27"/>
-                <w:lang w:eastAsia="en-IN"/>
-              </w:rPr>
-              <w:t>Step 1: Initialize Adjacency List</w:t>
-            </w:r>
-          </w:p>
-          <w:p>
-            <w:pPr>
-              <w:spacing w:before="100" w:beforeAutospacing="1" w:after="100" w:afterAutospacing="1"/>
-              <w:rPr>
-                <w:rFonts w:ascii="Times New Roman" w:eastAsia="Times New Roman" w:hAnsi="Times New Roman" w:cs="Times New Roman"/>
-                <w:sz w:val="24"/>
-                <w:szCs w:val="24"/>
-                <w:lang w:eastAsia="en-IN"/>
-              </w:rPr>
-            </w:pPr>
-            <w:r>
-              <w:rPr>
-                <w:rFonts w:ascii="Times New Roman" w:eastAsia="Times New Roman" w:hAnsi="Times New Roman" w:cs="Times New Roman"/>
-                <w:sz w:val="24"/>
-                <w:szCs w:val="24"/>
-                <w:lang w:eastAsia="en-IN"/>
-              </w:rPr>
-              <w:t>The adjacency list for the original graph (</w:t>
+                <w:color w:val="000000" w:themeColor="text1"/>
+              </w:rPr>
+              <w:t>v → u</w:t>
+            </w:r>
+            <w:r>
+              <w:rPr>
+                <w:rFonts w:ascii="Century Schoolbook" w:hAnsi="Century Schoolbook"/>
+                <w:color w:val="000000" w:themeColor="text1"/>
+                <w:sz w:val="20"/>
+                <w:szCs w:val="20"/>
+              </w:rPr>
+              <w:t>.</w:t>
+            </w:r>
+          </w:p>
+          <w:tbl>
+            <w:tblPr>
+              <w:tblW w:w="0" w:type="auto"/>
+              <w:tblCellSpacing w:w="15" w:type="dxa"/>
+              <w:tblBorders>
+                <w:top w:val="single" w:sz="4" w:space="0" w:color="auto"/>
+                <w:left w:val="single" w:sz="4" w:space="0" w:color="auto"/>
+                <w:bottom w:val="single" w:sz="4" w:space="0" w:color="auto"/>
+                <w:right w:val="single" w:sz="4" w:space="0" w:color="auto"/>
+                <w:insideH w:val="single" w:sz="4" w:space="0" w:color="auto"/>
+                <w:insideV w:val="single" w:sz="4" w:space="0" w:color="auto"/>
+              </w:tblBorders>
+              <w:tblCellMar>
+                <w:top w:w="15" w:type="dxa"/>
+                <w:left w:w="15" w:type="dxa"/>
+                <w:bottom w:w="15" w:type="dxa"/>
+                <w:right w:w="15" w:type="dxa"/>
+              </w:tblCellMar>
+              <w:tblLook w:val="04A0" w:firstRow="1" w:lastRow="0" w:firstColumn="1" w:lastColumn="0" w:noHBand="0" w:noVBand="1"/>
+            </w:tblPr>
+            <w:tblGrid>
+              <w:gridCol w:w="1269"/>
+              <w:gridCol w:w="851"/>
+              <w:gridCol w:w="2331"/>
+            </w:tblGrid>
+            <w:tr>
+              <w:trPr>
+                <w:tblHeader/>
+                <w:tblCellSpacing w:w="15" w:type="dxa"/>
+              </w:trPr>
+              <w:tc>
+                <w:tcPr>
+                  <w:tcW w:w="0" w:type="auto"/>
+                  <w:vAlign w:val="center"/>
+                  <w:hideMark/>
+                </w:tcPr>
+                <w:p>
+                  <w:pPr>
+                    <w:spacing w:after="0"/>
+                    <w:jc w:val="center"/>
+                    <w:rPr>
+                      <w:rFonts w:ascii="Century Schoolbook" w:hAnsi="Century Schoolbook"/>
+                      <w:b/>
+                      <w:bCs/>
+                      <w:color w:val="000000" w:themeColor="text1"/>
+                      <w:sz w:val="20"/>
+                      <w:szCs w:val="20"/>
+                    </w:rPr>
+                  </w:pPr>
+                  <w:proofErr w:type="spellStart"/>
+                  <w:r>
+                    <w:rPr>
+                      <w:rFonts w:ascii="Century Schoolbook" w:hAnsi="Century Schoolbook"/>
+                      <w:b/>
+                      <w:bCs/>
+                      <w:color w:val="000000" w:themeColor="text1"/>
+                      <w:sz w:val="20"/>
+                      <w:szCs w:val="20"/>
+                    </w:rPr>
+                    <w:t>i</w:t>
+                  </w:r>
+                  <w:proofErr w:type="spellEnd"/>
+                  <w:r>
+                    <w:rPr>
+                      <w:rFonts w:ascii="Century Schoolbook" w:hAnsi="Century Schoolbook"/>
+                      <w:b/>
+                      <w:bCs/>
+                      <w:color w:val="000000" w:themeColor="text1"/>
+                      <w:sz w:val="20"/>
+                      <w:szCs w:val="20"/>
+                    </w:rPr>
+                    <w:t xml:space="preserve"> (Source Node)</w:t>
+                  </w:r>
+                </w:p>
+              </w:tc>
+              <w:tc>
+                <w:tcPr>
+                  <w:tcW w:w="0" w:type="auto"/>
+                  <w:vAlign w:val="center"/>
+                  <w:hideMark/>
+                </w:tcPr>
+                <w:p>
+                  <w:pPr>
+                    <w:jc w:val="center"/>
+                    <w:rPr>
+                      <w:rFonts w:ascii="Century Schoolbook" w:hAnsi="Century Schoolbook"/>
+                      <w:b/>
+                      <w:bCs/>
+                      <w:color w:val="000000" w:themeColor="text1"/>
+                      <w:sz w:val="20"/>
+                      <w:szCs w:val="20"/>
+                    </w:rPr>
+                  </w:pPr>
+                  <w:r>
+                    <w:rPr>
+                      <w:rFonts w:ascii="Century Schoolbook" w:hAnsi="Century Schoolbook"/>
+                      <w:b/>
+                      <w:bCs/>
+                      <w:color w:val="000000" w:themeColor="text1"/>
+                      <w:sz w:val="20"/>
+                      <w:szCs w:val="20"/>
+                    </w:rPr>
+                    <w:t>j (</w:t>
+                  </w:r>
+                  <w:proofErr w:type="spellStart"/>
+                  <w:r>
+                    <w:rPr>
+                      <w:rFonts w:ascii="Century Schoolbook" w:hAnsi="Century Schoolbook"/>
+                      <w:b/>
+                      <w:bCs/>
+                      <w:color w:val="000000" w:themeColor="text1"/>
+                      <w:sz w:val="20"/>
+                      <w:szCs w:val="20"/>
+                    </w:rPr>
+                    <w:t>adj</w:t>
+                  </w:r>
+                  <w:proofErr w:type="spellEnd"/>
+                  <w:r>
+                    <w:rPr>
+                      <w:rFonts w:ascii="Century Schoolbook" w:hAnsi="Century Schoolbook"/>
+                      <w:b/>
+                      <w:bCs/>
+                      <w:color w:val="000000" w:themeColor="text1"/>
+                      <w:sz w:val="20"/>
+                      <w:szCs w:val="20"/>
+                    </w:rPr>
+                    <w:t>[</w:t>
+                  </w:r>
+                  <w:proofErr w:type="spellStart"/>
+                  <w:r>
+                    <w:rPr>
+                      <w:rFonts w:ascii="Century Schoolbook" w:hAnsi="Century Schoolbook"/>
+                      <w:b/>
+                      <w:bCs/>
+                      <w:color w:val="000000" w:themeColor="text1"/>
+                      <w:sz w:val="20"/>
+                      <w:szCs w:val="20"/>
+                    </w:rPr>
+                    <w:t>i</w:t>
+                  </w:r>
+                  <w:proofErr w:type="spellEnd"/>
+                  <w:r>
+                    <w:rPr>
+                      <w:rFonts w:ascii="Century Schoolbook" w:hAnsi="Century Schoolbook"/>
+                      <w:b/>
+                      <w:bCs/>
+                      <w:color w:val="000000" w:themeColor="text1"/>
+                      <w:sz w:val="20"/>
+                      <w:szCs w:val="20"/>
+                    </w:rPr>
+                    <w:t>])</w:t>
+                  </w:r>
+                </w:p>
+              </w:tc>
+              <w:tc>
+                <w:tcPr>
+                  <w:tcW w:w="0" w:type="auto"/>
+                  <w:vAlign w:val="center"/>
+                  <w:hideMark/>
+                </w:tcPr>
+                <w:p>
+                  <w:pPr>
+                    <w:jc w:val="center"/>
+                    <w:rPr>
+                      <w:rFonts w:ascii="Century Schoolbook" w:hAnsi="Century Schoolbook"/>
+                      <w:b/>
+                      <w:bCs/>
+                      <w:color w:val="000000" w:themeColor="text1"/>
+                      <w:sz w:val="20"/>
+                      <w:szCs w:val="20"/>
+                    </w:rPr>
+                  </w:pPr>
+                  <w:proofErr w:type="spellStart"/>
+                  <w:r>
+                    <w:rPr>
+                      <w:rFonts w:ascii="Century Schoolbook" w:hAnsi="Century Schoolbook"/>
+                      <w:b/>
+                      <w:bCs/>
+                      <w:color w:val="000000" w:themeColor="text1"/>
+                      <w:sz w:val="20"/>
+                      <w:szCs w:val="20"/>
+                    </w:rPr>
+                    <w:t>reversedAdj</w:t>
+                  </w:r>
+                  <w:proofErr w:type="spellEnd"/>
+                  <w:r>
+                    <w:rPr>
+                      <w:rFonts w:ascii="Century Schoolbook" w:hAnsi="Century Schoolbook"/>
+                      <w:b/>
+                      <w:bCs/>
+                      <w:color w:val="000000" w:themeColor="text1"/>
+                      <w:sz w:val="20"/>
+                      <w:szCs w:val="20"/>
+                    </w:rPr>
+                    <w:t>[j] After Insertion</w:t>
+                  </w:r>
+                </w:p>
+              </w:tc>
+            </w:tr>
+            <w:tr>
+              <w:trPr>
+                <w:tblCellSpacing w:w="15" w:type="dxa"/>
+              </w:trPr>
+              <w:tc>
+                <w:tcPr>
+                  <w:tcW w:w="0" w:type="auto"/>
+                  <w:vAlign w:val="center"/>
+                  <w:hideMark/>
+                </w:tcPr>
+                <w:p>
+                  <w:pPr>
+                    <w:rPr>
+                      <w:rFonts w:ascii="Century Schoolbook" w:hAnsi="Century Schoolbook"/>
+                      <w:color w:val="000000" w:themeColor="text1"/>
+                      <w:sz w:val="20"/>
+                      <w:szCs w:val="20"/>
+                    </w:rPr>
+                  </w:pPr>
+                  <w:r>
+                    <w:rPr>
+                      <w:rFonts w:ascii="Century Schoolbook" w:hAnsi="Century Schoolbook"/>
+                      <w:color w:val="000000" w:themeColor="text1"/>
+                      <w:sz w:val="20"/>
+                      <w:szCs w:val="20"/>
+                    </w:rPr>
+                    <w:t>1</w:t>
+                  </w:r>
+                </w:p>
+              </w:tc>
+              <w:tc>
+                <w:tcPr>
+                  <w:tcW w:w="0" w:type="auto"/>
+                  <w:vAlign w:val="center"/>
+                  <w:hideMark/>
+                </w:tcPr>
+                <w:p>
+                  <w:pPr>
+                    <w:rPr>
+                      <w:rFonts w:ascii="Century Schoolbook" w:hAnsi="Century Schoolbook"/>
+                      <w:color w:val="000000" w:themeColor="text1"/>
+                      <w:sz w:val="20"/>
+                      <w:szCs w:val="20"/>
+                    </w:rPr>
+                  </w:pPr>
+                  <w:r>
+                    <w:rPr>
+                      <w:rFonts w:ascii="Century Schoolbook" w:hAnsi="Century Schoolbook"/>
+                      <w:color w:val="000000" w:themeColor="text1"/>
+                      <w:sz w:val="20"/>
+                      <w:szCs w:val="20"/>
+                    </w:rPr>
+                    <w:t>3</w:t>
+                  </w:r>
+                </w:p>
+              </w:tc>
+              <w:tc>
+                <w:tcPr>
+                  <w:tcW w:w="0" w:type="auto"/>
+                  <w:vAlign w:val="center"/>
+                  <w:hideMark/>
+                </w:tcPr>
+                <w:p>
+                  <w:pPr>
+                    <w:rPr>
+                      <w:rFonts w:ascii="Century Schoolbook" w:hAnsi="Century Schoolbook"/>
+                      <w:color w:val="000000" w:themeColor="text1"/>
+                      <w:sz w:val="20"/>
+                      <w:szCs w:val="20"/>
+                    </w:rPr>
+                  </w:pPr>
+                  <w:proofErr w:type="spellStart"/>
+                  <w:r>
+                    <w:rPr>
+                      <w:rFonts w:ascii="Century Schoolbook" w:hAnsi="Century Schoolbook"/>
+                      <w:color w:val="000000" w:themeColor="text1"/>
+                      <w:sz w:val="20"/>
+                      <w:szCs w:val="20"/>
+                    </w:rPr>
+                    <w:t>reversedAdj</w:t>
+                  </w:r>
+                  <w:proofErr w:type="spellEnd"/>
+                  <w:r>
+                    <w:rPr>
+                      <w:rFonts w:ascii="Century Schoolbook" w:hAnsi="Century Schoolbook"/>
+                      <w:color w:val="000000" w:themeColor="text1"/>
+                      <w:sz w:val="20"/>
+                      <w:szCs w:val="20"/>
+                    </w:rPr>
+                    <w:t>[3] = {1}</w:t>
+                  </w:r>
+                </w:p>
+              </w:tc>
+            </w:tr>
+            <w:tr>
+              <w:trPr>
+                <w:tblCellSpacing w:w="15" w:type="dxa"/>
+              </w:trPr>
+              <w:tc>
+                <w:tcPr>
+                  <w:tcW w:w="0" w:type="auto"/>
+                  <w:vAlign w:val="center"/>
+                  <w:hideMark/>
+                </w:tcPr>
+                <w:p>
+                  <w:pPr>
+                    <w:rPr>
+                      <w:rFonts w:ascii="Century Schoolbook" w:hAnsi="Century Schoolbook"/>
+                      <w:color w:val="000000" w:themeColor="text1"/>
+                      <w:sz w:val="20"/>
+                      <w:szCs w:val="20"/>
+                    </w:rPr>
+                  </w:pPr>
+                  <w:r>
+                    <w:rPr>
+                      <w:rFonts w:ascii="Century Schoolbook" w:hAnsi="Century Schoolbook"/>
+                      <w:color w:val="000000" w:themeColor="text1"/>
+                      <w:sz w:val="20"/>
+                      <w:szCs w:val="20"/>
+                    </w:rPr>
+                    <w:t>1</w:t>
+                  </w:r>
+                </w:p>
+              </w:tc>
+              <w:tc>
+                <w:tcPr>
+                  <w:tcW w:w="0" w:type="auto"/>
+                  <w:vAlign w:val="center"/>
+                  <w:hideMark/>
+                </w:tcPr>
+                <w:p>
+                  <w:pPr>
+                    <w:rPr>
+                      <w:rFonts w:ascii="Century Schoolbook" w:hAnsi="Century Schoolbook"/>
+                      <w:color w:val="000000" w:themeColor="text1"/>
+                      <w:sz w:val="20"/>
+                      <w:szCs w:val="20"/>
+                    </w:rPr>
+                  </w:pPr>
+                  <w:r>
+                    <w:rPr>
+                      <w:rFonts w:ascii="Century Schoolbook" w:hAnsi="Century Schoolbook"/>
+                      <w:color w:val="000000" w:themeColor="text1"/>
+                      <w:sz w:val="20"/>
+                      <w:szCs w:val="20"/>
+                    </w:rPr>
+                    <w:t>2</w:t>
+                  </w:r>
+                </w:p>
+              </w:tc>
+              <w:tc>
+                <w:tcPr>
+                  <w:tcW w:w="0" w:type="auto"/>
+                  <w:vAlign w:val="center"/>
+                  <w:hideMark/>
+                </w:tcPr>
+                <w:p>
+                  <w:pPr>
+                    <w:rPr>
+                      <w:rFonts w:ascii="Century Schoolbook" w:hAnsi="Century Schoolbook"/>
+                      <w:color w:val="000000" w:themeColor="text1"/>
+                      <w:sz w:val="20"/>
+                      <w:szCs w:val="20"/>
+                    </w:rPr>
+                  </w:pPr>
+                  <w:proofErr w:type="spellStart"/>
+                  <w:r>
+                    <w:rPr>
+                      <w:rFonts w:ascii="Century Schoolbook" w:hAnsi="Century Schoolbook"/>
+                      <w:color w:val="000000" w:themeColor="text1"/>
+                      <w:sz w:val="20"/>
+                      <w:szCs w:val="20"/>
+                    </w:rPr>
+                    <w:t>reversedAdj</w:t>
+                  </w:r>
+                  <w:proofErr w:type="spellEnd"/>
+                  <w:r>
+                    <w:rPr>
+                      <w:rFonts w:ascii="Century Schoolbook" w:hAnsi="Century Schoolbook"/>
+                      <w:color w:val="000000" w:themeColor="text1"/>
+                      <w:sz w:val="20"/>
+                      <w:szCs w:val="20"/>
+                    </w:rPr>
+                    <w:t>[2] = {1}</w:t>
+                  </w:r>
+                </w:p>
+              </w:tc>
+            </w:tr>
+            <w:tr>
+              <w:trPr>
+                <w:tblCellSpacing w:w="15" w:type="dxa"/>
+              </w:trPr>
+              <w:tc>
+                <w:tcPr>
+                  <w:tcW w:w="0" w:type="auto"/>
+                  <w:vAlign w:val="center"/>
+                  <w:hideMark/>
+                </w:tcPr>
+                <w:p>
+                  <w:pPr>
+                    <w:rPr>
+                      <w:rFonts w:ascii="Century Schoolbook" w:hAnsi="Century Schoolbook"/>
+                      <w:color w:val="000000" w:themeColor="text1"/>
+                      <w:sz w:val="20"/>
+                      <w:szCs w:val="20"/>
+                    </w:rPr>
+                  </w:pPr>
+                  <w:r>
+                    <w:rPr>
+                      <w:rFonts w:ascii="Century Schoolbook" w:hAnsi="Century Schoolbook"/>
+                      <w:color w:val="000000" w:themeColor="text1"/>
+                      <w:sz w:val="20"/>
+                      <w:szCs w:val="20"/>
+                    </w:rPr>
+                    <w:t>3</w:t>
+                  </w:r>
+                </w:p>
+              </w:tc>
+              <w:tc>
+                <w:tcPr>
+                  <w:tcW w:w="0" w:type="auto"/>
+                  <w:vAlign w:val="center"/>
+                  <w:hideMark/>
+                </w:tcPr>
+                <w:p>
+                  <w:pPr>
+                    <w:rPr>
+                      <w:rFonts w:ascii="Century Schoolbook" w:hAnsi="Century Schoolbook"/>
+                      <w:color w:val="000000" w:themeColor="text1"/>
+                      <w:sz w:val="20"/>
+                      <w:szCs w:val="20"/>
+                    </w:rPr>
+                  </w:pPr>
+                  <w:r>
+                    <w:rPr>
+                      <w:rFonts w:ascii="Century Schoolbook" w:hAnsi="Century Schoolbook"/>
+                      <w:color w:val="000000" w:themeColor="text1"/>
+                      <w:sz w:val="20"/>
+                      <w:szCs w:val="20"/>
+                    </w:rPr>
+                    <w:t>4</w:t>
+                  </w:r>
+                </w:p>
+              </w:tc>
+              <w:tc>
+                <w:tcPr>
+                  <w:tcW w:w="0" w:type="auto"/>
+                  <w:vAlign w:val="center"/>
+                  <w:hideMark/>
+                </w:tcPr>
+                <w:p>
+                  <w:pPr>
+                    <w:rPr>
+                      <w:rFonts w:ascii="Century Schoolbook" w:hAnsi="Century Schoolbook"/>
+                      <w:color w:val="000000" w:themeColor="text1"/>
+                      <w:sz w:val="20"/>
+                      <w:szCs w:val="20"/>
+                    </w:rPr>
+                  </w:pPr>
+                  <w:proofErr w:type="spellStart"/>
+                  <w:r>
+                    <w:rPr>
+                      <w:rFonts w:ascii="Century Schoolbook" w:hAnsi="Century Schoolbook"/>
+                      <w:color w:val="000000" w:themeColor="text1"/>
+                      <w:sz w:val="20"/>
+                      <w:szCs w:val="20"/>
+                    </w:rPr>
+                    <w:t>reversedAdj</w:t>
+                  </w:r>
+                  <w:proofErr w:type="spellEnd"/>
+                  <w:r>
+                    <w:rPr>
+                      <w:rFonts w:ascii="Century Schoolbook" w:hAnsi="Century Schoolbook"/>
+                      <w:color w:val="000000" w:themeColor="text1"/>
+                      <w:sz w:val="20"/>
+                      <w:szCs w:val="20"/>
+                    </w:rPr>
+                    <w:t>[4] = {3}</w:t>
+                  </w:r>
+                </w:p>
+              </w:tc>
+            </w:tr>
+            <w:tr>
+              <w:trPr>
+                <w:tblCellSpacing w:w="15" w:type="dxa"/>
+              </w:trPr>
+              <w:tc>
+                <w:tcPr>
+                  <w:tcW w:w="0" w:type="auto"/>
+                  <w:vAlign w:val="center"/>
+                  <w:hideMark/>
+                </w:tcPr>
+                <w:p>
+                  <w:pPr>
+                    <w:rPr>
+                      <w:rFonts w:ascii="Century Schoolbook" w:hAnsi="Century Schoolbook"/>
+                      <w:color w:val="000000" w:themeColor="text1"/>
+                      <w:sz w:val="20"/>
+                      <w:szCs w:val="20"/>
+                    </w:rPr>
+                  </w:pPr>
+                  <w:r>
+                    <w:rPr>
+                      <w:rFonts w:ascii="Century Schoolbook" w:hAnsi="Century Schoolbook"/>
+                      <w:color w:val="000000" w:themeColor="text1"/>
+                      <w:sz w:val="20"/>
+                      <w:szCs w:val="20"/>
+                    </w:rPr>
+                    <w:t>4</w:t>
+                  </w:r>
+                </w:p>
+              </w:tc>
+              <w:tc>
+                <w:tcPr>
+                  <w:tcW w:w="0" w:type="auto"/>
+                  <w:vAlign w:val="center"/>
+                  <w:hideMark/>
+                </w:tcPr>
+                <w:p>
+                  <w:pPr>
+                    <w:rPr>
+                      <w:rFonts w:ascii="Century Schoolbook" w:hAnsi="Century Schoolbook"/>
+                      <w:color w:val="000000" w:themeColor="text1"/>
+                      <w:sz w:val="20"/>
+                      <w:szCs w:val="20"/>
+                    </w:rPr>
+                  </w:pPr>
+                  <w:r>
+                    <w:rPr>
+                      <w:rFonts w:ascii="Century Schoolbook" w:hAnsi="Century Schoolbook"/>
+                      <w:color w:val="000000" w:themeColor="text1"/>
+                      <w:sz w:val="20"/>
+                      <w:szCs w:val="20"/>
+                    </w:rPr>
+                    <w:t>5</w:t>
+                  </w:r>
+                </w:p>
+              </w:tc>
+              <w:tc>
+                <w:tcPr>
+                  <w:tcW w:w="0" w:type="auto"/>
+                  <w:vAlign w:val="center"/>
+                  <w:hideMark/>
+                </w:tcPr>
+                <w:p>
+                  <w:pPr>
+                    <w:rPr>
+                      <w:rFonts w:ascii="Century Schoolbook" w:hAnsi="Century Schoolbook"/>
+                      <w:color w:val="000000" w:themeColor="text1"/>
+                      <w:sz w:val="20"/>
+                      <w:szCs w:val="20"/>
+                    </w:rPr>
+                  </w:pPr>
+                  <w:proofErr w:type="spellStart"/>
+                  <w:r>
+                    <w:rPr>
+                      <w:rFonts w:ascii="Century Schoolbook" w:hAnsi="Century Schoolbook"/>
+                      <w:color w:val="000000" w:themeColor="text1"/>
+                      <w:sz w:val="20"/>
+                      <w:szCs w:val="20"/>
+                    </w:rPr>
+                    <w:t>reversedAdj</w:t>
+                  </w:r>
+                  <w:proofErr w:type="spellEnd"/>
+                  <w:r>
+                    <w:rPr>
+                      <w:rFonts w:ascii="Century Schoolbook" w:hAnsi="Century Schoolbook"/>
+                      <w:color w:val="000000" w:themeColor="text1"/>
+                      <w:sz w:val="20"/>
+                      <w:szCs w:val="20"/>
+                    </w:rPr>
+                    <w:t>[5] = {4}</w:t>
+                  </w:r>
+                </w:p>
+              </w:tc>
+            </w:tr>
+          </w:tbl>
+          <w:p>
+            <w:pPr>
+              <w:rPr>
+                <w:rFonts w:ascii="Century Schoolbook" w:hAnsi="Century Schoolbook"/>
+                <w:color w:val="000000" w:themeColor="text1"/>
+                <w:sz w:val="20"/>
+                <w:szCs w:val="20"/>
+              </w:rPr>
+            </w:pPr>
+            <w:r>
+              <w:rPr>
+                <w:rFonts w:ascii="Century Schoolbook" w:hAnsi="Century Schoolbook"/>
+                <w:color w:val="000000" w:themeColor="text1"/>
+                <w:sz w:val="20"/>
+                <w:szCs w:val="20"/>
+              </w:rPr>
+              <w:pict>
+                <v:rect id="_x0000_i1026" style="width:0;height:1.5pt" o:hralign="center" o:hrstd="t" o:hr="t" fillcolor="#a0a0a0" stroked="f"/>
+              </w:pict>
+            </w:r>
+          </w:p>
+          <w:p>
+            <w:pPr>
+              <w:pStyle w:val="Heading2"/>
+              <w:rPr>
+                <w:rFonts w:ascii="Century Schoolbook" w:hAnsi="Century Schoolbook"/>
+                <w:color w:val="000000" w:themeColor="text1"/>
+                <w:sz w:val="20"/>
+                <w:szCs w:val="20"/>
+              </w:rPr>
+            </w:pPr>
+            <w:r>
+              <w:rPr>
+                <w:rFonts w:ascii="Segoe UI Symbol" w:hAnsi="Segoe UI Symbol" w:cs="Segoe UI Symbol"/>
+                <w:color w:val="000000" w:themeColor="text1"/>
+                <w:sz w:val="20"/>
+                <w:szCs w:val="20"/>
+              </w:rPr>
+              <w:t>📥</w:t>
+            </w:r>
+            <w:r>
+              <w:rPr>
+                <w:rFonts w:ascii="Century Schoolbook" w:hAnsi="Century Schoolbook"/>
+                <w:color w:val="000000" w:themeColor="text1"/>
+                <w:sz w:val="20"/>
+                <w:szCs w:val="20"/>
+              </w:rPr>
+              <w:t xml:space="preserve"> Final </w:t>
             </w:r>
             <w:proofErr w:type="spellStart"/>
             <w:r>
               <w:rPr>
-                <w:rFonts w:ascii="Courier New" w:eastAsia="Times New Roman" w:hAnsi="Courier New" w:cs="Courier New"/>
-                <w:sz w:val="20"/>
-                <w:szCs w:val="20"/>
-                <w:lang w:eastAsia="en-IN"/>
-              </w:rPr>
-              <w:t>adj</w:t>
+                <w:rStyle w:val="HTMLCode"/>
+                <w:rFonts w:ascii="Century Schoolbook" w:eastAsiaTheme="majorEastAsia" w:hAnsi="Century Schoolbook"/>
+                <w:color w:val="000000" w:themeColor="text1"/>
+              </w:rPr>
+              <w:t>reversedAdj</w:t>
             </w:r>
             <w:proofErr w:type="spellEnd"/>
             <w:r>
               <w:rPr>
-                <w:rFonts w:ascii="Times New Roman" w:eastAsia="Times New Roman" w:hAnsi="Times New Roman" w:cs="Times New Roman"/>
-                <w:sz w:val="24"/>
-                <w:szCs w:val="24"/>
-                <w:lang w:eastAsia="en-IN"/>
-              </w:rPr>
-              <w:t>) is built as:</w:t>
-            </w:r>
-          </w:p>
-          <w:p>
-            <w:pPr>
-              <w:tabs>
-                <w:tab w:val="left" w:pos="916"/>
-                <w:tab w:val="left" w:pos="1832"/>
-                <w:tab w:val="left" w:pos="2748"/>
-                <w:tab w:val="left" w:pos="3664"/>
-                <w:tab w:val="left" w:pos="4580"/>
-                <w:tab w:val="left" w:pos="5496"/>
-                <w:tab w:val="left" w:pos="6412"/>
-                <w:tab w:val="left" w:pos="7328"/>
-                <w:tab w:val="left" w:pos="8244"/>
-                <w:tab w:val="left" w:pos="9160"/>
-                <w:tab w:val="left" w:pos="10076"/>
-                <w:tab w:val="left" w:pos="10992"/>
-                <w:tab w:val="left" w:pos="11908"/>
-                <w:tab w:val="left" w:pos="12824"/>
-                <w:tab w:val="left" w:pos="13740"/>
-                <w:tab w:val="left" w:pos="14656"/>
-              </w:tabs>
-              <w:rPr>
-                <w:rFonts w:ascii="Courier New" w:eastAsia="Times New Roman" w:hAnsi="Courier New" w:cs="Courier New"/>
-                <w:sz w:val="20"/>
-                <w:szCs w:val="20"/>
-                <w:lang w:eastAsia="en-IN"/>
-              </w:rPr>
-            </w:pPr>
+                <w:rFonts w:ascii="Century Schoolbook" w:hAnsi="Century Schoolbook"/>
+                <w:color w:val="000000" w:themeColor="text1"/>
+                <w:sz w:val="20"/>
+                <w:szCs w:val="20"/>
+              </w:rPr>
+              <w:t xml:space="preserve"> Table</w:t>
+            </w:r>
+          </w:p>
+          <w:tbl>
+            <w:tblPr>
+              <w:tblW w:w="0" w:type="auto"/>
+              <w:tblCellSpacing w:w="15" w:type="dxa"/>
+              <w:tblBorders>
+                <w:top w:val="single" w:sz="4" w:space="0" w:color="auto"/>
+                <w:left w:val="single" w:sz="4" w:space="0" w:color="auto"/>
+                <w:bottom w:val="single" w:sz="4" w:space="0" w:color="auto"/>
+                <w:right w:val="single" w:sz="4" w:space="0" w:color="auto"/>
+                <w:insideH w:val="single" w:sz="4" w:space="0" w:color="auto"/>
+                <w:insideV w:val="single" w:sz="4" w:space="0" w:color="auto"/>
+              </w:tblBorders>
+              <w:tblCellMar>
+                <w:top w:w="15" w:type="dxa"/>
+                <w:left w:w="15" w:type="dxa"/>
+                <w:bottom w:w="15" w:type="dxa"/>
+                <w:right w:w="15" w:type="dxa"/>
+              </w:tblCellMar>
+              <w:tblLook w:val="04A0" w:firstRow="1" w:lastRow="0" w:firstColumn="1" w:lastColumn="0" w:noHBand="0" w:noVBand="1"/>
+            </w:tblPr>
+            <w:tblGrid>
+              <w:gridCol w:w="788"/>
+              <w:gridCol w:w="3663"/>
+            </w:tblGrid>
+            <w:tr>
+              <w:trPr>
+                <w:tblHeader/>
+                <w:tblCellSpacing w:w="15" w:type="dxa"/>
+              </w:trPr>
+              <w:tc>
+                <w:tcPr>
+                  <w:tcW w:w="0" w:type="auto"/>
+                  <w:vAlign w:val="center"/>
+                  <w:hideMark/>
+                </w:tcPr>
+                <w:p>
+                  <w:pPr>
+                    <w:jc w:val="center"/>
+                    <w:rPr>
+                      <w:rFonts w:ascii="Century Schoolbook" w:hAnsi="Century Schoolbook"/>
+                      <w:b/>
+                      <w:bCs/>
+                      <w:color w:val="000000" w:themeColor="text1"/>
+                      <w:sz w:val="20"/>
+                      <w:szCs w:val="20"/>
+                    </w:rPr>
+                  </w:pPr>
+                  <w:r>
+                    <w:rPr>
+                      <w:rFonts w:ascii="Century Schoolbook" w:hAnsi="Century Schoolbook"/>
+                      <w:b/>
+                      <w:bCs/>
+                      <w:color w:val="000000" w:themeColor="text1"/>
+                      <w:sz w:val="20"/>
+                      <w:szCs w:val="20"/>
+                    </w:rPr>
+                    <w:t>Vertex</w:t>
+                  </w:r>
+                </w:p>
+              </w:tc>
+              <w:tc>
+                <w:tcPr>
+                  <w:tcW w:w="0" w:type="auto"/>
+                  <w:vAlign w:val="center"/>
+                  <w:hideMark/>
+                </w:tcPr>
+                <w:p>
+                  <w:pPr>
+                    <w:jc w:val="center"/>
+                    <w:rPr>
+                      <w:rFonts w:ascii="Century Schoolbook" w:hAnsi="Century Schoolbook"/>
+                      <w:b/>
+                      <w:bCs/>
+                      <w:color w:val="000000" w:themeColor="text1"/>
+                      <w:sz w:val="20"/>
+                      <w:szCs w:val="20"/>
+                    </w:rPr>
+                  </w:pPr>
+                  <w:proofErr w:type="spellStart"/>
+                  <w:r>
+                    <w:rPr>
+                      <w:rFonts w:ascii="Century Schoolbook" w:hAnsi="Century Schoolbook"/>
+                      <w:b/>
+                      <w:bCs/>
+                      <w:color w:val="000000" w:themeColor="text1"/>
+                      <w:sz w:val="20"/>
+                      <w:szCs w:val="20"/>
+                    </w:rPr>
+                    <w:t>reversedAdj</w:t>
+                  </w:r>
+                  <w:proofErr w:type="spellEnd"/>
+                  <w:r>
+                    <w:rPr>
+                      <w:rFonts w:ascii="Century Schoolbook" w:hAnsi="Century Schoolbook"/>
+                      <w:b/>
+                      <w:bCs/>
+                      <w:color w:val="000000" w:themeColor="text1"/>
+                      <w:sz w:val="20"/>
+                      <w:szCs w:val="20"/>
+                    </w:rPr>
+                    <w:t>[vertex] (Incoming Edges)</w:t>
+                  </w:r>
+                </w:p>
+              </w:tc>
+            </w:tr>
+            <w:tr>
+              <w:trPr>
+                <w:tblCellSpacing w:w="15" w:type="dxa"/>
+              </w:trPr>
+              <w:tc>
+                <w:tcPr>
+                  <w:tcW w:w="0" w:type="auto"/>
+                  <w:vAlign w:val="center"/>
+                  <w:hideMark/>
+                </w:tcPr>
+                <w:p>
+                  <w:pPr>
+                    <w:rPr>
+                      <w:rFonts w:ascii="Century Schoolbook" w:hAnsi="Century Schoolbook"/>
+                      <w:color w:val="000000" w:themeColor="text1"/>
+                      <w:sz w:val="20"/>
+                      <w:szCs w:val="20"/>
+                    </w:rPr>
+                  </w:pPr>
+                  <w:r>
+                    <w:rPr>
+                      <w:rFonts w:ascii="Century Schoolbook" w:hAnsi="Century Schoolbook"/>
+                      <w:color w:val="000000" w:themeColor="text1"/>
+                      <w:sz w:val="20"/>
+                      <w:szCs w:val="20"/>
+                    </w:rPr>
+                    <w:t>1</w:t>
+                  </w:r>
+                </w:p>
+              </w:tc>
+              <w:tc>
+                <w:tcPr>
+                  <w:tcW w:w="0" w:type="auto"/>
+                  <w:vAlign w:val="center"/>
+                  <w:hideMark/>
+                </w:tcPr>
+                <w:p>
+                  <w:pPr>
+                    <w:rPr>
+                      <w:rFonts w:ascii="Century Schoolbook" w:hAnsi="Century Schoolbook"/>
+                      <w:color w:val="000000" w:themeColor="text1"/>
+                      <w:sz w:val="20"/>
+                      <w:szCs w:val="20"/>
+                    </w:rPr>
+                  </w:pPr>
+                  <w:r>
+                    <w:rPr>
+                      <w:rFonts w:ascii="Century Schoolbook" w:hAnsi="Century Schoolbook"/>
+                      <w:color w:val="000000" w:themeColor="text1"/>
+                      <w:sz w:val="20"/>
+                      <w:szCs w:val="20"/>
+                    </w:rPr>
+                    <w:t>—</w:t>
+                  </w:r>
+                </w:p>
+              </w:tc>
+            </w:tr>
+            <w:tr>
+              <w:trPr>
+                <w:tblCellSpacing w:w="15" w:type="dxa"/>
+              </w:trPr>
+              <w:tc>
+                <w:tcPr>
+                  <w:tcW w:w="0" w:type="auto"/>
+                  <w:vAlign w:val="center"/>
+                  <w:hideMark/>
+                </w:tcPr>
+                <w:p>
+                  <w:pPr>
+                    <w:rPr>
+                      <w:rFonts w:ascii="Century Schoolbook" w:hAnsi="Century Schoolbook"/>
+                      <w:color w:val="000000" w:themeColor="text1"/>
+                      <w:sz w:val="20"/>
+                      <w:szCs w:val="20"/>
+                    </w:rPr>
+                  </w:pPr>
+                  <w:r>
+                    <w:rPr>
+                      <w:rFonts w:ascii="Century Schoolbook" w:hAnsi="Century Schoolbook"/>
+                      <w:color w:val="000000" w:themeColor="text1"/>
+                      <w:sz w:val="20"/>
+                      <w:szCs w:val="20"/>
+                    </w:rPr>
+                    <w:t>2</w:t>
+                  </w:r>
+                </w:p>
+              </w:tc>
+              <w:tc>
+                <w:tcPr>
+                  <w:tcW w:w="0" w:type="auto"/>
+                  <w:vAlign w:val="center"/>
+                  <w:hideMark/>
+                </w:tcPr>
+                <w:p>
+                  <w:pPr>
+                    <w:rPr>
+                      <w:rFonts w:ascii="Century Schoolbook" w:hAnsi="Century Schoolbook"/>
+                      <w:color w:val="000000" w:themeColor="text1"/>
+                      <w:sz w:val="20"/>
+                      <w:szCs w:val="20"/>
+                    </w:rPr>
+                  </w:pPr>
+                  <w:r>
+                    <w:rPr>
+                      <w:rFonts w:ascii="Century Schoolbook" w:hAnsi="Century Schoolbook"/>
+                      <w:color w:val="000000" w:themeColor="text1"/>
+                      <w:sz w:val="20"/>
+                      <w:szCs w:val="20"/>
+                    </w:rPr>
+                    <w:t>1</w:t>
+                  </w:r>
+                </w:p>
+              </w:tc>
+            </w:tr>
+            <w:tr>
+              <w:trPr>
+                <w:tblCellSpacing w:w="15" w:type="dxa"/>
+              </w:trPr>
+              <w:tc>
+                <w:tcPr>
+                  <w:tcW w:w="0" w:type="auto"/>
+                  <w:vAlign w:val="center"/>
+                  <w:hideMark/>
+                </w:tcPr>
+                <w:p>
+                  <w:pPr>
+                    <w:rPr>
+                      <w:rFonts w:ascii="Century Schoolbook" w:hAnsi="Century Schoolbook"/>
+                      <w:color w:val="000000" w:themeColor="text1"/>
+                      <w:sz w:val="20"/>
+                      <w:szCs w:val="20"/>
+                    </w:rPr>
+                  </w:pPr>
+                  <w:r>
+                    <w:rPr>
+                      <w:rFonts w:ascii="Century Schoolbook" w:hAnsi="Century Schoolbook"/>
+                      <w:color w:val="000000" w:themeColor="text1"/>
+                      <w:sz w:val="20"/>
+                      <w:szCs w:val="20"/>
+                    </w:rPr>
+                    <w:t>3</w:t>
+                  </w:r>
+                </w:p>
+              </w:tc>
+              <w:tc>
+                <w:tcPr>
+                  <w:tcW w:w="0" w:type="auto"/>
+                  <w:vAlign w:val="center"/>
+                  <w:hideMark/>
+                </w:tcPr>
+                <w:p>
+                  <w:pPr>
+                    <w:rPr>
+                      <w:rFonts w:ascii="Century Schoolbook" w:hAnsi="Century Schoolbook"/>
+                      <w:color w:val="000000" w:themeColor="text1"/>
+                      <w:sz w:val="20"/>
+                      <w:szCs w:val="20"/>
+                    </w:rPr>
+                  </w:pPr>
+                  <w:r>
+                    <w:rPr>
+                      <w:rFonts w:ascii="Century Schoolbook" w:hAnsi="Century Schoolbook"/>
+                      <w:color w:val="000000" w:themeColor="text1"/>
+                      <w:sz w:val="20"/>
+                      <w:szCs w:val="20"/>
+                    </w:rPr>
+                    <w:t>1</w:t>
+                  </w:r>
+                </w:p>
+              </w:tc>
+            </w:tr>
+            <w:tr>
+              <w:trPr>
+                <w:tblCellSpacing w:w="15" w:type="dxa"/>
+              </w:trPr>
+              <w:tc>
+                <w:tcPr>
+                  <w:tcW w:w="0" w:type="auto"/>
+                  <w:vAlign w:val="center"/>
+                  <w:hideMark/>
+                </w:tcPr>
+                <w:p>
+                  <w:pPr>
+                    <w:rPr>
+                      <w:rFonts w:ascii="Century Schoolbook" w:hAnsi="Century Schoolbook"/>
+                      <w:color w:val="000000" w:themeColor="text1"/>
+                      <w:sz w:val="20"/>
+                      <w:szCs w:val="20"/>
+                    </w:rPr>
+                  </w:pPr>
+                  <w:r>
+                    <w:rPr>
+                      <w:rFonts w:ascii="Century Schoolbook" w:hAnsi="Century Schoolbook"/>
+                      <w:color w:val="000000" w:themeColor="text1"/>
+                      <w:sz w:val="20"/>
+                      <w:szCs w:val="20"/>
+                    </w:rPr>
+                    <w:t>4</w:t>
+                  </w:r>
+                </w:p>
+              </w:tc>
+              <w:tc>
+                <w:tcPr>
+                  <w:tcW w:w="0" w:type="auto"/>
+                  <w:vAlign w:val="center"/>
+                  <w:hideMark/>
+                </w:tcPr>
+                <w:p>
+                  <w:pPr>
+                    <w:rPr>
+                      <w:rFonts w:ascii="Century Schoolbook" w:hAnsi="Century Schoolbook"/>
+                      <w:color w:val="000000" w:themeColor="text1"/>
+                      <w:sz w:val="20"/>
+                      <w:szCs w:val="20"/>
+                    </w:rPr>
+                  </w:pPr>
+                  <w:r>
+                    <w:rPr>
+                      <w:rFonts w:ascii="Century Schoolbook" w:hAnsi="Century Schoolbook"/>
+                      <w:color w:val="000000" w:themeColor="text1"/>
+                      <w:sz w:val="20"/>
+                      <w:szCs w:val="20"/>
+                    </w:rPr>
+                    <w:t>3</w:t>
+                  </w:r>
+                </w:p>
+              </w:tc>
+            </w:tr>
+            <w:tr>
+              <w:trPr>
+                <w:tblCellSpacing w:w="15" w:type="dxa"/>
+              </w:trPr>
+              <w:tc>
+                <w:tcPr>
+                  <w:tcW w:w="0" w:type="auto"/>
+                  <w:vAlign w:val="center"/>
+                  <w:hideMark/>
+                </w:tcPr>
+                <w:p>
+                  <w:pPr>
+                    <w:rPr>
+                      <w:rFonts w:ascii="Century Schoolbook" w:hAnsi="Century Schoolbook"/>
+                      <w:color w:val="000000" w:themeColor="text1"/>
+                      <w:sz w:val="20"/>
+                      <w:szCs w:val="20"/>
+                    </w:rPr>
+                  </w:pPr>
+                  <w:r>
+                    <w:rPr>
+                      <w:rFonts w:ascii="Century Schoolbook" w:hAnsi="Century Schoolbook"/>
+                      <w:color w:val="000000" w:themeColor="text1"/>
+                      <w:sz w:val="20"/>
+                      <w:szCs w:val="20"/>
+                    </w:rPr>
+                    <w:t>5</w:t>
+                  </w:r>
+                </w:p>
+              </w:tc>
+              <w:tc>
+                <w:tcPr>
+                  <w:tcW w:w="0" w:type="auto"/>
+                  <w:vAlign w:val="center"/>
+                  <w:hideMark/>
+                </w:tcPr>
+                <w:p>
+                  <w:pPr>
+                    <w:rPr>
+                      <w:rFonts w:ascii="Century Schoolbook" w:hAnsi="Century Schoolbook"/>
+                      <w:color w:val="000000" w:themeColor="text1"/>
+                      <w:sz w:val="20"/>
+                      <w:szCs w:val="20"/>
+                    </w:rPr>
+                  </w:pPr>
+                  <w:r>
+                    <w:rPr>
+                      <w:rFonts w:ascii="Century Schoolbook" w:hAnsi="Century Schoolbook"/>
+                      <w:color w:val="000000" w:themeColor="text1"/>
+                      <w:sz w:val="20"/>
+                      <w:szCs w:val="20"/>
+                    </w:rPr>
+                    <w:t>4</w:t>
+                  </w:r>
+                </w:p>
+              </w:tc>
+            </w:tr>
+          </w:tbl>
+          <w:p>
+            <w:pPr>
+              <w:rPr>
+                <w:rFonts w:ascii="Century Schoolbook" w:hAnsi="Century Schoolbook"/>
+                <w:color w:val="000000" w:themeColor="text1"/>
+                <w:sz w:val="20"/>
+                <w:szCs w:val="20"/>
+              </w:rPr>
+            </w:pPr>
+            <w:r>
+              <w:rPr>
+                <w:rFonts w:ascii="Century Schoolbook" w:hAnsi="Century Schoolbook"/>
+                <w:color w:val="000000" w:themeColor="text1"/>
+                <w:sz w:val="20"/>
+                <w:szCs w:val="20"/>
+              </w:rPr>
+              <w:pict>
+                <v:rect id="_x0000_i1027" style="width:0;height:1.5pt" o:hralign="center" o:hrstd="t" o:hr="t" fillcolor="#a0a0a0" stroked="f"/>
+              </w:pict>
+            </w:r>
+          </w:p>
+          <w:p>
+            <w:pPr>
+              <w:pStyle w:val="Heading2"/>
+              <w:rPr>
+                <w:rFonts w:ascii="Century Schoolbook" w:hAnsi="Century Schoolbook"/>
+                <w:color w:val="000000" w:themeColor="text1"/>
+                <w:sz w:val="20"/>
+                <w:szCs w:val="20"/>
+              </w:rPr>
+            </w:pPr>
+            <w:r>
+              <w:rPr>
+                <w:rFonts w:ascii="Segoe UI Symbol" w:hAnsi="Segoe UI Symbol" w:cs="Segoe UI Symbol"/>
+                <w:color w:val="000000" w:themeColor="text1"/>
+                <w:sz w:val="20"/>
+                <w:szCs w:val="20"/>
+              </w:rPr>
+              <w:lastRenderedPageBreak/>
+              <w:t>🖨</w:t>
+            </w:r>
+            <w:r>
+              <w:rPr>
+                <w:rFonts w:ascii="Century Schoolbook" w:hAnsi="Century Schoolbook"/>
+                <w:color w:val="000000" w:themeColor="text1"/>
+                <w:sz w:val="20"/>
+                <w:szCs w:val="20"/>
+              </w:rPr>
+              <w:t xml:space="preserve">️ Output of </w:t>
+            </w:r>
             <w:proofErr w:type="spellStart"/>
             <w:proofErr w:type="gramStart"/>
             <w:r>
               <w:rPr>
-                <w:rFonts w:ascii="Courier New" w:eastAsia="Times New Roman" w:hAnsi="Courier New" w:cs="Courier New"/>
-                <w:sz w:val="20"/>
-                <w:szCs w:val="20"/>
-                <w:lang w:eastAsia="en-IN"/>
-              </w:rPr>
-              <w:t>adj</w:t>
+                <w:rStyle w:val="HTMLCode"/>
+                <w:rFonts w:ascii="Century Schoolbook" w:eastAsiaTheme="majorEastAsia" w:hAnsi="Century Schoolbook"/>
+                <w:color w:val="000000" w:themeColor="text1"/>
+              </w:rPr>
+              <w:t>printGraph</w:t>
             </w:r>
             <w:proofErr w:type="spellEnd"/>
             <w:r>
               <w:rPr>
-                <w:rFonts w:ascii="Courier New" w:eastAsia="Times New Roman" w:hAnsi="Courier New" w:cs="Courier New"/>
-                <w:sz w:val="20"/>
-                <w:szCs w:val="20"/>
-                <w:lang w:eastAsia="en-IN"/>
-              </w:rPr>
-              <w:t>[</w:t>
-            </w:r>
+                <w:rStyle w:val="HTMLCode"/>
+                <w:rFonts w:ascii="Century Schoolbook" w:eastAsiaTheme="majorEastAsia" w:hAnsi="Century Schoolbook"/>
+                <w:color w:val="000000" w:themeColor="text1"/>
+              </w:rPr>
+              <w:t>(</w:t>
+            </w:r>
+            <w:proofErr w:type="spellStart"/>
             <w:proofErr w:type="gramEnd"/>
             <w:r>
               <w:rPr>
-                <w:rFonts w:ascii="Courier New" w:eastAsia="Times New Roman" w:hAnsi="Courier New" w:cs="Courier New"/>
-                <w:sz w:val="20"/>
-                <w:szCs w:val="20"/>
-                <w:lang w:eastAsia="en-IN"/>
-              </w:rPr>
-              <w:t>1] = [3, 2]   // Node 1 has edges to 3 and 2</w:t>
-            </w:r>
-          </w:p>
-          <w:p>
-            <w:pPr>
-              <w:tabs>
-                <w:tab w:val="left" w:pos="916"/>
-                <w:tab w:val="left" w:pos="1832"/>
-                <w:tab w:val="left" w:pos="2748"/>
-                <w:tab w:val="left" w:pos="3664"/>
-                <w:tab w:val="left" w:pos="4580"/>
-                <w:tab w:val="left" w:pos="5496"/>
-                <w:tab w:val="left" w:pos="6412"/>
-                <w:tab w:val="left" w:pos="7328"/>
-                <w:tab w:val="left" w:pos="8244"/>
-                <w:tab w:val="left" w:pos="9160"/>
-                <w:tab w:val="left" w:pos="10076"/>
-                <w:tab w:val="left" w:pos="10992"/>
-                <w:tab w:val="left" w:pos="11908"/>
-                <w:tab w:val="left" w:pos="12824"/>
-                <w:tab w:val="left" w:pos="13740"/>
-                <w:tab w:val="left" w:pos="14656"/>
-              </w:tabs>
-              <w:rPr>
-                <w:rFonts w:ascii="Courier New" w:eastAsia="Times New Roman" w:hAnsi="Courier New" w:cs="Courier New"/>
-                <w:sz w:val="20"/>
-                <w:szCs w:val="20"/>
-                <w:lang w:eastAsia="en-IN"/>
-              </w:rPr>
-            </w:pPr>
-            <w:proofErr w:type="spellStart"/>
-            <w:proofErr w:type="gramStart"/>
-            <w:r>
-              <w:rPr>
-                <w:rFonts w:ascii="Courier New" w:eastAsia="Times New Roman" w:hAnsi="Courier New" w:cs="Courier New"/>
-                <w:sz w:val="20"/>
-                <w:szCs w:val="20"/>
-                <w:lang w:eastAsia="en-IN"/>
-              </w:rPr>
-              <w:t>adj</w:t>
+                <w:rStyle w:val="HTMLCode"/>
+                <w:rFonts w:ascii="Century Schoolbook" w:eastAsiaTheme="majorEastAsia" w:hAnsi="Century Schoolbook"/>
+                <w:color w:val="000000" w:themeColor="text1"/>
+              </w:rPr>
+              <w:t>reversedAdj</w:t>
             </w:r>
             <w:proofErr w:type="spellEnd"/>
             <w:r>
               <w:rPr>
-                <w:rFonts w:ascii="Courier New" w:eastAsia="Times New Roman" w:hAnsi="Courier New" w:cs="Courier New"/>
-                <w:sz w:val="20"/>
-                <w:szCs w:val="20"/>
-                <w:lang w:eastAsia="en-IN"/>
-              </w:rPr>
-              <w:t>[</w:t>
-            </w:r>
-            <w:proofErr w:type="gramEnd"/>
-            <w:r>
-              <w:rPr>
-                <w:rFonts w:ascii="Courier New" w:eastAsia="Times New Roman" w:hAnsi="Courier New" w:cs="Courier New"/>
-                <w:sz w:val="20"/>
-                <w:szCs w:val="20"/>
-                <w:lang w:eastAsia="en-IN"/>
-              </w:rPr>
-              <w:t>2] = []       // Node 2 has no outgoing edges</w:t>
-            </w:r>
-          </w:p>
-          <w:p>
-            <w:pPr>
-              <w:tabs>
-                <w:tab w:val="left" w:pos="916"/>
-                <w:tab w:val="left" w:pos="1832"/>
-                <w:tab w:val="left" w:pos="2748"/>
-                <w:tab w:val="left" w:pos="3664"/>
-                <w:tab w:val="left" w:pos="4580"/>
-                <w:tab w:val="left" w:pos="5496"/>
-                <w:tab w:val="left" w:pos="6412"/>
-                <w:tab w:val="left" w:pos="7328"/>
-                <w:tab w:val="left" w:pos="8244"/>
-                <w:tab w:val="left" w:pos="9160"/>
-                <w:tab w:val="left" w:pos="10076"/>
-                <w:tab w:val="left" w:pos="10992"/>
-                <w:tab w:val="left" w:pos="11908"/>
-                <w:tab w:val="left" w:pos="12824"/>
-                <w:tab w:val="left" w:pos="13740"/>
-                <w:tab w:val="left" w:pos="14656"/>
-              </w:tabs>
-              <w:rPr>
-                <w:rFonts w:ascii="Courier New" w:eastAsia="Times New Roman" w:hAnsi="Courier New" w:cs="Courier New"/>
-                <w:sz w:val="20"/>
-                <w:szCs w:val="20"/>
-                <w:lang w:eastAsia="en-IN"/>
-              </w:rPr>
-            </w:pPr>
-            <w:proofErr w:type="spellStart"/>
-            <w:proofErr w:type="gramStart"/>
-            <w:r>
-              <w:rPr>
-                <w:rFonts w:ascii="Courier New" w:eastAsia="Times New Roman" w:hAnsi="Courier New" w:cs="Courier New"/>
-                <w:sz w:val="20"/>
-                <w:szCs w:val="20"/>
-                <w:lang w:eastAsia="en-IN"/>
-              </w:rPr>
-              <w:t>adj</w:t>
-            </w:r>
-            <w:proofErr w:type="spellEnd"/>
-            <w:r>
-              <w:rPr>
-                <w:rFonts w:ascii="Courier New" w:eastAsia="Times New Roman" w:hAnsi="Courier New" w:cs="Courier New"/>
-                <w:sz w:val="20"/>
-                <w:szCs w:val="20"/>
-                <w:lang w:eastAsia="en-IN"/>
-              </w:rPr>
-              <w:t>[</w:t>
-            </w:r>
-            <w:proofErr w:type="gramEnd"/>
-            <w:r>
-              <w:rPr>
-                <w:rFonts w:ascii="Courier New" w:eastAsia="Times New Roman" w:hAnsi="Courier New" w:cs="Courier New"/>
-                <w:sz w:val="20"/>
-                <w:szCs w:val="20"/>
-                <w:lang w:eastAsia="en-IN"/>
-              </w:rPr>
-              <w:t>3] = [4]      // Node 3 has an edge to 4</w:t>
-            </w:r>
-          </w:p>
-          <w:p>
-            <w:pPr>
-              <w:tabs>
-                <w:tab w:val="left" w:pos="916"/>
-                <w:tab w:val="left" w:pos="1832"/>
-                <w:tab w:val="left" w:pos="2748"/>
-                <w:tab w:val="left" w:pos="3664"/>
-                <w:tab w:val="left" w:pos="4580"/>
-                <w:tab w:val="left" w:pos="5496"/>
-                <w:tab w:val="left" w:pos="6412"/>
-                <w:tab w:val="left" w:pos="7328"/>
-                <w:tab w:val="left" w:pos="8244"/>
-                <w:tab w:val="left" w:pos="9160"/>
-                <w:tab w:val="left" w:pos="10076"/>
-                <w:tab w:val="left" w:pos="10992"/>
-                <w:tab w:val="left" w:pos="11908"/>
-                <w:tab w:val="left" w:pos="12824"/>
-                <w:tab w:val="left" w:pos="13740"/>
-                <w:tab w:val="left" w:pos="14656"/>
-              </w:tabs>
-              <w:rPr>
-                <w:rFonts w:ascii="Courier New" w:eastAsia="Times New Roman" w:hAnsi="Courier New" w:cs="Courier New"/>
-                <w:sz w:val="20"/>
-                <w:szCs w:val="20"/>
-                <w:lang w:eastAsia="en-IN"/>
-              </w:rPr>
-            </w:pPr>
-            <w:proofErr w:type="spellStart"/>
-            <w:proofErr w:type="gramStart"/>
-            <w:r>
-              <w:rPr>
-                <w:rFonts w:ascii="Courier New" w:eastAsia="Times New Roman" w:hAnsi="Courier New" w:cs="Courier New"/>
-                <w:sz w:val="20"/>
-                <w:szCs w:val="20"/>
-                <w:lang w:eastAsia="en-IN"/>
-              </w:rPr>
-              <w:t>adj</w:t>
-            </w:r>
-            <w:proofErr w:type="spellEnd"/>
-            <w:r>
-              <w:rPr>
-                <w:rFonts w:ascii="Courier New" w:eastAsia="Times New Roman" w:hAnsi="Courier New" w:cs="Courier New"/>
-                <w:sz w:val="20"/>
-                <w:szCs w:val="20"/>
-                <w:lang w:eastAsia="en-IN"/>
-              </w:rPr>
-              <w:t>[</w:t>
-            </w:r>
-            <w:proofErr w:type="gramEnd"/>
-            <w:r>
-              <w:rPr>
-                <w:rFonts w:ascii="Courier New" w:eastAsia="Times New Roman" w:hAnsi="Courier New" w:cs="Courier New"/>
-                <w:sz w:val="20"/>
-                <w:szCs w:val="20"/>
-                <w:lang w:eastAsia="en-IN"/>
-              </w:rPr>
-              <w:t>4] = [5]      // Node 4 has an edge to 5</w:t>
-            </w:r>
-          </w:p>
-          <w:p>
-            <w:pPr>
-              <w:tabs>
-                <w:tab w:val="left" w:pos="916"/>
-                <w:tab w:val="left" w:pos="1832"/>
-                <w:tab w:val="left" w:pos="2748"/>
-                <w:tab w:val="left" w:pos="3664"/>
-                <w:tab w:val="left" w:pos="4580"/>
-                <w:tab w:val="left" w:pos="5496"/>
-                <w:tab w:val="left" w:pos="6412"/>
-                <w:tab w:val="left" w:pos="7328"/>
-                <w:tab w:val="left" w:pos="8244"/>
-                <w:tab w:val="left" w:pos="9160"/>
-                <w:tab w:val="left" w:pos="10076"/>
-                <w:tab w:val="left" w:pos="10992"/>
-                <w:tab w:val="left" w:pos="11908"/>
-                <w:tab w:val="left" w:pos="12824"/>
-                <w:tab w:val="left" w:pos="13740"/>
-                <w:tab w:val="left" w:pos="14656"/>
-              </w:tabs>
-              <w:rPr>
-                <w:rFonts w:ascii="Courier New" w:eastAsia="Times New Roman" w:hAnsi="Courier New" w:cs="Courier New"/>
-                <w:sz w:val="20"/>
-                <w:szCs w:val="20"/>
-                <w:lang w:eastAsia="en-IN"/>
-              </w:rPr>
-            </w:pPr>
-            <w:proofErr w:type="spellStart"/>
-            <w:proofErr w:type="gramStart"/>
-            <w:r>
-              <w:rPr>
-                <w:rFonts w:ascii="Courier New" w:eastAsia="Times New Roman" w:hAnsi="Courier New" w:cs="Courier New"/>
-                <w:sz w:val="20"/>
-                <w:szCs w:val="20"/>
-                <w:lang w:eastAsia="en-IN"/>
-              </w:rPr>
-              <w:t>adj</w:t>
-            </w:r>
-            <w:proofErr w:type="spellEnd"/>
-            <w:r>
-              <w:rPr>
-                <w:rFonts w:ascii="Courier New" w:eastAsia="Times New Roman" w:hAnsi="Courier New" w:cs="Courier New"/>
-                <w:sz w:val="20"/>
-                <w:szCs w:val="20"/>
-                <w:lang w:eastAsia="en-IN"/>
-              </w:rPr>
-              <w:t>[</w:t>
-            </w:r>
-            <w:proofErr w:type="gramEnd"/>
-            <w:r>
-              <w:rPr>
-                <w:rFonts w:ascii="Courier New" w:eastAsia="Times New Roman" w:hAnsi="Courier New" w:cs="Courier New"/>
-                <w:sz w:val="20"/>
-                <w:szCs w:val="20"/>
-                <w:lang w:eastAsia="en-IN"/>
-              </w:rPr>
-              <w:t>5] = []       // Node 5 has no outgoing edges</w:t>
+                <w:rStyle w:val="HTMLCode"/>
+                <w:rFonts w:ascii="Century Schoolbook" w:eastAsiaTheme="majorEastAsia" w:hAnsi="Century Schoolbook"/>
+                <w:color w:val="000000" w:themeColor="text1"/>
+              </w:rPr>
+              <w:t>, V)</w:t>
             </w:r>
           </w:p>
           <w:p>
             <w:pPr>
               <w:spacing w:before="100" w:beforeAutospacing="1" w:after="100" w:afterAutospacing="1"/>
-              <w:outlineLvl w:val="2"/>
-              <w:rPr>
-                <w:rFonts w:ascii="Times New Roman" w:eastAsia="Times New Roman" w:hAnsi="Times New Roman" w:cs="Times New Roman"/>
-                <w:b/>
-                <w:bCs/>
-                <w:sz w:val="27"/>
-                <w:szCs w:val="27"/>
-                <w:lang w:eastAsia="en-IN"/>
-              </w:rPr>
-            </w:pPr>
-            <w:r>
-              <w:rPr>
-                <w:rFonts w:ascii="Times New Roman" w:eastAsia="Times New Roman" w:hAnsi="Times New Roman" w:cs="Times New Roman"/>
-                <w:b/>
-                <w:bCs/>
-                <w:sz w:val="27"/>
-                <w:szCs w:val="27"/>
-                <w:lang w:eastAsia="en-IN"/>
-              </w:rPr>
-              <w:t xml:space="preserve">Step 2: Call </w:t>
-            </w:r>
-            <w:proofErr w:type="spellStart"/>
-            <w:proofErr w:type="gramStart"/>
-            <w:r>
-              <w:rPr>
-                <w:rFonts w:ascii="Courier New" w:eastAsia="Times New Roman" w:hAnsi="Courier New" w:cs="Courier New"/>
-                <w:b/>
-                <w:bCs/>
-                <w:sz w:val="20"/>
-                <w:szCs w:val="20"/>
-                <w:lang w:eastAsia="en-IN"/>
-              </w:rPr>
-              <w:t>reverseDirectedGraph</w:t>
-            </w:r>
-            <w:proofErr w:type="spellEnd"/>
-            <w:r>
-              <w:rPr>
-                <w:rFonts w:ascii="Courier New" w:eastAsia="Times New Roman" w:hAnsi="Courier New" w:cs="Courier New"/>
-                <w:b/>
-                <w:bCs/>
-                <w:sz w:val="20"/>
-                <w:szCs w:val="20"/>
-                <w:lang w:eastAsia="en-IN"/>
-              </w:rPr>
-              <w:t>(</w:t>
-            </w:r>
-            <w:proofErr w:type="gramEnd"/>
-            <w:r>
-              <w:rPr>
-                <w:rFonts w:ascii="Courier New" w:eastAsia="Times New Roman" w:hAnsi="Courier New" w:cs="Courier New"/>
-                <w:b/>
-                <w:bCs/>
-                <w:sz w:val="20"/>
-                <w:szCs w:val="20"/>
-                <w:lang w:eastAsia="en-IN"/>
-              </w:rPr>
-              <w:t>)</w:t>
-            </w:r>
-            <w:r>
-              <w:rPr>
-                <w:rFonts w:ascii="Times New Roman" w:eastAsia="Times New Roman" w:hAnsi="Times New Roman" w:cs="Times New Roman"/>
-                <w:b/>
-                <w:bCs/>
-                <w:sz w:val="27"/>
-                <w:szCs w:val="27"/>
-                <w:lang w:eastAsia="en-IN"/>
-              </w:rPr>
-              <w:t xml:space="preserve"> Function</w:t>
-            </w:r>
-          </w:p>
-          <w:p>
-            <w:pPr>
-              <w:spacing w:before="100" w:beforeAutospacing="1" w:after="100" w:afterAutospacing="1"/>
-              <w:rPr>
-                <w:rFonts w:ascii="Times New Roman" w:eastAsia="Times New Roman" w:hAnsi="Times New Roman" w:cs="Times New Roman"/>
-                <w:sz w:val="24"/>
-                <w:szCs w:val="24"/>
-                <w:lang w:eastAsia="en-IN"/>
-              </w:rPr>
-            </w:pPr>
-            <w:r>
-              <w:rPr>
-                <w:rFonts w:ascii="Times New Roman" w:eastAsia="Times New Roman" w:hAnsi="Times New Roman" w:cs="Times New Roman"/>
-                <w:sz w:val="24"/>
-                <w:szCs w:val="24"/>
-                <w:lang w:eastAsia="en-IN"/>
-              </w:rPr>
-              <w:t xml:space="preserve">Now, the function </w:t>
-            </w:r>
-            <w:proofErr w:type="spellStart"/>
-            <w:proofErr w:type="gramStart"/>
-            <w:r>
-              <w:rPr>
-                <w:rFonts w:ascii="Courier New" w:eastAsia="Times New Roman" w:hAnsi="Courier New" w:cs="Courier New"/>
-                <w:sz w:val="20"/>
-                <w:szCs w:val="20"/>
-                <w:lang w:eastAsia="en-IN"/>
-              </w:rPr>
-              <w:t>reverseDirectedGraph</w:t>
-            </w:r>
-            <w:proofErr w:type="spellEnd"/>
-            <w:r>
-              <w:rPr>
-                <w:rFonts w:ascii="Courier New" w:eastAsia="Times New Roman" w:hAnsi="Courier New" w:cs="Courier New"/>
-                <w:sz w:val="20"/>
-                <w:szCs w:val="20"/>
-                <w:lang w:eastAsia="en-IN"/>
-              </w:rPr>
-              <w:t>(</w:t>
-            </w:r>
-            <w:proofErr w:type="gramEnd"/>
-            <w:r>
-              <w:rPr>
-                <w:rFonts w:ascii="Courier New" w:eastAsia="Times New Roman" w:hAnsi="Courier New" w:cs="Courier New"/>
-                <w:sz w:val="20"/>
-                <w:szCs w:val="20"/>
-                <w:lang w:eastAsia="en-IN"/>
-              </w:rPr>
-              <w:t>)</w:t>
-            </w:r>
-            <w:r>
-              <w:rPr>
-                <w:rFonts w:ascii="Times New Roman" w:eastAsia="Times New Roman" w:hAnsi="Times New Roman" w:cs="Times New Roman"/>
-                <w:sz w:val="24"/>
-                <w:szCs w:val="24"/>
-                <w:lang w:eastAsia="en-IN"/>
-              </w:rPr>
-              <w:t xml:space="preserve"> will reverse the edges of the graph. We will iterate over the adjacency list and for each edge from </w:t>
-            </w:r>
-            <w:r>
-              <w:rPr>
-                <w:rFonts w:ascii="Courier New" w:eastAsia="Times New Roman" w:hAnsi="Courier New" w:cs="Courier New"/>
-                <w:sz w:val="20"/>
-                <w:szCs w:val="20"/>
-                <w:lang w:eastAsia="en-IN"/>
-              </w:rPr>
-              <w:t>u → v</w:t>
-            </w:r>
-            <w:r>
-              <w:rPr>
-                <w:rFonts w:ascii="Times New Roman" w:eastAsia="Times New Roman" w:hAnsi="Times New Roman" w:cs="Times New Roman"/>
-                <w:sz w:val="24"/>
-                <w:szCs w:val="24"/>
-                <w:lang w:eastAsia="en-IN"/>
-              </w:rPr>
-              <w:t xml:space="preserve">, we will add an edge </w:t>
-            </w:r>
-            <w:r>
-              <w:rPr>
-                <w:rFonts w:ascii="Courier New" w:eastAsia="Times New Roman" w:hAnsi="Courier New" w:cs="Courier New"/>
-                <w:sz w:val="20"/>
-                <w:szCs w:val="20"/>
-                <w:lang w:eastAsia="en-IN"/>
-              </w:rPr>
-              <w:t>v → u</w:t>
-            </w:r>
-            <w:r>
-              <w:rPr>
-                <w:rFonts w:ascii="Times New Roman" w:eastAsia="Times New Roman" w:hAnsi="Times New Roman" w:cs="Times New Roman"/>
-                <w:sz w:val="24"/>
-                <w:szCs w:val="24"/>
-                <w:lang w:eastAsia="en-IN"/>
-              </w:rPr>
-              <w:t xml:space="preserve"> in the reversed graph.</w:t>
-            </w:r>
-          </w:p>
-          <w:p>
-            <w:pPr>
-              <w:spacing w:before="100" w:beforeAutospacing="1" w:after="100" w:afterAutospacing="1"/>
-              <w:outlineLvl w:val="3"/>
-              <w:rPr>
-                <w:rFonts w:ascii="Times New Roman" w:eastAsia="Times New Roman" w:hAnsi="Times New Roman" w:cs="Times New Roman"/>
-                <w:b/>
-                <w:bCs/>
-                <w:sz w:val="24"/>
-                <w:szCs w:val="24"/>
-                <w:lang w:eastAsia="en-IN"/>
-              </w:rPr>
-            </w:pPr>
-            <w:r>
-              <w:rPr>
-                <w:rFonts w:ascii="Times New Roman" w:eastAsia="Times New Roman" w:hAnsi="Times New Roman" w:cs="Times New Roman"/>
-                <w:b/>
-                <w:bCs/>
-                <w:sz w:val="24"/>
-                <w:szCs w:val="24"/>
-                <w:lang w:eastAsia="en-IN"/>
-              </w:rPr>
-              <w:t>Iterating through the adjacency list:</w:t>
-            </w:r>
-          </w:p>
-          <w:p>
-            <w:pPr>
-              <w:numPr>
-                <w:ilvl w:val="0"/>
-                <w:numId w:val="6"/>
-              </w:numPr>
-              <w:spacing w:before="100" w:beforeAutospacing="1" w:after="100" w:afterAutospacing="1"/>
-              <w:rPr>
-                <w:rFonts w:ascii="Times New Roman" w:eastAsia="Times New Roman" w:hAnsi="Times New Roman" w:cs="Times New Roman"/>
-                <w:sz w:val="24"/>
-                <w:szCs w:val="24"/>
-                <w:lang w:eastAsia="en-IN"/>
-              </w:rPr>
-            </w:pPr>
-            <w:proofErr w:type="spellStart"/>
-            <w:r>
-              <w:rPr>
-                <w:rFonts w:ascii="Times New Roman" w:eastAsia="Times New Roman" w:hAnsi="Times New Roman" w:cs="Times New Roman"/>
-                <w:b/>
-                <w:bCs/>
-                <w:sz w:val="24"/>
-                <w:szCs w:val="24"/>
-                <w:lang w:eastAsia="en-IN"/>
-              </w:rPr>
-              <w:t>i</w:t>
-            </w:r>
-            <w:proofErr w:type="spellEnd"/>
-            <w:r>
-              <w:rPr>
-                <w:rFonts w:ascii="Times New Roman" w:eastAsia="Times New Roman" w:hAnsi="Times New Roman" w:cs="Times New Roman"/>
-                <w:b/>
-                <w:bCs/>
-                <w:sz w:val="24"/>
-                <w:szCs w:val="24"/>
-                <w:lang w:eastAsia="en-IN"/>
-              </w:rPr>
-              <w:t xml:space="preserve"> = 1</w:t>
-            </w:r>
-            <w:r>
-              <w:rPr>
-                <w:rFonts w:ascii="Times New Roman" w:eastAsia="Times New Roman" w:hAnsi="Times New Roman" w:cs="Times New Roman"/>
-                <w:sz w:val="24"/>
-                <w:szCs w:val="24"/>
-                <w:lang w:eastAsia="en-IN"/>
-              </w:rPr>
-              <w:t xml:space="preserve"> (For node 1):</w:t>
-            </w:r>
-          </w:p>
-          <w:p>
-            <w:pPr>
-              <w:numPr>
-                <w:ilvl w:val="1"/>
-                <w:numId w:val="6"/>
-              </w:numPr>
-              <w:spacing w:before="100" w:beforeAutospacing="1" w:after="100" w:afterAutospacing="1"/>
-              <w:rPr>
-                <w:rFonts w:ascii="Times New Roman" w:eastAsia="Times New Roman" w:hAnsi="Times New Roman" w:cs="Times New Roman"/>
-                <w:sz w:val="24"/>
-                <w:szCs w:val="24"/>
-                <w:lang w:eastAsia="en-IN"/>
-              </w:rPr>
-            </w:pPr>
-            <w:r>
-              <w:rPr>
-                <w:rFonts w:ascii="Times New Roman" w:eastAsia="Times New Roman" w:hAnsi="Times New Roman" w:cs="Times New Roman"/>
-                <w:sz w:val="24"/>
-                <w:szCs w:val="24"/>
-                <w:lang w:eastAsia="en-IN"/>
-              </w:rPr>
-              <w:t xml:space="preserve">For edge </w:t>
-            </w:r>
-            <w:r>
-              <w:rPr>
-                <w:rFonts w:ascii="Courier New" w:eastAsia="Times New Roman" w:hAnsi="Courier New" w:cs="Courier New"/>
-                <w:sz w:val="20"/>
-                <w:szCs w:val="20"/>
-                <w:lang w:eastAsia="en-IN"/>
-              </w:rPr>
-              <w:t>1 → 3</w:t>
-            </w:r>
-            <w:r>
-              <w:rPr>
-                <w:rFonts w:ascii="Times New Roman" w:eastAsia="Times New Roman" w:hAnsi="Times New Roman" w:cs="Times New Roman"/>
-                <w:sz w:val="24"/>
-                <w:szCs w:val="24"/>
-                <w:lang w:eastAsia="en-IN"/>
-              </w:rPr>
-              <w:t xml:space="preserve">, reverse it to </w:t>
-            </w:r>
-            <w:r>
-              <w:rPr>
-                <w:rFonts w:ascii="Courier New" w:eastAsia="Times New Roman" w:hAnsi="Courier New" w:cs="Courier New"/>
-                <w:sz w:val="20"/>
-                <w:szCs w:val="20"/>
-                <w:lang w:eastAsia="en-IN"/>
-              </w:rPr>
-              <w:t>3 → 1</w:t>
-            </w:r>
-          </w:p>
-          <w:p>
-            <w:pPr>
-              <w:numPr>
-                <w:ilvl w:val="1"/>
-                <w:numId w:val="6"/>
-              </w:numPr>
-              <w:spacing w:before="100" w:beforeAutospacing="1" w:after="100" w:afterAutospacing="1"/>
-              <w:rPr>
-                <w:rFonts w:ascii="Times New Roman" w:eastAsia="Times New Roman" w:hAnsi="Times New Roman" w:cs="Times New Roman"/>
-                <w:sz w:val="24"/>
-                <w:szCs w:val="24"/>
-                <w:lang w:eastAsia="en-IN"/>
-              </w:rPr>
-            </w:pPr>
-            <w:r>
-              <w:rPr>
-                <w:rFonts w:ascii="Times New Roman" w:eastAsia="Times New Roman" w:hAnsi="Times New Roman" w:cs="Times New Roman"/>
-                <w:sz w:val="24"/>
-                <w:szCs w:val="24"/>
-                <w:lang w:eastAsia="en-IN"/>
-              </w:rPr>
-              <w:t xml:space="preserve">For edge </w:t>
-            </w:r>
-            <w:r>
-              <w:rPr>
-                <w:rFonts w:ascii="Courier New" w:eastAsia="Times New Roman" w:hAnsi="Courier New" w:cs="Courier New"/>
-                <w:sz w:val="20"/>
-                <w:szCs w:val="20"/>
-                <w:lang w:eastAsia="en-IN"/>
-              </w:rPr>
-              <w:t>1 → 2</w:t>
-            </w:r>
-            <w:r>
-              <w:rPr>
-                <w:rFonts w:ascii="Times New Roman" w:eastAsia="Times New Roman" w:hAnsi="Times New Roman" w:cs="Times New Roman"/>
-                <w:sz w:val="24"/>
-                <w:szCs w:val="24"/>
-                <w:lang w:eastAsia="en-IN"/>
-              </w:rPr>
-              <w:t xml:space="preserve">, reverse it to </w:t>
-            </w:r>
-            <w:r>
-              <w:rPr>
-                <w:rFonts w:ascii="Courier New" w:eastAsia="Times New Roman" w:hAnsi="Courier New" w:cs="Courier New"/>
-                <w:sz w:val="20"/>
-                <w:szCs w:val="20"/>
-                <w:lang w:eastAsia="en-IN"/>
-              </w:rPr>
-              <w:t>2 → 1</w:t>
-            </w:r>
-          </w:p>
-          <w:p>
-            <w:pPr>
-              <w:numPr>
-                <w:ilvl w:val="1"/>
-                <w:numId w:val="6"/>
-              </w:numPr>
-              <w:spacing w:before="100" w:beforeAutospacing="1" w:after="100" w:afterAutospacing="1"/>
-              <w:rPr>
-                <w:rFonts w:ascii="Times New Roman" w:eastAsia="Times New Roman" w:hAnsi="Times New Roman" w:cs="Times New Roman"/>
-                <w:sz w:val="24"/>
-                <w:szCs w:val="24"/>
-                <w:lang w:eastAsia="en-IN"/>
-              </w:rPr>
-            </w:pPr>
-            <w:r>
-              <w:rPr>
-                <w:rFonts w:ascii="Times New Roman" w:eastAsia="Times New Roman" w:hAnsi="Times New Roman" w:cs="Times New Roman"/>
-                <w:sz w:val="24"/>
-                <w:szCs w:val="24"/>
-                <w:lang w:eastAsia="en-IN"/>
-              </w:rPr>
-              <w:t xml:space="preserve">So, </w:t>
-            </w:r>
-            <w:proofErr w:type="spellStart"/>
-            <w:proofErr w:type="gramStart"/>
-            <w:r>
-              <w:rPr>
-                <w:rFonts w:ascii="Courier New" w:eastAsia="Times New Roman" w:hAnsi="Courier New" w:cs="Courier New"/>
-                <w:sz w:val="20"/>
-                <w:szCs w:val="20"/>
-                <w:lang w:eastAsia="en-IN"/>
-              </w:rPr>
-              <w:t>reversedAdj</w:t>
-            </w:r>
-            <w:proofErr w:type="spellEnd"/>
-            <w:r>
-              <w:rPr>
-                <w:rFonts w:ascii="Courier New" w:eastAsia="Times New Roman" w:hAnsi="Courier New" w:cs="Courier New"/>
-                <w:sz w:val="20"/>
-                <w:szCs w:val="20"/>
-                <w:lang w:eastAsia="en-IN"/>
-              </w:rPr>
-              <w:t>[</w:t>
-            </w:r>
-            <w:proofErr w:type="gramEnd"/>
-            <w:r>
-              <w:rPr>
-                <w:rFonts w:ascii="Courier New" w:eastAsia="Times New Roman" w:hAnsi="Courier New" w:cs="Courier New"/>
-                <w:sz w:val="20"/>
-                <w:szCs w:val="20"/>
-                <w:lang w:eastAsia="en-IN"/>
-              </w:rPr>
-              <w:t>3]</w:t>
-            </w:r>
-            <w:r>
-              <w:rPr>
-                <w:rFonts w:ascii="Times New Roman" w:eastAsia="Times New Roman" w:hAnsi="Times New Roman" w:cs="Times New Roman"/>
-                <w:sz w:val="24"/>
-                <w:szCs w:val="24"/>
-                <w:lang w:eastAsia="en-IN"/>
-              </w:rPr>
-              <w:t xml:space="preserve"> becomes </w:t>
-            </w:r>
-            <w:r>
-              <w:rPr>
-                <w:rFonts w:ascii="Courier New" w:eastAsia="Times New Roman" w:hAnsi="Courier New" w:cs="Courier New"/>
-                <w:sz w:val="20"/>
-                <w:szCs w:val="20"/>
-                <w:lang w:eastAsia="en-IN"/>
-              </w:rPr>
-              <w:t>[1]</w:t>
-            </w:r>
-            <w:r>
-              <w:rPr>
-                <w:rFonts w:ascii="Times New Roman" w:eastAsia="Times New Roman" w:hAnsi="Times New Roman" w:cs="Times New Roman"/>
-                <w:sz w:val="24"/>
-                <w:szCs w:val="24"/>
-                <w:lang w:eastAsia="en-IN"/>
-              </w:rPr>
-              <w:t xml:space="preserve"> and </w:t>
-            </w:r>
-            <w:proofErr w:type="spellStart"/>
-            <w:r>
-              <w:rPr>
-                <w:rFonts w:ascii="Courier New" w:eastAsia="Times New Roman" w:hAnsi="Courier New" w:cs="Courier New"/>
-                <w:sz w:val="20"/>
-                <w:szCs w:val="20"/>
-                <w:lang w:eastAsia="en-IN"/>
-              </w:rPr>
-              <w:t>reversedAdj</w:t>
-            </w:r>
-            <w:proofErr w:type="spellEnd"/>
-            <w:r>
-              <w:rPr>
-                <w:rFonts w:ascii="Courier New" w:eastAsia="Times New Roman" w:hAnsi="Courier New" w:cs="Courier New"/>
-                <w:sz w:val="20"/>
-                <w:szCs w:val="20"/>
-                <w:lang w:eastAsia="en-IN"/>
-              </w:rPr>
-              <w:t>[2]</w:t>
-            </w:r>
-            <w:r>
-              <w:rPr>
-                <w:rFonts w:ascii="Times New Roman" w:eastAsia="Times New Roman" w:hAnsi="Times New Roman" w:cs="Times New Roman"/>
-                <w:sz w:val="24"/>
-                <w:szCs w:val="24"/>
-                <w:lang w:eastAsia="en-IN"/>
-              </w:rPr>
-              <w:t xml:space="preserve"> becomes </w:t>
-            </w:r>
-            <w:r>
-              <w:rPr>
-                <w:rFonts w:ascii="Courier New" w:eastAsia="Times New Roman" w:hAnsi="Courier New" w:cs="Courier New"/>
-                <w:sz w:val="20"/>
-                <w:szCs w:val="20"/>
-                <w:lang w:eastAsia="en-IN"/>
-              </w:rPr>
-              <w:t>[1]</w:t>
-            </w:r>
-            <w:r>
-              <w:rPr>
-                <w:rFonts w:ascii="Times New Roman" w:eastAsia="Times New Roman" w:hAnsi="Times New Roman" w:cs="Times New Roman"/>
-                <w:sz w:val="24"/>
-                <w:szCs w:val="24"/>
-                <w:lang w:eastAsia="en-IN"/>
-              </w:rPr>
-              <w:t>.</w:t>
-            </w:r>
-          </w:p>
-          <w:p>
-            <w:pPr>
-              <w:numPr>
-                <w:ilvl w:val="0"/>
-                <w:numId w:val="6"/>
-              </w:numPr>
-              <w:spacing w:before="100" w:beforeAutospacing="1" w:after="100" w:afterAutospacing="1"/>
-              <w:rPr>
-                <w:rFonts w:ascii="Times New Roman" w:eastAsia="Times New Roman" w:hAnsi="Times New Roman" w:cs="Times New Roman"/>
-                <w:sz w:val="24"/>
-                <w:szCs w:val="24"/>
-                <w:lang w:eastAsia="en-IN"/>
-              </w:rPr>
-            </w:pPr>
-            <w:proofErr w:type="spellStart"/>
-            <w:r>
-              <w:rPr>
-                <w:rFonts w:ascii="Times New Roman" w:eastAsia="Times New Roman" w:hAnsi="Times New Roman" w:cs="Times New Roman"/>
-                <w:b/>
-                <w:bCs/>
-                <w:sz w:val="24"/>
-                <w:szCs w:val="24"/>
-                <w:lang w:eastAsia="en-IN"/>
-              </w:rPr>
-              <w:t>i</w:t>
-            </w:r>
-            <w:proofErr w:type="spellEnd"/>
-            <w:r>
-              <w:rPr>
-                <w:rFonts w:ascii="Times New Roman" w:eastAsia="Times New Roman" w:hAnsi="Times New Roman" w:cs="Times New Roman"/>
-                <w:b/>
-                <w:bCs/>
-                <w:sz w:val="24"/>
-                <w:szCs w:val="24"/>
-                <w:lang w:eastAsia="en-IN"/>
-              </w:rPr>
-              <w:t xml:space="preserve"> = 2</w:t>
-            </w:r>
-            <w:r>
-              <w:rPr>
-                <w:rFonts w:ascii="Times New Roman" w:eastAsia="Times New Roman" w:hAnsi="Times New Roman" w:cs="Times New Roman"/>
-                <w:sz w:val="24"/>
-                <w:szCs w:val="24"/>
-                <w:lang w:eastAsia="en-IN"/>
-              </w:rPr>
-              <w:t xml:space="preserve"> (For node 2):</w:t>
-            </w:r>
-          </w:p>
-          <w:p>
-            <w:pPr>
-              <w:numPr>
-                <w:ilvl w:val="1"/>
-                <w:numId w:val="6"/>
-              </w:numPr>
-              <w:spacing w:before="100" w:beforeAutospacing="1" w:after="100" w:afterAutospacing="1"/>
-              <w:rPr>
-                <w:rFonts w:ascii="Times New Roman" w:eastAsia="Times New Roman" w:hAnsi="Times New Roman" w:cs="Times New Roman"/>
-                <w:sz w:val="24"/>
-                <w:szCs w:val="24"/>
-                <w:lang w:eastAsia="en-IN"/>
-              </w:rPr>
-            </w:pPr>
-            <w:r>
-              <w:rPr>
-                <w:rFonts w:ascii="Times New Roman" w:eastAsia="Times New Roman" w:hAnsi="Times New Roman" w:cs="Times New Roman"/>
-                <w:sz w:val="24"/>
-                <w:szCs w:val="24"/>
-                <w:lang w:eastAsia="en-IN"/>
-              </w:rPr>
-              <w:t>Node 2 has no outgoing edges, so no change.</w:t>
-            </w:r>
-          </w:p>
-          <w:p>
-            <w:pPr>
-              <w:numPr>
-                <w:ilvl w:val="0"/>
-                <w:numId w:val="6"/>
-              </w:numPr>
-              <w:spacing w:before="100" w:beforeAutospacing="1" w:after="100" w:afterAutospacing="1"/>
-              <w:rPr>
-                <w:rFonts w:ascii="Times New Roman" w:eastAsia="Times New Roman" w:hAnsi="Times New Roman" w:cs="Times New Roman"/>
-                <w:sz w:val="24"/>
-                <w:szCs w:val="24"/>
-                <w:lang w:eastAsia="en-IN"/>
-              </w:rPr>
-            </w:pPr>
-            <w:proofErr w:type="spellStart"/>
-            <w:r>
-              <w:rPr>
-                <w:rFonts w:ascii="Times New Roman" w:eastAsia="Times New Roman" w:hAnsi="Times New Roman" w:cs="Times New Roman"/>
-                <w:b/>
-                <w:bCs/>
-                <w:sz w:val="24"/>
-                <w:szCs w:val="24"/>
-                <w:lang w:eastAsia="en-IN"/>
-              </w:rPr>
-              <w:t>i</w:t>
-            </w:r>
-            <w:proofErr w:type="spellEnd"/>
-            <w:r>
-              <w:rPr>
-                <w:rFonts w:ascii="Times New Roman" w:eastAsia="Times New Roman" w:hAnsi="Times New Roman" w:cs="Times New Roman"/>
-                <w:b/>
-                <w:bCs/>
-                <w:sz w:val="24"/>
-                <w:szCs w:val="24"/>
-                <w:lang w:eastAsia="en-IN"/>
-              </w:rPr>
-              <w:t xml:space="preserve"> = 3</w:t>
-            </w:r>
-            <w:r>
-              <w:rPr>
-                <w:rFonts w:ascii="Times New Roman" w:eastAsia="Times New Roman" w:hAnsi="Times New Roman" w:cs="Times New Roman"/>
-                <w:sz w:val="24"/>
-                <w:szCs w:val="24"/>
-                <w:lang w:eastAsia="en-IN"/>
-              </w:rPr>
-              <w:t xml:space="preserve"> (For node 3):</w:t>
-            </w:r>
-          </w:p>
-          <w:p>
-            <w:pPr>
-              <w:numPr>
-                <w:ilvl w:val="1"/>
-                <w:numId w:val="6"/>
-              </w:numPr>
-              <w:spacing w:before="100" w:beforeAutospacing="1" w:after="100" w:afterAutospacing="1"/>
-              <w:rPr>
-                <w:rFonts w:ascii="Times New Roman" w:eastAsia="Times New Roman" w:hAnsi="Times New Roman" w:cs="Times New Roman"/>
-                <w:sz w:val="24"/>
-                <w:szCs w:val="24"/>
-                <w:lang w:eastAsia="en-IN"/>
-              </w:rPr>
-            </w:pPr>
-            <w:r>
-              <w:rPr>
-                <w:rFonts w:ascii="Times New Roman" w:eastAsia="Times New Roman" w:hAnsi="Times New Roman" w:cs="Times New Roman"/>
-                <w:sz w:val="24"/>
-                <w:szCs w:val="24"/>
-                <w:lang w:eastAsia="en-IN"/>
-              </w:rPr>
-              <w:t xml:space="preserve">For edge </w:t>
-            </w:r>
-            <w:r>
-              <w:rPr>
-                <w:rFonts w:ascii="Courier New" w:eastAsia="Times New Roman" w:hAnsi="Courier New" w:cs="Courier New"/>
-                <w:sz w:val="20"/>
-                <w:szCs w:val="20"/>
-                <w:lang w:eastAsia="en-IN"/>
-              </w:rPr>
-              <w:t>3 → 4</w:t>
-            </w:r>
-            <w:r>
-              <w:rPr>
-                <w:rFonts w:ascii="Times New Roman" w:eastAsia="Times New Roman" w:hAnsi="Times New Roman" w:cs="Times New Roman"/>
-                <w:sz w:val="24"/>
-                <w:szCs w:val="24"/>
-                <w:lang w:eastAsia="en-IN"/>
-              </w:rPr>
-              <w:t xml:space="preserve">, reverse it to </w:t>
-            </w:r>
-            <w:r>
-              <w:rPr>
-                <w:rFonts w:ascii="Courier New" w:eastAsia="Times New Roman" w:hAnsi="Courier New" w:cs="Courier New"/>
-                <w:sz w:val="20"/>
-                <w:szCs w:val="20"/>
-                <w:lang w:eastAsia="en-IN"/>
-              </w:rPr>
-              <w:t>4 → 3</w:t>
-            </w:r>
-          </w:p>
-          <w:p>
-            <w:pPr>
-              <w:numPr>
-                <w:ilvl w:val="1"/>
-                <w:numId w:val="6"/>
-              </w:numPr>
-              <w:spacing w:before="100" w:beforeAutospacing="1" w:after="100" w:afterAutospacing="1"/>
-              <w:rPr>
-                <w:rFonts w:ascii="Times New Roman" w:eastAsia="Times New Roman" w:hAnsi="Times New Roman" w:cs="Times New Roman"/>
-                <w:sz w:val="24"/>
-                <w:szCs w:val="24"/>
-                <w:lang w:eastAsia="en-IN"/>
-              </w:rPr>
-            </w:pPr>
-            <w:r>
-              <w:rPr>
-                <w:rFonts w:ascii="Times New Roman" w:eastAsia="Times New Roman" w:hAnsi="Times New Roman" w:cs="Times New Roman"/>
-                <w:sz w:val="24"/>
-                <w:szCs w:val="24"/>
-                <w:lang w:eastAsia="en-IN"/>
-              </w:rPr>
-              <w:t xml:space="preserve">So, </w:t>
-            </w:r>
-            <w:proofErr w:type="spellStart"/>
-            <w:proofErr w:type="gramStart"/>
-            <w:r>
-              <w:rPr>
-                <w:rFonts w:ascii="Courier New" w:eastAsia="Times New Roman" w:hAnsi="Courier New" w:cs="Courier New"/>
-                <w:sz w:val="20"/>
-                <w:szCs w:val="20"/>
-                <w:lang w:eastAsia="en-IN"/>
-              </w:rPr>
-              <w:t>reversedAdj</w:t>
-            </w:r>
-            <w:proofErr w:type="spellEnd"/>
-            <w:r>
-              <w:rPr>
-                <w:rFonts w:ascii="Courier New" w:eastAsia="Times New Roman" w:hAnsi="Courier New" w:cs="Courier New"/>
-                <w:sz w:val="20"/>
-                <w:szCs w:val="20"/>
-                <w:lang w:eastAsia="en-IN"/>
-              </w:rPr>
-              <w:t>[</w:t>
-            </w:r>
-            <w:proofErr w:type="gramEnd"/>
-            <w:r>
-              <w:rPr>
-                <w:rFonts w:ascii="Courier New" w:eastAsia="Times New Roman" w:hAnsi="Courier New" w:cs="Courier New"/>
-                <w:sz w:val="20"/>
-                <w:szCs w:val="20"/>
-                <w:lang w:eastAsia="en-IN"/>
-              </w:rPr>
-              <w:t>4]</w:t>
-            </w:r>
-            <w:r>
-              <w:rPr>
-                <w:rFonts w:ascii="Times New Roman" w:eastAsia="Times New Roman" w:hAnsi="Times New Roman" w:cs="Times New Roman"/>
-                <w:sz w:val="24"/>
-                <w:szCs w:val="24"/>
-                <w:lang w:eastAsia="en-IN"/>
-              </w:rPr>
-              <w:t xml:space="preserve"> becomes </w:t>
-            </w:r>
-            <w:r>
-              <w:rPr>
-                <w:rFonts w:ascii="Courier New" w:eastAsia="Times New Roman" w:hAnsi="Courier New" w:cs="Courier New"/>
-                <w:sz w:val="20"/>
-                <w:szCs w:val="20"/>
-                <w:lang w:eastAsia="en-IN"/>
-              </w:rPr>
-              <w:t>[3]</w:t>
-            </w:r>
-            <w:r>
-              <w:rPr>
-                <w:rFonts w:ascii="Times New Roman" w:eastAsia="Times New Roman" w:hAnsi="Times New Roman" w:cs="Times New Roman"/>
-                <w:sz w:val="24"/>
-                <w:szCs w:val="24"/>
-                <w:lang w:eastAsia="en-IN"/>
-              </w:rPr>
-              <w:t>.</w:t>
-            </w:r>
-          </w:p>
-          <w:p>
-            <w:pPr>
-              <w:numPr>
-                <w:ilvl w:val="0"/>
-                <w:numId w:val="6"/>
-              </w:numPr>
-              <w:spacing w:before="100" w:beforeAutospacing="1" w:after="100" w:afterAutospacing="1"/>
-              <w:rPr>
-                <w:rFonts w:ascii="Times New Roman" w:eastAsia="Times New Roman" w:hAnsi="Times New Roman" w:cs="Times New Roman"/>
-                <w:sz w:val="24"/>
-                <w:szCs w:val="24"/>
-                <w:lang w:eastAsia="en-IN"/>
-              </w:rPr>
-            </w:pPr>
-            <w:proofErr w:type="spellStart"/>
-            <w:r>
-              <w:rPr>
-                <w:rFonts w:ascii="Times New Roman" w:eastAsia="Times New Roman" w:hAnsi="Times New Roman" w:cs="Times New Roman"/>
-                <w:b/>
-                <w:bCs/>
-                <w:sz w:val="24"/>
-                <w:szCs w:val="24"/>
-                <w:lang w:eastAsia="en-IN"/>
-              </w:rPr>
-              <w:t>i</w:t>
-            </w:r>
-            <w:proofErr w:type="spellEnd"/>
-            <w:r>
-              <w:rPr>
-                <w:rFonts w:ascii="Times New Roman" w:eastAsia="Times New Roman" w:hAnsi="Times New Roman" w:cs="Times New Roman"/>
-                <w:b/>
-                <w:bCs/>
-                <w:sz w:val="24"/>
-                <w:szCs w:val="24"/>
-                <w:lang w:eastAsia="en-IN"/>
-              </w:rPr>
-              <w:t xml:space="preserve"> = 4</w:t>
-            </w:r>
-            <w:r>
-              <w:rPr>
-                <w:rFonts w:ascii="Times New Roman" w:eastAsia="Times New Roman" w:hAnsi="Times New Roman" w:cs="Times New Roman"/>
-                <w:sz w:val="24"/>
-                <w:szCs w:val="24"/>
-                <w:lang w:eastAsia="en-IN"/>
-              </w:rPr>
-              <w:t xml:space="preserve"> (For node 4):</w:t>
-            </w:r>
-          </w:p>
-          <w:p>
-            <w:pPr>
-              <w:numPr>
-                <w:ilvl w:val="1"/>
-                <w:numId w:val="6"/>
-              </w:numPr>
-              <w:spacing w:before="100" w:beforeAutospacing="1" w:after="100" w:afterAutospacing="1"/>
-              <w:rPr>
-                <w:rFonts w:ascii="Times New Roman" w:eastAsia="Times New Roman" w:hAnsi="Times New Roman" w:cs="Times New Roman"/>
-                <w:sz w:val="24"/>
-                <w:szCs w:val="24"/>
-                <w:lang w:eastAsia="en-IN"/>
-              </w:rPr>
-            </w:pPr>
-            <w:r>
-              <w:rPr>
-                <w:rFonts w:ascii="Times New Roman" w:eastAsia="Times New Roman" w:hAnsi="Times New Roman" w:cs="Times New Roman"/>
-                <w:sz w:val="24"/>
-                <w:szCs w:val="24"/>
-                <w:lang w:eastAsia="en-IN"/>
-              </w:rPr>
-              <w:lastRenderedPageBreak/>
-              <w:t xml:space="preserve">For edge </w:t>
-            </w:r>
-            <w:r>
-              <w:rPr>
-                <w:rFonts w:ascii="Courier New" w:eastAsia="Times New Roman" w:hAnsi="Courier New" w:cs="Courier New"/>
-                <w:sz w:val="20"/>
-                <w:szCs w:val="20"/>
-                <w:lang w:eastAsia="en-IN"/>
-              </w:rPr>
-              <w:t>4 → 5</w:t>
-            </w:r>
-            <w:r>
-              <w:rPr>
-                <w:rFonts w:ascii="Times New Roman" w:eastAsia="Times New Roman" w:hAnsi="Times New Roman" w:cs="Times New Roman"/>
-                <w:sz w:val="24"/>
-                <w:szCs w:val="24"/>
-                <w:lang w:eastAsia="en-IN"/>
-              </w:rPr>
-              <w:t xml:space="preserve">, reverse it to </w:t>
-            </w:r>
-            <w:r>
-              <w:rPr>
-                <w:rFonts w:ascii="Courier New" w:eastAsia="Times New Roman" w:hAnsi="Courier New" w:cs="Courier New"/>
-                <w:sz w:val="20"/>
-                <w:szCs w:val="20"/>
-                <w:lang w:eastAsia="en-IN"/>
-              </w:rPr>
-              <w:t>5 → 4</w:t>
-            </w:r>
-          </w:p>
-          <w:p>
-            <w:pPr>
-              <w:numPr>
-                <w:ilvl w:val="1"/>
-                <w:numId w:val="6"/>
-              </w:numPr>
-              <w:spacing w:before="100" w:beforeAutospacing="1" w:after="100" w:afterAutospacing="1"/>
-              <w:rPr>
-                <w:rFonts w:ascii="Times New Roman" w:eastAsia="Times New Roman" w:hAnsi="Times New Roman" w:cs="Times New Roman"/>
-                <w:sz w:val="24"/>
-                <w:szCs w:val="24"/>
-                <w:lang w:eastAsia="en-IN"/>
-              </w:rPr>
-            </w:pPr>
-            <w:r>
-              <w:rPr>
-                <w:rFonts w:ascii="Times New Roman" w:eastAsia="Times New Roman" w:hAnsi="Times New Roman" w:cs="Times New Roman"/>
-                <w:sz w:val="24"/>
-                <w:szCs w:val="24"/>
-                <w:lang w:eastAsia="en-IN"/>
-              </w:rPr>
-              <w:t xml:space="preserve">So, </w:t>
-            </w:r>
-            <w:proofErr w:type="spellStart"/>
-            <w:proofErr w:type="gramStart"/>
-            <w:r>
-              <w:rPr>
-                <w:rFonts w:ascii="Courier New" w:eastAsia="Times New Roman" w:hAnsi="Courier New" w:cs="Courier New"/>
-                <w:sz w:val="20"/>
-                <w:szCs w:val="20"/>
-                <w:lang w:eastAsia="en-IN"/>
-              </w:rPr>
-              <w:t>reversedAdj</w:t>
-            </w:r>
-            <w:proofErr w:type="spellEnd"/>
-            <w:r>
-              <w:rPr>
-                <w:rFonts w:ascii="Courier New" w:eastAsia="Times New Roman" w:hAnsi="Courier New" w:cs="Courier New"/>
-                <w:sz w:val="20"/>
-                <w:szCs w:val="20"/>
-                <w:lang w:eastAsia="en-IN"/>
-              </w:rPr>
-              <w:t>[</w:t>
-            </w:r>
-            <w:proofErr w:type="gramEnd"/>
-            <w:r>
-              <w:rPr>
-                <w:rFonts w:ascii="Courier New" w:eastAsia="Times New Roman" w:hAnsi="Courier New" w:cs="Courier New"/>
-                <w:sz w:val="20"/>
-                <w:szCs w:val="20"/>
-                <w:lang w:eastAsia="en-IN"/>
-              </w:rPr>
-              <w:t>5]</w:t>
-            </w:r>
-            <w:r>
-              <w:rPr>
-                <w:rFonts w:ascii="Times New Roman" w:eastAsia="Times New Roman" w:hAnsi="Times New Roman" w:cs="Times New Roman"/>
-                <w:sz w:val="24"/>
-                <w:szCs w:val="24"/>
-                <w:lang w:eastAsia="en-IN"/>
-              </w:rPr>
-              <w:t xml:space="preserve"> becomes </w:t>
-            </w:r>
-            <w:r>
-              <w:rPr>
-                <w:rFonts w:ascii="Courier New" w:eastAsia="Times New Roman" w:hAnsi="Courier New" w:cs="Courier New"/>
-                <w:sz w:val="20"/>
-                <w:szCs w:val="20"/>
-                <w:lang w:eastAsia="en-IN"/>
-              </w:rPr>
-              <w:t>[4]</w:t>
-            </w:r>
-            <w:r>
-              <w:rPr>
-                <w:rFonts w:ascii="Times New Roman" w:eastAsia="Times New Roman" w:hAnsi="Times New Roman" w:cs="Times New Roman"/>
-                <w:sz w:val="24"/>
-                <w:szCs w:val="24"/>
-                <w:lang w:eastAsia="en-IN"/>
-              </w:rPr>
-              <w:t>.</w:t>
-            </w:r>
-          </w:p>
-          <w:p>
-            <w:pPr>
-              <w:numPr>
-                <w:ilvl w:val="0"/>
-                <w:numId w:val="6"/>
-              </w:numPr>
-              <w:spacing w:before="100" w:beforeAutospacing="1" w:after="100" w:afterAutospacing="1"/>
-              <w:rPr>
-                <w:rFonts w:ascii="Times New Roman" w:eastAsia="Times New Roman" w:hAnsi="Times New Roman" w:cs="Times New Roman"/>
-                <w:sz w:val="24"/>
-                <w:szCs w:val="24"/>
-                <w:lang w:eastAsia="en-IN"/>
-              </w:rPr>
-            </w:pPr>
-            <w:proofErr w:type="spellStart"/>
-            <w:r>
-              <w:rPr>
-                <w:rFonts w:ascii="Times New Roman" w:eastAsia="Times New Roman" w:hAnsi="Times New Roman" w:cs="Times New Roman"/>
-                <w:b/>
-                <w:bCs/>
-                <w:sz w:val="24"/>
-                <w:szCs w:val="24"/>
-                <w:lang w:eastAsia="en-IN"/>
-              </w:rPr>
-              <w:t>i</w:t>
-            </w:r>
-            <w:proofErr w:type="spellEnd"/>
-            <w:r>
-              <w:rPr>
-                <w:rFonts w:ascii="Times New Roman" w:eastAsia="Times New Roman" w:hAnsi="Times New Roman" w:cs="Times New Roman"/>
-                <w:b/>
-                <w:bCs/>
-                <w:sz w:val="24"/>
-                <w:szCs w:val="24"/>
-                <w:lang w:eastAsia="en-IN"/>
-              </w:rPr>
-              <w:t xml:space="preserve"> = 5</w:t>
-            </w:r>
-            <w:r>
-              <w:rPr>
-                <w:rFonts w:ascii="Times New Roman" w:eastAsia="Times New Roman" w:hAnsi="Times New Roman" w:cs="Times New Roman"/>
-                <w:sz w:val="24"/>
-                <w:szCs w:val="24"/>
-                <w:lang w:eastAsia="en-IN"/>
-              </w:rPr>
-              <w:t xml:space="preserve"> (For node 5):</w:t>
-            </w:r>
-          </w:p>
-          <w:p>
-            <w:pPr>
-              <w:numPr>
-                <w:ilvl w:val="1"/>
-                <w:numId w:val="6"/>
-              </w:numPr>
-              <w:spacing w:before="100" w:beforeAutospacing="1" w:after="100" w:afterAutospacing="1"/>
-              <w:rPr>
-                <w:rFonts w:ascii="Times New Roman" w:eastAsia="Times New Roman" w:hAnsi="Times New Roman" w:cs="Times New Roman"/>
-                <w:sz w:val="24"/>
-                <w:szCs w:val="24"/>
-                <w:lang w:eastAsia="en-IN"/>
-              </w:rPr>
-            </w:pPr>
-            <w:r>
-              <w:rPr>
-                <w:rFonts w:ascii="Times New Roman" w:eastAsia="Times New Roman" w:hAnsi="Times New Roman" w:cs="Times New Roman"/>
-                <w:sz w:val="24"/>
-                <w:szCs w:val="24"/>
-                <w:lang w:eastAsia="en-IN"/>
-              </w:rPr>
-              <w:t>Node 5 has no outgoing edges, so no change.</w:t>
-            </w:r>
-          </w:p>
-          <w:p>
-            <w:pPr>
-              <w:spacing w:before="100" w:beforeAutospacing="1" w:after="100" w:afterAutospacing="1"/>
-              <w:outlineLvl w:val="2"/>
-              <w:rPr>
-                <w:rFonts w:ascii="Times New Roman" w:eastAsia="Times New Roman" w:hAnsi="Times New Roman" w:cs="Times New Roman"/>
-                <w:b/>
-                <w:bCs/>
-                <w:sz w:val="27"/>
-                <w:szCs w:val="27"/>
-                <w:lang w:eastAsia="en-IN"/>
-              </w:rPr>
-            </w:pPr>
-            <w:r>
-              <w:rPr>
-                <w:rFonts w:ascii="Times New Roman" w:eastAsia="Times New Roman" w:hAnsi="Times New Roman" w:cs="Times New Roman"/>
-                <w:b/>
-                <w:bCs/>
-                <w:sz w:val="27"/>
-                <w:szCs w:val="27"/>
-                <w:lang w:eastAsia="en-IN"/>
-              </w:rPr>
-              <w:t>Reversed Graph:</w:t>
-            </w:r>
-          </w:p>
-          <w:p>
-            <w:pPr>
-              <w:spacing w:before="100" w:beforeAutospacing="1" w:after="100" w:afterAutospacing="1"/>
-              <w:rPr>
-                <w:rFonts w:ascii="Times New Roman" w:eastAsia="Times New Roman" w:hAnsi="Times New Roman" w:cs="Times New Roman"/>
-                <w:sz w:val="24"/>
-                <w:szCs w:val="24"/>
-                <w:lang w:eastAsia="en-IN"/>
-              </w:rPr>
-            </w:pPr>
-            <w:r>
-              <w:rPr>
-                <w:rFonts w:ascii="Times New Roman" w:eastAsia="Times New Roman" w:hAnsi="Times New Roman" w:cs="Times New Roman"/>
-                <w:sz w:val="24"/>
-                <w:szCs w:val="24"/>
-                <w:lang w:eastAsia="en-IN"/>
-              </w:rPr>
-              <w:t>After the reversal of the edges, the reversed adjacency list will be:</w:t>
-            </w:r>
-          </w:p>
-          <w:p>
-            <w:pPr>
-              <w:tabs>
-                <w:tab w:val="left" w:pos="916"/>
-                <w:tab w:val="left" w:pos="1832"/>
-                <w:tab w:val="left" w:pos="2748"/>
-                <w:tab w:val="left" w:pos="3664"/>
-                <w:tab w:val="left" w:pos="4580"/>
-                <w:tab w:val="left" w:pos="5496"/>
-                <w:tab w:val="left" w:pos="6412"/>
-                <w:tab w:val="left" w:pos="7328"/>
-                <w:tab w:val="left" w:pos="8244"/>
-                <w:tab w:val="left" w:pos="9160"/>
-                <w:tab w:val="left" w:pos="10076"/>
-                <w:tab w:val="left" w:pos="10992"/>
-                <w:tab w:val="left" w:pos="11908"/>
-                <w:tab w:val="left" w:pos="12824"/>
-                <w:tab w:val="left" w:pos="13740"/>
-                <w:tab w:val="left" w:pos="14656"/>
-              </w:tabs>
-              <w:rPr>
-                <w:rFonts w:ascii="Courier New" w:eastAsia="Times New Roman" w:hAnsi="Courier New" w:cs="Courier New"/>
-                <w:sz w:val="20"/>
-                <w:szCs w:val="20"/>
-                <w:lang w:eastAsia="en-IN"/>
-              </w:rPr>
-            </w:pPr>
-            <w:proofErr w:type="spellStart"/>
-            <w:proofErr w:type="gramStart"/>
-            <w:r>
-              <w:rPr>
-                <w:rFonts w:ascii="Courier New" w:eastAsia="Times New Roman" w:hAnsi="Courier New" w:cs="Courier New"/>
-                <w:sz w:val="20"/>
-                <w:szCs w:val="20"/>
-                <w:lang w:eastAsia="en-IN"/>
-              </w:rPr>
-              <w:t>reversedAdj</w:t>
-            </w:r>
-            <w:proofErr w:type="spellEnd"/>
-            <w:r>
-              <w:rPr>
-                <w:rFonts w:ascii="Courier New" w:eastAsia="Times New Roman" w:hAnsi="Courier New" w:cs="Courier New"/>
-                <w:sz w:val="20"/>
-                <w:szCs w:val="20"/>
-                <w:lang w:eastAsia="en-IN"/>
-              </w:rPr>
-              <w:t>[</w:t>
-            </w:r>
-            <w:proofErr w:type="gramEnd"/>
-            <w:r>
-              <w:rPr>
-                <w:rFonts w:ascii="Courier New" w:eastAsia="Times New Roman" w:hAnsi="Courier New" w:cs="Courier New"/>
-                <w:sz w:val="20"/>
-                <w:szCs w:val="20"/>
-                <w:lang w:eastAsia="en-IN"/>
-              </w:rPr>
-              <w:t>1] = []       // No edges coming into 1</w:t>
-            </w:r>
-          </w:p>
-          <w:p>
-            <w:pPr>
-              <w:tabs>
-                <w:tab w:val="left" w:pos="916"/>
-                <w:tab w:val="left" w:pos="1832"/>
-                <w:tab w:val="left" w:pos="2748"/>
-                <w:tab w:val="left" w:pos="3664"/>
-                <w:tab w:val="left" w:pos="4580"/>
-                <w:tab w:val="left" w:pos="5496"/>
-                <w:tab w:val="left" w:pos="6412"/>
-                <w:tab w:val="left" w:pos="7328"/>
-                <w:tab w:val="left" w:pos="8244"/>
-                <w:tab w:val="left" w:pos="9160"/>
-                <w:tab w:val="left" w:pos="10076"/>
-                <w:tab w:val="left" w:pos="10992"/>
-                <w:tab w:val="left" w:pos="11908"/>
-                <w:tab w:val="left" w:pos="12824"/>
-                <w:tab w:val="left" w:pos="13740"/>
-                <w:tab w:val="left" w:pos="14656"/>
-              </w:tabs>
-              <w:rPr>
-                <w:rFonts w:ascii="Courier New" w:eastAsia="Times New Roman" w:hAnsi="Courier New" w:cs="Courier New"/>
-                <w:sz w:val="20"/>
-                <w:szCs w:val="20"/>
-                <w:lang w:eastAsia="en-IN"/>
-              </w:rPr>
-            </w:pPr>
-            <w:proofErr w:type="spellStart"/>
-            <w:proofErr w:type="gramStart"/>
-            <w:r>
-              <w:rPr>
-                <w:rFonts w:ascii="Courier New" w:eastAsia="Times New Roman" w:hAnsi="Courier New" w:cs="Courier New"/>
-                <w:sz w:val="20"/>
-                <w:szCs w:val="20"/>
-                <w:lang w:eastAsia="en-IN"/>
-              </w:rPr>
-              <w:t>reversedAdj</w:t>
-            </w:r>
-            <w:proofErr w:type="spellEnd"/>
-            <w:r>
-              <w:rPr>
-                <w:rFonts w:ascii="Courier New" w:eastAsia="Times New Roman" w:hAnsi="Courier New" w:cs="Courier New"/>
-                <w:sz w:val="20"/>
-                <w:szCs w:val="20"/>
-                <w:lang w:eastAsia="en-IN"/>
-              </w:rPr>
-              <w:t>[</w:t>
-            </w:r>
-            <w:proofErr w:type="gramEnd"/>
-            <w:r>
-              <w:rPr>
-                <w:rFonts w:ascii="Courier New" w:eastAsia="Times New Roman" w:hAnsi="Courier New" w:cs="Courier New"/>
-                <w:sz w:val="20"/>
-                <w:szCs w:val="20"/>
-                <w:lang w:eastAsia="en-IN"/>
-              </w:rPr>
-              <w:t>2] = [1]      // Node 2 has an edge coming from 1</w:t>
-            </w:r>
-          </w:p>
-          <w:p>
-            <w:pPr>
-              <w:tabs>
-                <w:tab w:val="left" w:pos="916"/>
-                <w:tab w:val="left" w:pos="1832"/>
-                <w:tab w:val="left" w:pos="2748"/>
-                <w:tab w:val="left" w:pos="3664"/>
-                <w:tab w:val="left" w:pos="4580"/>
-                <w:tab w:val="left" w:pos="5496"/>
-                <w:tab w:val="left" w:pos="6412"/>
-                <w:tab w:val="left" w:pos="7328"/>
-                <w:tab w:val="left" w:pos="8244"/>
-                <w:tab w:val="left" w:pos="9160"/>
-                <w:tab w:val="left" w:pos="10076"/>
-                <w:tab w:val="left" w:pos="10992"/>
-                <w:tab w:val="left" w:pos="11908"/>
-                <w:tab w:val="left" w:pos="12824"/>
-                <w:tab w:val="left" w:pos="13740"/>
-                <w:tab w:val="left" w:pos="14656"/>
-              </w:tabs>
-              <w:rPr>
-                <w:rFonts w:ascii="Courier New" w:eastAsia="Times New Roman" w:hAnsi="Courier New" w:cs="Courier New"/>
-                <w:sz w:val="20"/>
-                <w:szCs w:val="20"/>
-                <w:lang w:eastAsia="en-IN"/>
-              </w:rPr>
-            </w:pPr>
-            <w:proofErr w:type="spellStart"/>
-            <w:proofErr w:type="gramStart"/>
-            <w:r>
-              <w:rPr>
-                <w:rFonts w:ascii="Courier New" w:eastAsia="Times New Roman" w:hAnsi="Courier New" w:cs="Courier New"/>
-                <w:sz w:val="20"/>
-                <w:szCs w:val="20"/>
-                <w:lang w:eastAsia="en-IN"/>
-              </w:rPr>
-              <w:t>reversedAdj</w:t>
-            </w:r>
-            <w:proofErr w:type="spellEnd"/>
-            <w:r>
-              <w:rPr>
-                <w:rFonts w:ascii="Courier New" w:eastAsia="Times New Roman" w:hAnsi="Courier New" w:cs="Courier New"/>
-                <w:sz w:val="20"/>
-                <w:szCs w:val="20"/>
-                <w:lang w:eastAsia="en-IN"/>
-              </w:rPr>
-              <w:t>[</w:t>
-            </w:r>
-            <w:proofErr w:type="gramEnd"/>
-            <w:r>
-              <w:rPr>
-                <w:rFonts w:ascii="Courier New" w:eastAsia="Times New Roman" w:hAnsi="Courier New" w:cs="Courier New"/>
-                <w:sz w:val="20"/>
-                <w:szCs w:val="20"/>
-                <w:lang w:eastAsia="en-IN"/>
-              </w:rPr>
-              <w:t>3] = [1]      // Node 3 has an edge coming from 1</w:t>
-            </w:r>
-          </w:p>
-          <w:p>
-            <w:pPr>
-              <w:tabs>
-                <w:tab w:val="left" w:pos="916"/>
-                <w:tab w:val="left" w:pos="1832"/>
-                <w:tab w:val="left" w:pos="2748"/>
-                <w:tab w:val="left" w:pos="3664"/>
-                <w:tab w:val="left" w:pos="4580"/>
-                <w:tab w:val="left" w:pos="5496"/>
-                <w:tab w:val="left" w:pos="6412"/>
-                <w:tab w:val="left" w:pos="7328"/>
-                <w:tab w:val="left" w:pos="8244"/>
-                <w:tab w:val="left" w:pos="9160"/>
-                <w:tab w:val="left" w:pos="10076"/>
-                <w:tab w:val="left" w:pos="10992"/>
-                <w:tab w:val="left" w:pos="11908"/>
-                <w:tab w:val="left" w:pos="12824"/>
-                <w:tab w:val="left" w:pos="13740"/>
-                <w:tab w:val="left" w:pos="14656"/>
-              </w:tabs>
-              <w:rPr>
-                <w:rFonts w:ascii="Courier New" w:eastAsia="Times New Roman" w:hAnsi="Courier New" w:cs="Courier New"/>
-                <w:sz w:val="20"/>
-                <w:szCs w:val="20"/>
-                <w:lang w:eastAsia="en-IN"/>
-              </w:rPr>
-            </w:pPr>
-            <w:proofErr w:type="spellStart"/>
-            <w:proofErr w:type="gramStart"/>
-            <w:r>
-              <w:rPr>
-                <w:rFonts w:ascii="Courier New" w:eastAsia="Times New Roman" w:hAnsi="Courier New" w:cs="Courier New"/>
-                <w:sz w:val="20"/>
-                <w:szCs w:val="20"/>
-                <w:lang w:eastAsia="en-IN"/>
-              </w:rPr>
-              <w:t>reversedAdj</w:t>
-            </w:r>
-            <w:proofErr w:type="spellEnd"/>
-            <w:r>
-              <w:rPr>
-                <w:rFonts w:ascii="Courier New" w:eastAsia="Times New Roman" w:hAnsi="Courier New" w:cs="Courier New"/>
-                <w:sz w:val="20"/>
-                <w:szCs w:val="20"/>
-                <w:lang w:eastAsia="en-IN"/>
-              </w:rPr>
-              <w:t>[</w:t>
-            </w:r>
-            <w:proofErr w:type="gramEnd"/>
-            <w:r>
-              <w:rPr>
-                <w:rFonts w:ascii="Courier New" w:eastAsia="Times New Roman" w:hAnsi="Courier New" w:cs="Courier New"/>
-                <w:sz w:val="20"/>
-                <w:szCs w:val="20"/>
-                <w:lang w:eastAsia="en-IN"/>
-              </w:rPr>
-              <w:t>4] = [3]      // Node 4 has an edge coming from 3</w:t>
-            </w:r>
-          </w:p>
-          <w:p>
-            <w:pPr>
-              <w:tabs>
-                <w:tab w:val="left" w:pos="916"/>
-                <w:tab w:val="left" w:pos="1832"/>
-                <w:tab w:val="left" w:pos="2748"/>
-                <w:tab w:val="left" w:pos="3664"/>
-                <w:tab w:val="left" w:pos="4580"/>
-                <w:tab w:val="left" w:pos="5496"/>
-                <w:tab w:val="left" w:pos="6412"/>
-                <w:tab w:val="left" w:pos="7328"/>
-                <w:tab w:val="left" w:pos="8244"/>
-                <w:tab w:val="left" w:pos="9160"/>
-                <w:tab w:val="left" w:pos="10076"/>
-                <w:tab w:val="left" w:pos="10992"/>
-                <w:tab w:val="left" w:pos="11908"/>
-                <w:tab w:val="left" w:pos="12824"/>
-                <w:tab w:val="left" w:pos="13740"/>
-                <w:tab w:val="left" w:pos="14656"/>
-              </w:tabs>
-              <w:rPr>
-                <w:rFonts w:ascii="Courier New" w:eastAsia="Times New Roman" w:hAnsi="Courier New" w:cs="Courier New"/>
-                <w:sz w:val="20"/>
-                <w:szCs w:val="20"/>
-                <w:lang w:eastAsia="en-IN"/>
-              </w:rPr>
-            </w:pPr>
-            <w:proofErr w:type="spellStart"/>
-            <w:proofErr w:type="gramStart"/>
-            <w:r>
-              <w:rPr>
-                <w:rFonts w:ascii="Courier New" w:eastAsia="Times New Roman" w:hAnsi="Courier New" w:cs="Courier New"/>
-                <w:sz w:val="20"/>
-                <w:szCs w:val="20"/>
-                <w:lang w:eastAsia="en-IN"/>
-              </w:rPr>
-              <w:t>reversedAdj</w:t>
-            </w:r>
-            <w:proofErr w:type="spellEnd"/>
-            <w:r>
-              <w:rPr>
-                <w:rFonts w:ascii="Courier New" w:eastAsia="Times New Roman" w:hAnsi="Courier New" w:cs="Courier New"/>
-                <w:sz w:val="20"/>
-                <w:szCs w:val="20"/>
-                <w:lang w:eastAsia="en-IN"/>
-              </w:rPr>
-              <w:t>[</w:t>
-            </w:r>
-            <w:proofErr w:type="gramEnd"/>
-            <w:r>
-              <w:rPr>
-                <w:rFonts w:ascii="Courier New" w:eastAsia="Times New Roman" w:hAnsi="Courier New" w:cs="Courier New"/>
-                <w:sz w:val="20"/>
-                <w:szCs w:val="20"/>
-                <w:lang w:eastAsia="en-IN"/>
-              </w:rPr>
-              <w:t>5] = [4]      // Node 5 has an edge coming from 4</w:t>
-            </w:r>
-          </w:p>
-          <w:p>
-            <w:pPr>
-              <w:spacing w:before="100" w:beforeAutospacing="1" w:after="100" w:afterAutospacing="1"/>
-              <w:outlineLvl w:val="2"/>
-              <w:rPr>
-                <w:rFonts w:ascii="Times New Roman" w:eastAsia="Times New Roman" w:hAnsi="Times New Roman" w:cs="Times New Roman"/>
-                <w:b/>
-                <w:bCs/>
-                <w:sz w:val="27"/>
-                <w:szCs w:val="27"/>
-                <w:lang w:eastAsia="en-IN"/>
-              </w:rPr>
-            </w:pPr>
-            <w:r>
-              <w:rPr>
-                <w:rFonts w:ascii="Times New Roman" w:eastAsia="Times New Roman" w:hAnsi="Times New Roman" w:cs="Times New Roman"/>
-                <w:b/>
-                <w:bCs/>
-                <w:sz w:val="27"/>
-                <w:szCs w:val="27"/>
-                <w:lang w:eastAsia="en-IN"/>
-              </w:rPr>
-              <w:t xml:space="preserve">Step 3: Print Reversed Graph Using </w:t>
-            </w:r>
-            <w:proofErr w:type="spellStart"/>
-            <w:proofErr w:type="gramStart"/>
-            <w:r>
-              <w:rPr>
-                <w:rFonts w:ascii="Courier New" w:eastAsia="Times New Roman" w:hAnsi="Courier New" w:cs="Courier New"/>
-                <w:b/>
-                <w:bCs/>
-                <w:sz w:val="20"/>
-                <w:szCs w:val="20"/>
-                <w:lang w:eastAsia="en-IN"/>
-              </w:rPr>
-              <w:t>printGraph</w:t>
-            </w:r>
-            <w:proofErr w:type="spellEnd"/>
-            <w:r>
-              <w:rPr>
-                <w:rFonts w:ascii="Courier New" w:eastAsia="Times New Roman" w:hAnsi="Courier New" w:cs="Courier New"/>
-                <w:b/>
-                <w:bCs/>
-                <w:sz w:val="20"/>
-                <w:szCs w:val="20"/>
-                <w:lang w:eastAsia="en-IN"/>
-              </w:rPr>
-              <w:t>(</w:t>
-            </w:r>
-            <w:proofErr w:type="gramEnd"/>
-            <w:r>
-              <w:rPr>
-                <w:rFonts w:ascii="Courier New" w:eastAsia="Times New Roman" w:hAnsi="Courier New" w:cs="Courier New"/>
-                <w:b/>
-                <w:bCs/>
-                <w:sz w:val="20"/>
-                <w:szCs w:val="20"/>
-                <w:lang w:eastAsia="en-IN"/>
-              </w:rPr>
-              <w:t>)</w:t>
-            </w:r>
-            <w:r>
-              <w:rPr>
-                <w:rFonts w:ascii="Times New Roman" w:eastAsia="Times New Roman" w:hAnsi="Times New Roman" w:cs="Times New Roman"/>
-                <w:b/>
-                <w:bCs/>
-                <w:sz w:val="27"/>
-                <w:szCs w:val="27"/>
-                <w:lang w:eastAsia="en-IN"/>
-              </w:rPr>
-              <w:t xml:space="preserve"> Function</w:t>
-            </w:r>
-          </w:p>
-          <w:p>
-            <w:pPr>
-              <w:spacing w:before="100" w:beforeAutospacing="1" w:after="100" w:afterAutospacing="1"/>
-              <w:rPr>
-                <w:rFonts w:ascii="Times New Roman" w:eastAsia="Times New Roman" w:hAnsi="Times New Roman" w:cs="Times New Roman"/>
-                <w:sz w:val="24"/>
-                <w:szCs w:val="24"/>
-                <w:lang w:eastAsia="en-IN"/>
-              </w:rPr>
-            </w:pPr>
-            <w:r>
-              <w:rPr>
-                <w:rFonts w:ascii="Times New Roman" w:eastAsia="Times New Roman" w:hAnsi="Times New Roman" w:cs="Times New Roman"/>
-                <w:sz w:val="24"/>
-                <w:szCs w:val="24"/>
-                <w:lang w:eastAsia="en-IN"/>
-              </w:rPr>
-              <w:t xml:space="preserve">Now, the </w:t>
-            </w:r>
-            <w:proofErr w:type="spellStart"/>
-            <w:proofErr w:type="gramStart"/>
-            <w:r>
-              <w:rPr>
-                <w:rFonts w:ascii="Courier New" w:eastAsia="Times New Roman" w:hAnsi="Courier New" w:cs="Courier New"/>
-                <w:sz w:val="20"/>
-                <w:szCs w:val="20"/>
-                <w:lang w:eastAsia="en-IN"/>
-              </w:rPr>
-              <w:t>printGraph</w:t>
-            </w:r>
-            <w:proofErr w:type="spellEnd"/>
-            <w:r>
-              <w:rPr>
-                <w:rFonts w:ascii="Courier New" w:eastAsia="Times New Roman" w:hAnsi="Courier New" w:cs="Courier New"/>
-                <w:sz w:val="20"/>
-                <w:szCs w:val="20"/>
-                <w:lang w:eastAsia="en-IN"/>
-              </w:rPr>
-              <w:t>(</w:t>
-            </w:r>
-            <w:proofErr w:type="gramEnd"/>
-            <w:r>
-              <w:rPr>
-                <w:rFonts w:ascii="Courier New" w:eastAsia="Times New Roman" w:hAnsi="Courier New" w:cs="Courier New"/>
-                <w:sz w:val="20"/>
-                <w:szCs w:val="20"/>
-                <w:lang w:eastAsia="en-IN"/>
-              </w:rPr>
-              <w:t>)</w:t>
-            </w:r>
-            <w:r>
-              <w:rPr>
-                <w:rFonts w:ascii="Times New Roman" w:eastAsia="Times New Roman" w:hAnsi="Times New Roman" w:cs="Times New Roman"/>
-                <w:sz w:val="24"/>
-                <w:szCs w:val="24"/>
-                <w:lang w:eastAsia="en-IN"/>
-              </w:rPr>
-              <w:t xml:space="preserve"> function will print the reversed adjacency list:</w:t>
-            </w:r>
-          </w:p>
-          <w:p>
-            <w:pPr>
-              <w:numPr>
-                <w:ilvl w:val="0"/>
-                <w:numId w:val="7"/>
-              </w:numPr>
-              <w:spacing w:before="100" w:beforeAutospacing="1" w:after="100" w:afterAutospacing="1"/>
-              <w:rPr>
-                <w:rFonts w:ascii="Times New Roman" w:eastAsia="Times New Roman" w:hAnsi="Times New Roman" w:cs="Times New Roman"/>
-                <w:sz w:val="24"/>
-                <w:szCs w:val="24"/>
-                <w:lang w:eastAsia="en-IN"/>
-              </w:rPr>
-            </w:pPr>
-            <w:r>
-              <w:rPr>
-                <w:rFonts w:ascii="Times New Roman" w:eastAsia="Times New Roman" w:hAnsi="Times New Roman" w:cs="Times New Roman"/>
-                <w:b/>
-                <w:bCs/>
-                <w:sz w:val="24"/>
-                <w:szCs w:val="24"/>
-                <w:lang w:eastAsia="en-IN"/>
-              </w:rPr>
-              <w:t>For node 1</w:t>
-            </w:r>
-            <w:r>
-              <w:rPr>
-                <w:rFonts w:ascii="Times New Roman" w:eastAsia="Times New Roman" w:hAnsi="Times New Roman" w:cs="Times New Roman"/>
-                <w:sz w:val="24"/>
-                <w:szCs w:val="24"/>
-                <w:lang w:eastAsia="en-IN"/>
-              </w:rPr>
-              <w:t>:</w:t>
-            </w:r>
-          </w:p>
-          <w:p>
-            <w:pPr>
-              <w:numPr>
-                <w:ilvl w:val="1"/>
-                <w:numId w:val="7"/>
-              </w:numPr>
-              <w:spacing w:before="100" w:beforeAutospacing="1" w:after="100" w:afterAutospacing="1"/>
-              <w:rPr>
-                <w:rFonts w:ascii="Times New Roman" w:eastAsia="Times New Roman" w:hAnsi="Times New Roman" w:cs="Times New Roman"/>
-                <w:sz w:val="24"/>
-                <w:szCs w:val="24"/>
-                <w:lang w:eastAsia="en-IN"/>
-              </w:rPr>
-            </w:pPr>
-            <w:proofErr w:type="spellStart"/>
-            <w:proofErr w:type="gramStart"/>
-            <w:r>
-              <w:rPr>
-                <w:rFonts w:ascii="Courier New" w:eastAsia="Times New Roman" w:hAnsi="Courier New" w:cs="Courier New"/>
-                <w:sz w:val="20"/>
-                <w:szCs w:val="20"/>
-                <w:lang w:eastAsia="en-IN"/>
-              </w:rPr>
-              <w:t>reversedAdj</w:t>
-            </w:r>
-            <w:proofErr w:type="spellEnd"/>
-            <w:r>
-              <w:rPr>
-                <w:rFonts w:ascii="Courier New" w:eastAsia="Times New Roman" w:hAnsi="Courier New" w:cs="Courier New"/>
-                <w:sz w:val="20"/>
-                <w:szCs w:val="20"/>
-                <w:lang w:eastAsia="en-IN"/>
-              </w:rPr>
-              <w:t>[</w:t>
-            </w:r>
-            <w:proofErr w:type="gramEnd"/>
-            <w:r>
-              <w:rPr>
-                <w:rFonts w:ascii="Courier New" w:eastAsia="Times New Roman" w:hAnsi="Courier New" w:cs="Courier New"/>
-                <w:sz w:val="20"/>
-                <w:szCs w:val="20"/>
-                <w:lang w:eastAsia="en-IN"/>
-              </w:rPr>
-              <w:t>1] = []</w:t>
-            </w:r>
-            <w:r>
-              <w:rPr>
-                <w:rFonts w:ascii="Times New Roman" w:eastAsia="Times New Roman" w:hAnsi="Times New Roman" w:cs="Times New Roman"/>
-                <w:sz w:val="24"/>
-                <w:szCs w:val="24"/>
-                <w:lang w:eastAsia="en-IN"/>
-              </w:rPr>
-              <w:t>, so no output for node 1.</w:t>
-            </w:r>
-          </w:p>
-          <w:p>
-            <w:pPr>
-              <w:numPr>
-                <w:ilvl w:val="0"/>
-                <w:numId w:val="7"/>
-              </w:numPr>
-              <w:spacing w:before="100" w:beforeAutospacing="1" w:after="100" w:afterAutospacing="1"/>
-              <w:rPr>
-                <w:rFonts w:ascii="Times New Roman" w:eastAsia="Times New Roman" w:hAnsi="Times New Roman" w:cs="Times New Roman"/>
-                <w:sz w:val="24"/>
-                <w:szCs w:val="24"/>
-                <w:lang w:eastAsia="en-IN"/>
-              </w:rPr>
-            </w:pPr>
-            <w:r>
-              <w:rPr>
-                <w:rFonts w:ascii="Times New Roman" w:eastAsia="Times New Roman" w:hAnsi="Times New Roman" w:cs="Times New Roman"/>
-                <w:b/>
-                <w:bCs/>
-                <w:sz w:val="24"/>
-                <w:szCs w:val="24"/>
-                <w:lang w:eastAsia="en-IN"/>
-              </w:rPr>
-              <w:t>For node 2</w:t>
-            </w:r>
-            <w:r>
-              <w:rPr>
-                <w:rFonts w:ascii="Times New Roman" w:eastAsia="Times New Roman" w:hAnsi="Times New Roman" w:cs="Times New Roman"/>
-                <w:sz w:val="24"/>
-                <w:szCs w:val="24"/>
-                <w:lang w:eastAsia="en-IN"/>
-              </w:rPr>
-              <w:t>:</w:t>
-            </w:r>
-          </w:p>
-          <w:p>
-            <w:pPr>
-              <w:numPr>
-                <w:ilvl w:val="1"/>
-                <w:numId w:val="7"/>
-              </w:numPr>
-              <w:spacing w:before="100" w:beforeAutospacing="1" w:after="100" w:afterAutospacing="1"/>
-              <w:rPr>
-                <w:rFonts w:ascii="Times New Roman" w:eastAsia="Times New Roman" w:hAnsi="Times New Roman" w:cs="Times New Roman"/>
-                <w:sz w:val="24"/>
-                <w:szCs w:val="24"/>
-                <w:lang w:eastAsia="en-IN"/>
-              </w:rPr>
-            </w:pPr>
-            <w:proofErr w:type="spellStart"/>
-            <w:proofErr w:type="gramStart"/>
-            <w:r>
-              <w:rPr>
-                <w:rFonts w:ascii="Courier New" w:eastAsia="Times New Roman" w:hAnsi="Courier New" w:cs="Courier New"/>
-                <w:sz w:val="20"/>
-                <w:szCs w:val="20"/>
-                <w:lang w:eastAsia="en-IN"/>
-              </w:rPr>
-              <w:t>reversedAdj</w:t>
-            </w:r>
-            <w:proofErr w:type="spellEnd"/>
-            <w:r>
-              <w:rPr>
-                <w:rFonts w:ascii="Courier New" w:eastAsia="Times New Roman" w:hAnsi="Courier New" w:cs="Courier New"/>
-                <w:sz w:val="20"/>
-                <w:szCs w:val="20"/>
-                <w:lang w:eastAsia="en-IN"/>
-              </w:rPr>
-              <w:t>[</w:t>
-            </w:r>
-            <w:proofErr w:type="gramEnd"/>
-            <w:r>
-              <w:rPr>
-                <w:rFonts w:ascii="Courier New" w:eastAsia="Times New Roman" w:hAnsi="Courier New" w:cs="Courier New"/>
-                <w:sz w:val="20"/>
-                <w:szCs w:val="20"/>
-                <w:lang w:eastAsia="en-IN"/>
-              </w:rPr>
-              <w:t>2] = [1]</w:t>
-            </w:r>
-            <w:r>
-              <w:rPr>
-                <w:rFonts w:ascii="Times New Roman" w:eastAsia="Times New Roman" w:hAnsi="Times New Roman" w:cs="Times New Roman"/>
-                <w:sz w:val="24"/>
-                <w:szCs w:val="24"/>
-                <w:lang w:eastAsia="en-IN"/>
-              </w:rPr>
-              <w:t xml:space="preserve">, so it will print </w:t>
-            </w:r>
-            <w:r>
-              <w:rPr>
-                <w:rFonts w:ascii="Courier New" w:eastAsia="Times New Roman" w:hAnsi="Courier New" w:cs="Courier New"/>
-                <w:sz w:val="20"/>
-                <w:szCs w:val="20"/>
-                <w:lang w:eastAsia="en-IN"/>
-              </w:rPr>
-              <w:t>2 -&gt; 1</w:t>
-            </w:r>
-            <w:r>
-              <w:rPr>
-                <w:rFonts w:ascii="Times New Roman" w:eastAsia="Times New Roman" w:hAnsi="Times New Roman" w:cs="Times New Roman"/>
-                <w:sz w:val="24"/>
-                <w:szCs w:val="24"/>
-                <w:lang w:eastAsia="en-IN"/>
-              </w:rPr>
-              <w:t>.</w:t>
-            </w:r>
-          </w:p>
-          <w:p>
-            <w:pPr>
-              <w:numPr>
-                <w:ilvl w:val="0"/>
-                <w:numId w:val="7"/>
-              </w:numPr>
-              <w:spacing w:before="100" w:beforeAutospacing="1" w:after="100" w:afterAutospacing="1"/>
-              <w:rPr>
-                <w:rFonts w:ascii="Times New Roman" w:eastAsia="Times New Roman" w:hAnsi="Times New Roman" w:cs="Times New Roman"/>
-                <w:sz w:val="24"/>
-                <w:szCs w:val="24"/>
-                <w:lang w:eastAsia="en-IN"/>
-              </w:rPr>
-            </w:pPr>
-            <w:r>
-              <w:rPr>
-                <w:rFonts w:ascii="Times New Roman" w:eastAsia="Times New Roman" w:hAnsi="Times New Roman" w:cs="Times New Roman"/>
-                <w:b/>
-                <w:bCs/>
-                <w:sz w:val="24"/>
-                <w:szCs w:val="24"/>
-                <w:lang w:eastAsia="en-IN"/>
-              </w:rPr>
-              <w:t>For node 3</w:t>
-            </w:r>
-            <w:r>
-              <w:rPr>
-                <w:rFonts w:ascii="Times New Roman" w:eastAsia="Times New Roman" w:hAnsi="Times New Roman" w:cs="Times New Roman"/>
-                <w:sz w:val="24"/>
-                <w:szCs w:val="24"/>
-                <w:lang w:eastAsia="en-IN"/>
-              </w:rPr>
-              <w:t>:</w:t>
-            </w:r>
-          </w:p>
-          <w:p>
-            <w:pPr>
-              <w:numPr>
-                <w:ilvl w:val="1"/>
-                <w:numId w:val="7"/>
-              </w:numPr>
-              <w:spacing w:before="100" w:beforeAutospacing="1" w:after="100" w:afterAutospacing="1"/>
-              <w:rPr>
-                <w:rFonts w:ascii="Times New Roman" w:eastAsia="Times New Roman" w:hAnsi="Times New Roman" w:cs="Times New Roman"/>
-                <w:sz w:val="24"/>
-                <w:szCs w:val="24"/>
-                <w:lang w:eastAsia="en-IN"/>
-              </w:rPr>
-            </w:pPr>
-            <w:proofErr w:type="spellStart"/>
-            <w:proofErr w:type="gramStart"/>
-            <w:r>
-              <w:rPr>
-                <w:rFonts w:ascii="Courier New" w:eastAsia="Times New Roman" w:hAnsi="Courier New" w:cs="Courier New"/>
-                <w:sz w:val="20"/>
-                <w:szCs w:val="20"/>
-                <w:lang w:eastAsia="en-IN"/>
-              </w:rPr>
-              <w:t>reversedAdj</w:t>
-            </w:r>
-            <w:proofErr w:type="spellEnd"/>
-            <w:r>
-              <w:rPr>
-                <w:rFonts w:ascii="Courier New" w:eastAsia="Times New Roman" w:hAnsi="Courier New" w:cs="Courier New"/>
-                <w:sz w:val="20"/>
-                <w:szCs w:val="20"/>
-                <w:lang w:eastAsia="en-IN"/>
-              </w:rPr>
-              <w:t>[</w:t>
-            </w:r>
-            <w:proofErr w:type="gramEnd"/>
-            <w:r>
-              <w:rPr>
-                <w:rFonts w:ascii="Courier New" w:eastAsia="Times New Roman" w:hAnsi="Courier New" w:cs="Courier New"/>
-                <w:sz w:val="20"/>
-                <w:szCs w:val="20"/>
-                <w:lang w:eastAsia="en-IN"/>
-              </w:rPr>
-              <w:t>3] = [1]</w:t>
-            </w:r>
-            <w:r>
-              <w:rPr>
-                <w:rFonts w:ascii="Times New Roman" w:eastAsia="Times New Roman" w:hAnsi="Times New Roman" w:cs="Times New Roman"/>
-                <w:sz w:val="24"/>
-                <w:szCs w:val="24"/>
-                <w:lang w:eastAsia="en-IN"/>
-              </w:rPr>
-              <w:t xml:space="preserve">, so it will print </w:t>
-            </w:r>
-            <w:r>
-              <w:rPr>
-                <w:rFonts w:ascii="Courier New" w:eastAsia="Times New Roman" w:hAnsi="Courier New" w:cs="Courier New"/>
-                <w:sz w:val="20"/>
-                <w:szCs w:val="20"/>
-                <w:lang w:eastAsia="en-IN"/>
-              </w:rPr>
-              <w:t>3 -&gt; 1</w:t>
-            </w:r>
-            <w:r>
-              <w:rPr>
-                <w:rFonts w:ascii="Times New Roman" w:eastAsia="Times New Roman" w:hAnsi="Times New Roman" w:cs="Times New Roman"/>
-                <w:sz w:val="24"/>
-                <w:szCs w:val="24"/>
-                <w:lang w:eastAsia="en-IN"/>
-              </w:rPr>
-              <w:t>.</w:t>
-            </w:r>
-          </w:p>
-          <w:p>
-            <w:pPr>
-              <w:numPr>
-                <w:ilvl w:val="0"/>
-                <w:numId w:val="7"/>
-              </w:numPr>
-              <w:spacing w:before="100" w:beforeAutospacing="1" w:after="100" w:afterAutospacing="1"/>
-              <w:rPr>
-                <w:rFonts w:ascii="Times New Roman" w:eastAsia="Times New Roman" w:hAnsi="Times New Roman" w:cs="Times New Roman"/>
-                <w:sz w:val="24"/>
-                <w:szCs w:val="24"/>
-                <w:lang w:eastAsia="en-IN"/>
-              </w:rPr>
-            </w:pPr>
-            <w:r>
-              <w:rPr>
-                <w:rFonts w:ascii="Times New Roman" w:eastAsia="Times New Roman" w:hAnsi="Times New Roman" w:cs="Times New Roman"/>
-                <w:b/>
-                <w:bCs/>
-                <w:sz w:val="24"/>
-                <w:szCs w:val="24"/>
-                <w:lang w:eastAsia="en-IN"/>
-              </w:rPr>
-              <w:t>For node 4</w:t>
-            </w:r>
-            <w:r>
-              <w:rPr>
-                <w:rFonts w:ascii="Times New Roman" w:eastAsia="Times New Roman" w:hAnsi="Times New Roman" w:cs="Times New Roman"/>
-                <w:sz w:val="24"/>
-                <w:szCs w:val="24"/>
-                <w:lang w:eastAsia="en-IN"/>
-              </w:rPr>
-              <w:t>:</w:t>
-            </w:r>
-          </w:p>
-          <w:p>
-            <w:pPr>
-              <w:numPr>
-                <w:ilvl w:val="1"/>
-                <w:numId w:val="7"/>
-              </w:numPr>
-              <w:spacing w:before="100" w:beforeAutospacing="1" w:after="100" w:afterAutospacing="1"/>
-              <w:rPr>
-                <w:rFonts w:ascii="Times New Roman" w:eastAsia="Times New Roman" w:hAnsi="Times New Roman" w:cs="Times New Roman"/>
-                <w:sz w:val="24"/>
-                <w:szCs w:val="24"/>
-                <w:lang w:eastAsia="en-IN"/>
-              </w:rPr>
-            </w:pPr>
-            <w:proofErr w:type="spellStart"/>
-            <w:proofErr w:type="gramStart"/>
-            <w:r>
-              <w:rPr>
-                <w:rFonts w:ascii="Courier New" w:eastAsia="Times New Roman" w:hAnsi="Courier New" w:cs="Courier New"/>
-                <w:sz w:val="20"/>
-                <w:szCs w:val="20"/>
-                <w:lang w:eastAsia="en-IN"/>
-              </w:rPr>
-              <w:t>reversedAdj</w:t>
-            </w:r>
-            <w:proofErr w:type="spellEnd"/>
-            <w:r>
-              <w:rPr>
-                <w:rFonts w:ascii="Courier New" w:eastAsia="Times New Roman" w:hAnsi="Courier New" w:cs="Courier New"/>
-                <w:sz w:val="20"/>
-                <w:szCs w:val="20"/>
-                <w:lang w:eastAsia="en-IN"/>
-              </w:rPr>
-              <w:t>[</w:t>
-            </w:r>
-            <w:proofErr w:type="gramEnd"/>
-            <w:r>
-              <w:rPr>
-                <w:rFonts w:ascii="Courier New" w:eastAsia="Times New Roman" w:hAnsi="Courier New" w:cs="Courier New"/>
-                <w:sz w:val="20"/>
-                <w:szCs w:val="20"/>
-                <w:lang w:eastAsia="en-IN"/>
-              </w:rPr>
-              <w:t>4] = [3]</w:t>
-            </w:r>
-            <w:r>
-              <w:rPr>
-                <w:rFonts w:ascii="Times New Roman" w:eastAsia="Times New Roman" w:hAnsi="Times New Roman" w:cs="Times New Roman"/>
-                <w:sz w:val="24"/>
-                <w:szCs w:val="24"/>
-                <w:lang w:eastAsia="en-IN"/>
-              </w:rPr>
-              <w:t xml:space="preserve">, so it will print </w:t>
-            </w:r>
-            <w:r>
-              <w:rPr>
-                <w:rFonts w:ascii="Courier New" w:eastAsia="Times New Roman" w:hAnsi="Courier New" w:cs="Courier New"/>
-                <w:sz w:val="20"/>
-                <w:szCs w:val="20"/>
-                <w:lang w:eastAsia="en-IN"/>
-              </w:rPr>
-              <w:t>4 -&gt; 3</w:t>
-            </w:r>
-            <w:r>
-              <w:rPr>
-                <w:rFonts w:ascii="Times New Roman" w:eastAsia="Times New Roman" w:hAnsi="Times New Roman" w:cs="Times New Roman"/>
-                <w:sz w:val="24"/>
-                <w:szCs w:val="24"/>
-                <w:lang w:eastAsia="en-IN"/>
-              </w:rPr>
-              <w:t>.</w:t>
-            </w:r>
-          </w:p>
-          <w:p>
-            <w:pPr>
-              <w:numPr>
-                <w:ilvl w:val="0"/>
-                <w:numId w:val="7"/>
-              </w:numPr>
-              <w:spacing w:before="100" w:beforeAutospacing="1" w:after="100" w:afterAutospacing="1"/>
-              <w:rPr>
-                <w:rFonts w:ascii="Times New Roman" w:eastAsia="Times New Roman" w:hAnsi="Times New Roman" w:cs="Times New Roman"/>
-                <w:sz w:val="24"/>
-                <w:szCs w:val="24"/>
-                <w:lang w:eastAsia="en-IN"/>
-              </w:rPr>
-            </w:pPr>
-            <w:r>
-              <w:rPr>
-                <w:rFonts w:ascii="Times New Roman" w:eastAsia="Times New Roman" w:hAnsi="Times New Roman" w:cs="Times New Roman"/>
-                <w:b/>
-                <w:bCs/>
-                <w:sz w:val="24"/>
-                <w:szCs w:val="24"/>
-                <w:lang w:eastAsia="en-IN"/>
-              </w:rPr>
-              <w:t>For node 5</w:t>
-            </w:r>
-            <w:r>
-              <w:rPr>
-                <w:rFonts w:ascii="Times New Roman" w:eastAsia="Times New Roman" w:hAnsi="Times New Roman" w:cs="Times New Roman"/>
-                <w:sz w:val="24"/>
-                <w:szCs w:val="24"/>
-                <w:lang w:eastAsia="en-IN"/>
-              </w:rPr>
-              <w:t>:</w:t>
-            </w:r>
-          </w:p>
-          <w:p>
-            <w:pPr>
-              <w:numPr>
-                <w:ilvl w:val="1"/>
-                <w:numId w:val="7"/>
-              </w:numPr>
-              <w:spacing w:before="100" w:beforeAutospacing="1" w:after="100" w:afterAutospacing="1"/>
-              <w:rPr>
-                <w:rFonts w:ascii="Times New Roman" w:eastAsia="Times New Roman" w:hAnsi="Times New Roman" w:cs="Times New Roman"/>
-                <w:sz w:val="24"/>
-                <w:szCs w:val="24"/>
-                <w:lang w:eastAsia="en-IN"/>
-              </w:rPr>
-            </w:pPr>
-            <w:proofErr w:type="spellStart"/>
-            <w:proofErr w:type="gramStart"/>
-            <w:r>
-              <w:rPr>
-                <w:rFonts w:ascii="Courier New" w:eastAsia="Times New Roman" w:hAnsi="Courier New" w:cs="Courier New"/>
-                <w:sz w:val="20"/>
-                <w:szCs w:val="20"/>
-                <w:lang w:eastAsia="en-IN"/>
-              </w:rPr>
-              <w:t>reversedAdj</w:t>
-            </w:r>
-            <w:proofErr w:type="spellEnd"/>
-            <w:r>
-              <w:rPr>
-                <w:rFonts w:ascii="Courier New" w:eastAsia="Times New Roman" w:hAnsi="Courier New" w:cs="Courier New"/>
-                <w:sz w:val="20"/>
-                <w:szCs w:val="20"/>
-                <w:lang w:eastAsia="en-IN"/>
-              </w:rPr>
-              <w:t>[</w:t>
-            </w:r>
-            <w:proofErr w:type="gramEnd"/>
-            <w:r>
-              <w:rPr>
-                <w:rFonts w:ascii="Courier New" w:eastAsia="Times New Roman" w:hAnsi="Courier New" w:cs="Courier New"/>
-                <w:sz w:val="20"/>
-                <w:szCs w:val="20"/>
-                <w:lang w:eastAsia="en-IN"/>
-              </w:rPr>
-              <w:t>5] = [4]</w:t>
-            </w:r>
-            <w:r>
-              <w:rPr>
-                <w:rFonts w:ascii="Times New Roman" w:eastAsia="Times New Roman" w:hAnsi="Times New Roman" w:cs="Times New Roman"/>
-                <w:sz w:val="24"/>
-                <w:szCs w:val="24"/>
-                <w:lang w:eastAsia="en-IN"/>
-              </w:rPr>
-              <w:t xml:space="preserve">, so it will print </w:t>
-            </w:r>
-            <w:r>
-              <w:rPr>
-                <w:rFonts w:ascii="Courier New" w:eastAsia="Times New Roman" w:hAnsi="Courier New" w:cs="Courier New"/>
-                <w:sz w:val="20"/>
-                <w:szCs w:val="20"/>
-                <w:lang w:eastAsia="en-IN"/>
-              </w:rPr>
-              <w:t>5 -&gt; 4</w:t>
-            </w:r>
-            <w:r>
-              <w:rPr>
-                <w:rFonts w:ascii="Times New Roman" w:eastAsia="Times New Roman" w:hAnsi="Times New Roman" w:cs="Times New Roman"/>
-                <w:sz w:val="24"/>
-                <w:szCs w:val="24"/>
-                <w:lang w:eastAsia="en-IN"/>
-              </w:rPr>
-              <w:t>.</w:t>
-            </w:r>
-          </w:p>
-          <w:p>
-            <w:pPr>
-              <w:spacing w:before="100" w:beforeAutospacing="1" w:after="100" w:afterAutospacing="1"/>
-              <w:outlineLvl w:val="2"/>
-              <w:rPr>
-                <w:rFonts w:ascii="Times New Roman" w:eastAsia="Times New Roman" w:hAnsi="Times New Roman" w:cs="Times New Roman"/>
-                <w:b/>
-                <w:bCs/>
-                <w:sz w:val="27"/>
-                <w:szCs w:val="27"/>
-                <w:lang w:eastAsia="en-IN"/>
-              </w:rPr>
-            </w:pPr>
-            <w:r>
-              <w:rPr>
-                <w:rFonts w:ascii="Times New Roman" w:eastAsia="Times New Roman" w:hAnsi="Times New Roman" w:cs="Times New Roman"/>
-                <w:b/>
-                <w:bCs/>
-                <w:sz w:val="27"/>
-                <w:szCs w:val="27"/>
-                <w:lang w:eastAsia="en-IN"/>
-              </w:rPr>
-              <w:t>Final Output:</w:t>
-            </w:r>
-          </w:p>
-          <w:p>
-            <w:pPr>
-              <w:spacing w:before="100" w:beforeAutospacing="1" w:after="100" w:afterAutospacing="1"/>
-              <w:rPr>
-                <w:rFonts w:ascii="Times New Roman" w:eastAsia="Times New Roman" w:hAnsi="Times New Roman" w:cs="Times New Roman"/>
-                <w:sz w:val="24"/>
-                <w:szCs w:val="24"/>
-                <w:lang w:eastAsia="en-IN"/>
-              </w:rPr>
-            </w:pPr>
-            <w:r>
-              <w:rPr>
-                <w:rFonts w:ascii="Times New Roman" w:eastAsia="Times New Roman" w:hAnsi="Times New Roman" w:cs="Times New Roman"/>
-                <w:sz w:val="24"/>
-                <w:szCs w:val="24"/>
-                <w:lang w:eastAsia="en-IN"/>
-              </w:rPr>
-              <w:t>The output of the program will be:</w:t>
-            </w:r>
-          </w:p>
-          <w:p>
-            <w:pPr>
-              <w:tabs>
-                <w:tab w:val="left" w:pos="916"/>
-                <w:tab w:val="left" w:pos="1832"/>
-                <w:tab w:val="left" w:pos="2748"/>
-                <w:tab w:val="left" w:pos="3664"/>
-                <w:tab w:val="left" w:pos="4580"/>
-                <w:tab w:val="left" w:pos="5496"/>
-                <w:tab w:val="left" w:pos="6412"/>
-                <w:tab w:val="left" w:pos="7328"/>
-                <w:tab w:val="left" w:pos="8244"/>
-                <w:tab w:val="left" w:pos="9160"/>
-                <w:tab w:val="left" w:pos="10076"/>
-                <w:tab w:val="left" w:pos="10992"/>
-                <w:tab w:val="left" w:pos="11908"/>
-                <w:tab w:val="left" w:pos="12824"/>
-                <w:tab w:val="left" w:pos="13740"/>
-                <w:tab w:val="left" w:pos="14656"/>
-              </w:tabs>
-              <w:rPr>
-                <w:rFonts w:ascii="Courier New" w:eastAsia="Times New Roman" w:hAnsi="Courier New" w:cs="Courier New"/>
-                <w:sz w:val="20"/>
-                <w:szCs w:val="20"/>
-                <w:lang w:eastAsia="en-IN"/>
-              </w:rPr>
-            </w:pPr>
-            <w:r>
-              <w:rPr>
-                <w:rFonts w:ascii="Courier New" w:eastAsia="Times New Roman" w:hAnsi="Courier New" w:cs="Courier New"/>
-                <w:sz w:val="20"/>
-                <w:szCs w:val="20"/>
-                <w:lang w:eastAsia="en-IN"/>
-              </w:rPr>
-              <w:t>Reversed Graph:</w:t>
-            </w:r>
-          </w:p>
-          <w:p>
-            <w:pPr>
-              <w:tabs>
-                <w:tab w:val="left" w:pos="916"/>
-                <w:tab w:val="left" w:pos="1832"/>
-                <w:tab w:val="left" w:pos="2748"/>
-                <w:tab w:val="left" w:pos="3664"/>
-                <w:tab w:val="left" w:pos="4580"/>
-                <w:tab w:val="left" w:pos="5496"/>
-                <w:tab w:val="left" w:pos="6412"/>
-                <w:tab w:val="left" w:pos="7328"/>
-                <w:tab w:val="left" w:pos="8244"/>
-                <w:tab w:val="left" w:pos="9160"/>
-                <w:tab w:val="left" w:pos="10076"/>
-                <w:tab w:val="left" w:pos="10992"/>
-                <w:tab w:val="left" w:pos="11908"/>
-                <w:tab w:val="left" w:pos="12824"/>
-                <w:tab w:val="left" w:pos="13740"/>
-                <w:tab w:val="left" w:pos="14656"/>
-              </w:tabs>
-              <w:rPr>
-                <w:rFonts w:ascii="Courier New" w:eastAsia="Times New Roman" w:hAnsi="Courier New" w:cs="Courier New"/>
-                <w:sz w:val="20"/>
-                <w:szCs w:val="20"/>
-                <w:lang w:eastAsia="en-IN"/>
-              </w:rPr>
-            </w:pPr>
-            <w:r>
-              <w:rPr>
-                <w:rFonts w:ascii="Courier New" w:eastAsia="Times New Roman" w:hAnsi="Courier New" w:cs="Courier New"/>
-                <w:sz w:val="20"/>
-                <w:szCs w:val="20"/>
-                <w:lang w:eastAsia="en-IN"/>
-              </w:rPr>
-              <w:t>2 -&gt; 1</w:t>
-            </w:r>
-          </w:p>
-          <w:p>
-            <w:pPr>
-              <w:tabs>
-                <w:tab w:val="left" w:pos="916"/>
-                <w:tab w:val="left" w:pos="1832"/>
-                <w:tab w:val="left" w:pos="2748"/>
-                <w:tab w:val="left" w:pos="3664"/>
-                <w:tab w:val="left" w:pos="4580"/>
-                <w:tab w:val="left" w:pos="5496"/>
-                <w:tab w:val="left" w:pos="6412"/>
-                <w:tab w:val="left" w:pos="7328"/>
-                <w:tab w:val="left" w:pos="8244"/>
-                <w:tab w:val="left" w:pos="9160"/>
-                <w:tab w:val="left" w:pos="10076"/>
-                <w:tab w:val="left" w:pos="10992"/>
-                <w:tab w:val="left" w:pos="11908"/>
-                <w:tab w:val="left" w:pos="12824"/>
-                <w:tab w:val="left" w:pos="13740"/>
-                <w:tab w:val="left" w:pos="14656"/>
-              </w:tabs>
-              <w:rPr>
-                <w:rFonts w:ascii="Courier New" w:eastAsia="Times New Roman" w:hAnsi="Courier New" w:cs="Courier New"/>
-                <w:sz w:val="20"/>
-                <w:szCs w:val="20"/>
-                <w:lang w:eastAsia="en-IN"/>
-              </w:rPr>
-            </w:pPr>
-            <w:r>
-              <w:rPr>
-                <w:rFonts w:ascii="Courier New" w:eastAsia="Times New Roman" w:hAnsi="Courier New" w:cs="Courier New"/>
-                <w:sz w:val="20"/>
-                <w:szCs w:val="20"/>
-                <w:lang w:eastAsia="en-IN"/>
-              </w:rPr>
-              <w:t>3 -&gt; 1</w:t>
-            </w:r>
-          </w:p>
-          <w:p>
-            <w:pPr>
-              <w:tabs>
-                <w:tab w:val="left" w:pos="916"/>
-                <w:tab w:val="left" w:pos="1832"/>
-                <w:tab w:val="left" w:pos="2748"/>
-                <w:tab w:val="left" w:pos="3664"/>
-                <w:tab w:val="left" w:pos="4580"/>
-                <w:tab w:val="left" w:pos="5496"/>
-                <w:tab w:val="left" w:pos="6412"/>
-                <w:tab w:val="left" w:pos="7328"/>
-                <w:tab w:val="left" w:pos="8244"/>
-                <w:tab w:val="left" w:pos="9160"/>
-                <w:tab w:val="left" w:pos="10076"/>
-                <w:tab w:val="left" w:pos="10992"/>
-                <w:tab w:val="left" w:pos="11908"/>
-                <w:tab w:val="left" w:pos="12824"/>
-                <w:tab w:val="left" w:pos="13740"/>
-                <w:tab w:val="left" w:pos="14656"/>
-              </w:tabs>
-              <w:rPr>
-                <w:rFonts w:ascii="Courier New" w:eastAsia="Times New Roman" w:hAnsi="Courier New" w:cs="Courier New"/>
-                <w:sz w:val="20"/>
-                <w:szCs w:val="20"/>
-                <w:lang w:eastAsia="en-IN"/>
-              </w:rPr>
-            </w:pPr>
-            <w:r>
-              <w:rPr>
-                <w:rFonts w:ascii="Courier New" w:eastAsia="Times New Roman" w:hAnsi="Courier New" w:cs="Courier New"/>
-                <w:sz w:val="20"/>
-                <w:szCs w:val="20"/>
-                <w:lang w:eastAsia="en-IN"/>
-              </w:rPr>
-              <w:t>4 -&gt; 3</w:t>
-            </w:r>
-          </w:p>
-          <w:p>
-            <w:pPr>
-              <w:tabs>
-                <w:tab w:val="left" w:pos="916"/>
-                <w:tab w:val="left" w:pos="1832"/>
-                <w:tab w:val="left" w:pos="2748"/>
-                <w:tab w:val="left" w:pos="3664"/>
-                <w:tab w:val="left" w:pos="4580"/>
-                <w:tab w:val="left" w:pos="5496"/>
-                <w:tab w:val="left" w:pos="6412"/>
-                <w:tab w:val="left" w:pos="7328"/>
-                <w:tab w:val="left" w:pos="8244"/>
-                <w:tab w:val="left" w:pos="9160"/>
-                <w:tab w:val="left" w:pos="10076"/>
-                <w:tab w:val="left" w:pos="10992"/>
-                <w:tab w:val="left" w:pos="11908"/>
-                <w:tab w:val="left" w:pos="12824"/>
-                <w:tab w:val="left" w:pos="13740"/>
-                <w:tab w:val="left" w:pos="14656"/>
-              </w:tabs>
-              <w:rPr>
-                <w:rFonts w:ascii="Courier New" w:eastAsia="Times New Roman" w:hAnsi="Courier New" w:cs="Courier New"/>
-                <w:sz w:val="20"/>
-                <w:szCs w:val="20"/>
-                <w:lang w:eastAsia="en-IN"/>
-              </w:rPr>
-            </w:pPr>
-            <w:r>
-              <w:rPr>
-                <w:rFonts w:ascii="Courier New" w:eastAsia="Times New Roman" w:hAnsi="Courier New" w:cs="Courier New"/>
-                <w:sz w:val="20"/>
-                <w:szCs w:val="20"/>
-                <w:lang w:eastAsia="en-IN"/>
-              </w:rPr>
-              <w:t>5 -&gt; 4</w:t>
-            </w:r>
-          </w:p>
-          <w:p>
-            <w:pPr>
-              <w:spacing w:before="100" w:beforeAutospacing="1" w:after="100" w:afterAutospacing="1"/>
-              <w:outlineLvl w:val="2"/>
-              <w:rPr>
-                <w:rFonts w:ascii="Times New Roman" w:eastAsia="Times New Roman" w:hAnsi="Times New Roman" w:cs="Times New Roman"/>
-                <w:b/>
-                <w:bCs/>
-                <w:sz w:val="27"/>
-                <w:szCs w:val="27"/>
-                <w:lang w:eastAsia="en-IN"/>
-              </w:rPr>
-            </w:pPr>
-            <w:r>
-              <w:rPr>
-                <w:rFonts w:ascii="Times New Roman" w:eastAsia="Times New Roman" w:hAnsi="Times New Roman" w:cs="Times New Roman"/>
-                <w:b/>
-                <w:bCs/>
-                <w:sz w:val="27"/>
-                <w:szCs w:val="27"/>
-                <w:lang w:eastAsia="en-IN"/>
-              </w:rPr>
-              <w:lastRenderedPageBreak/>
-              <w:t>Summary of the Dry Run:</w:t>
-            </w:r>
-          </w:p>
-          <w:p>
-            <w:pPr>
-              <w:numPr>
-                <w:ilvl w:val="0"/>
-                <w:numId w:val="8"/>
-              </w:numPr>
-              <w:spacing w:before="100" w:beforeAutospacing="1" w:after="100" w:afterAutospacing="1"/>
-              <w:rPr>
-                <w:rFonts w:ascii="Times New Roman" w:eastAsia="Times New Roman" w:hAnsi="Times New Roman" w:cs="Times New Roman"/>
-                <w:sz w:val="24"/>
-                <w:szCs w:val="24"/>
-                <w:lang w:eastAsia="en-IN"/>
-              </w:rPr>
-            </w:pPr>
-            <w:r>
-              <w:rPr>
-                <w:rFonts w:ascii="Times New Roman" w:eastAsia="Times New Roman" w:hAnsi="Times New Roman" w:cs="Times New Roman"/>
-                <w:b/>
-                <w:bCs/>
-                <w:sz w:val="24"/>
-                <w:szCs w:val="24"/>
-                <w:lang w:eastAsia="en-IN"/>
-              </w:rPr>
-              <w:t>Original graph</w:t>
-            </w:r>
-            <w:r>
-              <w:rPr>
-                <w:rFonts w:ascii="Times New Roman" w:eastAsia="Times New Roman" w:hAnsi="Times New Roman" w:cs="Times New Roman"/>
-                <w:sz w:val="24"/>
-                <w:szCs w:val="24"/>
-                <w:lang w:eastAsia="en-IN"/>
-              </w:rPr>
-              <w:t xml:space="preserve"> has edges:</w:t>
-            </w:r>
-          </w:p>
-          <w:p>
-            <w:pPr>
-              <w:numPr>
-                <w:ilvl w:val="1"/>
-                <w:numId w:val="8"/>
-              </w:numPr>
-              <w:spacing w:before="100" w:beforeAutospacing="1" w:after="100" w:afterAutospacing="1"/>
-              <w:rPr>
-                <w:rFonts w:ascii="Times New Roman" w:eastAsia="Times New Roman" w:hAnsi="Times New Roman" w:cs="Times New Roman"/>
-                <w:sz w:val="24"/>
-                <w:szCs w:val="24"/>
-                <w:lang w:eastAsia="en-IN"/>
-              </w:rPr>
-            </w:pPr>
-            <w:r>
-              <w:rPr>
-                <w:rFonts w:ascii="Times New Roman" w:eastAsia="Times New Roman" w:hAnsi="Times New Roman" w:cs="Times New Roman"/>
-                <w:sz w:val="24"/>
-                <w:szCs w:val="24"/>
-                <w:lang w:eastAsia="en-IN"/>
-              </w:rPr>
-              <w:t>1 → 3, 1 → 2, 3 → 4, 4 → 5</w:t>
-            </w:r>
-          </w:p>
-          <w:p>
-            <w:pPr>
-              <w:numPr>
-                <w:ilvl w:val="0"/>
-                <w:numId w:val="8"/>
-              </w:numPr>
-              <w:spacing w:before="100" w:beforeAutospacing="1" w:after="100" w:afterAutospacing="1"/>
-              <w:rPr>
-                <w:rFonts w:ascii="Times New Roman" w:eastAsia="Times New Roman" w:hAnsi="Times New Roman" w:cs="Times New Roman"/>
-                <w:sz w:val="24"/>
-                <w:szCs w:val="24"/>
-                <w:lang w:eastAsia="en-IN"/>
-              </w:rPr>
-            </w:pPr>
-            <w:r>
-              <w:rPr>
-                <w:rFonts w:ascii="Times New Roman" w:eastAsia="Times New Roman" w:hAnsi="Times New Roman" w:cs="Times New Roman"/>
-                <w:b/>
-                <w:bCs/>
-                <w:sz w:val="24"/>
-                <w:szCs w:val="24"/>
-                <w:lang w:eastAsia="en-IN"/>
-              </w:rPr>
-              <w:t>Reversed graph</w:t>
-            </w:r>
-            <w:r>
-              <w:rPr>
-                <w:rFonts w:ascii="Times New Roman" w:eastAsia="Times New Roman" w:hAnsi="Times New Roman" w:cs="Times New Roman"/>
-                <w:sz w:val="24"/>
-                <w:szCs w:val="24"/>
-                <w:lang w:eastAsia="en-IN"/>
-              </w:rPr>
-              <w:t xml:space="preserve"> has edges:</w:t>
-            </w:r>
-          </w:p>
-          <w:p>
-            <w:pPr>
-              <w:numPr>
-                <w:ilvl w:val="1"/>
-                <w:numId w:val="8"/>
-              </w:numPr>
-              <w:spacing w:before="100" w:beforeAutospacing="1" w:after="100" w:afterAutospacing="1"/>
-              <w:rPr>
-                <w:rFonts w:ascii="Times New Roman" w:eastAsia="Times New Roman" w:hAnsi="Times New Roman" w:cs="Times New Roman"/>
-                <w:sz w:val="24"/>
-                <w:szCs w:val="24"/>
-                <w:lang w:eastAsia="en-IN"/>
-              </w:rPr>
-            </w:pPr>
-            <w:r>
-              <w:rPr>
-                <w:rFonts w:ascii="Times New Roman" w:eastAsia="Times New Roman" w:hAnsi="Times New Roman" w:cs="Times New Roman"/>
-                <w:sz w:val="24"/>
-                <w:szCs w:val="24"/>
-                <w:lang w:eastAsia="en-IN"/>
-              </w:rPr>
-              <w:t>2 → 1, 3 → 1, 4 → 3, 5 → 4</w:t>
-            </w:r>
-          </w:p>
-          <w:p>
-            <w:pPr>
-              <w:rPr>
-                <w:rFonts w:ascii="Century Schoolbook" w:hAnsi="Century Schoolbook"/>
+              <w:rPr>
+                <w:rFonts w:ascii="Century Schoolbook" w:hAnsi="Century Schoolbook"/>
+                <w:color w:val="000000" w:themeColor="text1"/>
+                <w:sz w:val="20"/>
+                <w:szCs w:val="20"/>
+              </w:rPr>
+            </w:pPr>
+            <w:r>
+              <w:rPr>
+                <w:rFonts w:ascii="Century Schoolbook" w:hAnsi="Century Schoolbook"/>
+                <w:color w:val="000000" w:themeColor="text1"/>
+                <w:sz w:val="20"/>
+                <w:szCs w:val="20"/>
+              </w:rPr>
+              <w:t xml:space="preserve">This prints </w:t>
+            </w:r>
+            <w:r>
+              <w:rPr>
+                <w:rStyle w:val="Strong"/>
+                <w:rFonts w:ascii="Century Schoolbook" w:hAnsi="Century Schoolbook"/>
+                <w:color w:val="000000" w:themeColor="text1"/>
+                <w:sz w:val="20"/>
+                <w:szCs w:val="20"/>
+              </w:rPr>
+              <w:t>destination → source</w:t>
+            </w:r>
+            <w:r>
+              <w:rPr>
+                <w:rFonts w:ascii="Century Schoolbook" w:hAnsi="Century Schoolbook"/>
+                <w:color w:val="000000" w:themeColor="text1"/>
+                <w:sz w:val="20"/>
+                <w:szCs w:val="20"/>
+              </w:rPr>
+              <w:t xml:space="preserve"> (reversed):</w:t>
+            </w:r>
+          </w:p>
+          <w:p>
+            <w:pPr>
+              <w:pStyle w:val="HTMLPreformatted"/>
+              <w:rPr>
+                <w:rStyle w:val="HTMLCode"/>
+                <w:rFonts w:ascii="Century Schoolbook" w:hAnsi="Century Schoolbook"/>
+                <w:color w:val="000000" w:themeColor="text1"/>
+              </w:rPr>
+            </w:pPr>
+            <w:r>
+              <w:rPr>
+                <w:rStyle w:val="hljs-number"/>
+                <w:rFonts w:ascii="Century Schoolbook" w:hAnsi="Century Schoolbook"/>
+                <w:color w:val="000000" w:themeColor="text1"/>
+              </w:rPr>
+              <w:t>2</w:t>
+            </w:r>
+            <w:r>
+              <w:rPr>
+                <w:rStyle w:val="HTMLCode"/>
+                <w:rFonts w:ascii="Century Schoolbook" w:hAnsi="Century Schoolbook"/>
+                <w:color w:val="000000" w:themeColor="text1"/>
+              </w:rPr>
+              <w:t xml:space="preserve"> </w:t>
+            </w:r>
+            <w:r>
+              <w:rPr>
+                <w:rStyle w:val="hljs-punctuation"/>
+                <w:rFonts w:ascii="Century Schoolbook" w:hAnsi="Century Schoolbook"/>
+                <w:color w:val="000000" w:themeColor="text1"/>
+              </w:rPr>
+              <w:t>-&gt;</w:t>
+            </w:r>
+            <w:r>
+              <w:rPr>
+                <w:rStyle w:val="HTMLCode"/>
+                <w:rFonts w:ascii="Century Schoolbook" w:hAnsi="Century Schoolbook"/>
+                <w:color w:val="000000" w:themeColor="text1"/>
+              </w:rPr>
+              <w:t xml:space="preserve"> </w:t>
+            </w:r>
+            <w:r>
+              <w:rPr>
+                <w:rStyle w:val="hljs-number"/>
+                <w:rFonts w:ascii="Century Schoolbook" w:hAnsi="Century Schoolbook"/>
+                <w:color w:val="000000" w:themeColor="text1"/>
+              </w:rPr>
+              <w:t>1</w:t>
+            </w:r>
+          </w:p>
+          <w:p>
+            <w:pPr>
+              <w:pStyle w:val="HTMLPreformatted"/>
+              <w:rPr>
+                <w:rStyle w:val="HTMLCode"/>
+                <w:rFonts w:ascii="Century Schoolbook" w:hAnsi="Century Schoolbook"/>
+                <w:color w:val="000000" w:themeColor="text1"/>
+              </w:rPr>
+            </w:pPr>
+            <w:r>
+              <w:rPr>
+                <w:rStyle w:val="hljs-number"/>
+                <w:rFonts w:ascii="Century Schoolbook" w:hAnsi="Century Schoolbook"/>
+                <w:color w:val="000000" w:themeColor="text1"/>
+              </w:rPr>
+              <w:t>3</w:t>
+            </w:r>
+            <w:r>
+              <w:rPr>
+                <w:rStyle w:val="HTMLCode"/>
+                <w:rFonts w:ascii="Century Schoolbook" w:hAnsi="Century Schoolbook"/>
+                <w:color w:val="000000" w:themeColor="text1"/>
+              </w:rPr>
+              <w:t xml:space="preserve"> </w:t>
+            </w:r>
+            <w:r>
+              <w:rPr>
+                <w:rStyle w:val="hljs-punctuation"/>
+                <w:rFonts w:ascii="Century Schoolbook" w:hAnsi="Century Schoolbook"/>
+                <w:color w:val="000000" w:themeColor="text1"/>
+              </w:rPr>
+              <w:t>-&gt;</w:t>
+            </w:r>
+            <w:r>
+              <w:rPr>
+                <w:rStyle w:val="HTMLCode"/>
+                <w:rFonts w:ascii="Century Schoolbook" w:hAnsi="Century Schoolbook"/>
+                <w:color w:val="000000" w:themeColor="text1"/>
+              </w:rPr>
+              <w:t xml:space="preserve"> </w:t>
+            </w:r>
+            <w:r>
+              <w:rPr>
+                <w:rStyle w:val="hljs-number"/>
+                <w:rFonts w:ascii="Century Schoolbook" w:hAnsi="Century Schoolbook"/>
+                <w:color w:val="000000" w:themeColor="text1"/>
+              </w:rPr>
+              <w:t>1</w:t>
+            </w:r>
+          </w:p>
+          <w:p>
+            <w:pPr>
+              <w:pStyle w:val="HTMLPreformatted"/>
+              <w:rPr>
+                <w:rStyle w:val="HTMLCode"/>
+                <w:rFonts w:ascii="Century Schoolbook" w:hAnsi="Century Schoolbook"/>
+                <w:color w:val="000000" w:themeColor="text1"/>
+              </w:rPr>
+            </w:pPr>
+            <w:r>
+              <w:rPr>
+                <w:rStyle w:val="hljs-number"/>
+                <w:rFonts w:ascii="Century Schoolbook" w:hAnsi="Century Schoolbook"/>
+                <w:color w:val="000000" w:themeColor="text1"/>
+              </w:rPr>
+              <w:t>4</w:t>
+            </w:r>
+            <w:r>
+              <w:rPr>
+                <w:rStyle w:val="HTMLCode"/>
+                <w:rFonts w:ascii="Century Schoolbook" w:hAnsi="Century Schoolbook"/>
+                <w:color w:val="000000" w:themeColor="text1"/>
+              </w:rPr>
+              <w:t xml:space="preserve"> </w:t>
+            </w:r>
+            <w:r>
+              <w:rPr>
+                <w:rStyle w:val="hljs-punctuation"/>
+                <w:rFonts w:ascii="Century Schoolbook" w:hAnsi="Century Schoolbook"/>
+                <w:color w:val="000000" w:themeColor="text1"/>
+              </w:rPr>
+              <w:t>-&gt;</w:t>
+            </w:r>
+            <w:r>
+              <w:rPr>
+                <w:rStyle w:val="HTMLCode"/>
+                <w:rFonts w:ascii="Century Schoolbook" w:hAnsi="Century Schoolbook"/>
+                <w:color w:val="000000" w:themeColor="text1"/>
+              </w:rPr>
+              <w:t xml:space="preserve"> </w:t>
+            </w:r>
+            <w:r>
+              <w:rPr>
+                <w:rStyle w:val="hljs-number"/>
+                <w:rFonts w:ascii="Century Schoolbook" w:hAnsi="Century Schoolbook"/>
+                <w:color w:val="000000" w:themeColor="text1"/>
+              </w:rPr>
+              <w:t>3</w:t>
+            </w:r>
+          </w:p>
+          <w:p>
+            <w:pPr>
+              <w:pStyle w:val="HTMLPreformatted"/>
+              <w:rPr>
+                <w:rStyle w:val="HTMLCode"/>
+                <w:rFonts w:ascii="Century Schoolbook" w:hAnsi="Century Schoolbook"/>
+                <w:color w:val="000000" w:themeColor="text1"/>
+              </w:rPr>
+            </w:pPr>
+            <w:r>
+              <w:rPr>
+                <w:rStyle w:val="hljs-number"/>
+                <w:rFonts w:ascii="Century Schoolbook" w:hAnsi="Century Schoolbook"/>
+                <w:color w:val="000000" w:themeColor="text1"/>
+              </w:rPr>
+              <w:t>5</w:t>
+            </w:r>
+            <w:r>
+              <w:rPr>
+                <w:rStyle w:val="HTMLCode"/>
+                <w:rFonts w:ascii="Century Schoolbook" w:hAnsi="Century Schoolbook"/>
+                <w:color w:val="000000" w:themeColor="text1"/>
+              </w:rPr>
+              <w:t xml:space="preserve"> </w:t>
+            </w:r>
+            <w:r>
+              <w:rPr>
+                <w:rStyle w:val="hljs-punctuation"/>
+                <w:rFonts w:ascii="Century Schoolbook" w:hAnsi="Century Schoolbook"/>
+                <w:color w:val="000000" w:themeColor="text1"/>
+              </w:rPr>
+              <w:t>-&gt;</w:t>
+            </w:r>
+            <w:r>
+              <w:rPr>
+                <w:rStyle w:val="HTMLCode"/>
+                <w:rFonts w:ascii="Century Schoolbook" w:hAnsi="Century Schoolbook"/>
+                <w:color w:val="000000" w:themeColor="text1"/>
+              </w:rPr>
+              <w:t xml:space="preserve"> </w:t>
+            </w:r>
+            <w:r>
+              <w:rPr>
+                <w:rStyle w:val="hljs-number"/>
+                <w:rFonts w:ascii="Century Schoolbook" w:hAnsi="Century Schoolbook"/>
+                <w:color w:val="000000" w:themeColor="text1"/>
+              </w:rPr>
+              <w:t>4</w:t>
+            </w:r>
+          </w:p>
+          <w:p>
+            <w:pPr>
+              <w:rPr>
+                <w:rFonts w:ascii="Century Schoolbook" w:hAnsi="Century Schoolbook"/>
+                <w:color w:val="000000" w:themeColor="text1"/>
                 <w:sz w:val="20"/>
                 <w:szCs w:val="20"/>
               </w:rPr>
@@ -4861,6 +4196,7 @@
               <w:rPr>
                 <w:rFonts w:ascii="Century Schoolbook" w:hAnsi="Century Schoolbook"/>
                 <w:b/>
+                <w:color w:val="000000" w:themeColor="text1"/>
                 <w:sz w:val="20"/>
                 <w:szCs w:val="20"/>
               </w:rPr>
@@ -4870,6 +4206,7 @@
               <w:rPr>
                 <w:rFonts w:ascii="Century Schoolbook" w:hAnsi="Century Schoolbook"/>
                 <w:b/>
+                <w:color w:val="000000" w:themeColor="text1"/>
                 <w:sz w:val="20"/>
                 <w:szCs w:val="20"/>
               </w:rPr>
@@ -4882,13 +4219,15 @@
             <w:pPr>
               <w:rPr>
                 <w:rFonts w:ascii="Century Schoolbook" w:hAnsi="Century Schoolbook"/>
-                <w:sz w:val="20"/>
-                <w:szCs w:val="20"/>
-              </w:rPr>
-            </w:pPr>
-            <w:r>
-              <w:rPr>
-                <w:rFonts w:ascii="Century Schoolbook" w:hAnsi="Century Schoolbook"/>
+                <w:color w:val="000000" w:themeColor="text1"/>
+                <w:sz w:val="20"/>
+                <w:szCs w:val="20"/>
+              </w:rPr>
+            </w:pPr>
+            <w:r>
+              <w:rPr>
+                <w:rFonts w:ascii="Century Schoolbook" w:hAnsi="Century Schoolbook"/>
+                <w:color w:val="000000" w:themeColor="text1"/>
                 <w:sz w:val="20"/>
                 <w:szCs w:val="20"/>
               </w:rPr>
@@ -4899,13 +4238,15 @@
             <w:pPr>
               <w:rPr>
                 <w:rFonts w:ascii="Century Schoolbook" w:hAnsi="Century Schoolbook"/>
-                <w:sz w:val="20"/>
-                <w:szCs w:val="20"/>
-              </w:rPr>
-            </w:pPr>
-            <w:r>
-              <w:rPr>
-                <w:rFonts w:ascii="Century Schoolbook" w:hAnsi="Century Schoolbook"/>
+                <w:color w:val="000000" w:themeColor="text1"/>
+                <w:sz w:val="20"/>
+                <w:szCs w:val="20"/>
+              </w:rPr>
+            </w:pPr>
+            <w:r>
+              <w:rPr>
+                <w:rFonts w:ascii="Century Schoolbook" w:hAnsi="Century Schoolbook"/>
+                <w:color w:val="000000" w:themeColor="text1"/>
                 <w:sz w:val="20"/>
                 <w:szCs w:val="20"/>
               </w:rPr>
@@ -4916,13 +4257,15 @@
             <w:pPr>
               <w:rPr>
                 <w:rFonts w:ascii="Century Schoolbook" w:hAnsi="Century Schoolbook"/>
-                <w:sz w:val="20"/>
-                <w:szCs w:val="20"/>
-              </w:rPr>
-            </w:pPr>
-            <w:r>
-              <w:rPr>
-                <w:rFonts w:ascii="Century Schoolbook" w:hAnsi="Century Schoolbook"/>
+                <w:color w:val="000000" w:themeColor="text1"/>
+                <w:sz w:val="20"/>
+                <w:szCs w:val="20"/>
+              </w:rPr>
+            </w:pPr>
+            <w:r>
+              <w:rPr>
+                <w:rFonts w:ascii="Century Schoolbook" w:hAnsi="Century Schoolbook"/>
+                <w:color w:val="000000" w:themeColor="text1"/>
                 <w:sz w:val="20"/>
                 <w:szCs w:val="20"/>
               </w:rPr>
@@ -4933,13 +4276,15 @@
             <w:pPr>
               <w:rPr>
                 <w:rFonts w:ascii="Century Schoolbook" w:hAnsi="Century Schoolbook"/>
-                <w:sz w:val="20"/>
-                <w:szCs w:val="20"/>
-              </w:rPr>
-            </w:pPr>
-            <w:r>
-              <w:rPr>
-                <w:rFonts w:ascii="Century Schoolbook" w:hAnsi="Century Schoolbook"/>
+                <w:color w:val="000000" w:themeColor="text1"/>
+                <w:sz w:val="20"/>
+                <w:szCs w:val="20"/>
+              </w:rPr>
+            </w:pPr>
+            <w:r>
+              <w:rPr>
+                <w:rFonts w:ascii="Century Schoolbook" w:hAnsi="Century Schoolbook"/>
+                <w:color w:val="000000" w:themeColor="text1"/>
                 <w:sz w:val="20"/>
                 <w:szCs w:val="20"/>
               </w:rPr>
@@ -4950,13 +4295,15 @@
             <w:pPr>
               <w:rPr>
                 <w:rFonts w:ascii="Century Schoolbook" w:hAnsi="Century Schoolbook"/>
-                <w:sz w:val="20"/>
-                <w:szCs w:val="20"/>
-              </w:rPr>
-            </w:pPr>
-            <w:r>
-              <w:rPr>
-                <w:rFonts w:ascii="Century Schoolbook" w:hAnsi="Century Schoolbook"/>
+                <w:color w:val="000000" w:themeColor="text1"/>
+                <w:sz w:val="20"/>
+                <w:szCs w:val="20"/>
+              </w:rPr>
+            </w:pPr>
+            <w:r>
+              <w:rPr>
+                <w:rFonts w:ascii="Century Schoolbook" w:hAnsi="Century Schoolbook"/>
+                <w:color w:val="000000" w:themeColor="text1"/>
                 <w:sz w:val="20"/>
                 <w:szCs w:val="20"/>
               </w:rPr>
@@ -4965,11 +4312,13 @@
           </w:p>
         </w:tc>
       </w:tr>
+      <w:bookmarkEnd w:id="0"/>
     </w:tbl>
     <w:p>
       <w:pPr>
         <w:rPr>
           <w:rFonts w:ascii="Century Schoolbook" w:hAnsi="Century Schoolbook"/>
+          <w:color w:val="000000" w:themeColor="text1"/>
           <w:sz w:val="20"/>
           <w:szCs w:val="20"/>
         </w:rPr>
@@ -6452,6 +5801,29 @@
     <w:name w:val="Normal"/>
     <w:qFormat/>
   </w:style>
+  <w:style w:type="paragraph" w:styleId="Heading2">
+    <w:name w:val="heading 2"/>
+    <w:basedOn w:val="Normal"/>
+    <w:next w:val="Normal"/>
+    <w:link w:val="Heading2Char"/>
+    <w:uiPriority w:val="9"/>
+    <w:semiHidden/>
+    <w:unhideWhenUsed/>
+    <w:qFormat/>
+    <w:rsid w:val="0074499C"/>
+    <w:pPr>
+      <w:keepNext/>
+      <w:keepLines/>
+      <w:spacing w:before="40" w:after="0"/>
+      <w:outlineLvl w:val="1"/>
+    </w:pPr>
+    <w:rPr>
+      <w:rFonts w:asciiTheme="majorHAnsi" w:eastAsiaTheme="majorEastAsia" w:hAnsiTheme="majorHAnsi" w:cstheme="majorBidi"/>
+      <w:color w:val="2E74B5" w:themeColor="accent1" w:themeShade="BF"/>
+      <w:sz w:val="26"/>
+      <w:szCs w:val="26"/>
+    </w:rPr>
+  </w:style>
   <w:style w:type="paragraph" w:styleId="Heading3">
     <w:name w:val="heading 3"/>
     <w:basedOn w:val="Normal"/>
@@ -6683,6 +6055,20 @@
     <w:name w:val="hljs-comment"/>
     <w:basedOn w:val="DefaultParagraphFont"/>
     <w:rsid w:val="00E4263E"/>
+  </w:style>
+  <w:style w:type="character" w:customStyle="1" w:styleId="Heading2Char">
+    <w:name w:val="Heading 2 Char"/>
+    <w:basedOn w:val="DefaultParagraphFont"/>
+    <w:link w:val="Heading2"/>
+    <w:uiPriority w:val="9"/>
+    <w:semiHidden/>
+    <w:rsid w:val="0074499C"/>
+    <w:rPr>
+      <w:rFonts w:asciiTheme="majorHAnsi" w:eastAsiaTheme="majorEastAsia" w:hAnsiTheme="majorHAnsi" w:cstheme="majorBidi"/>
+      <w:color w:val="2E74B5" w:themeColor="accent1" w:themeShade="BF"/>
+      <w:sz w:val="26"/>
+      <w:szCs w:val="26"/>
+    </w:rPr>
   </w:style>
 </w:styles>
 </file>
